--- a/Documents/Documents de conceptions/Document de conception VERSION LUDO.docx
+++ b/Documents/Documents de conceptions/Document de conception VERSION LUDO.docx
@@ -1,40 +1,20 @@
 
 <file path=word/document.xml><?xml version="1.0" encoding="utf-8"?>
-<w:document xmlns:o="urn:schemas-microsoft-com:office:office" xmlns:r="http://schemas.openxmlformats.org/officeDocument/2006/relationships" xmlns:v="urn:schemas-microsoft-com:vml" xmlns:w="http://schemas.openxmlformats.org/wordprocessingml/2006/main" xmlns:w10="urn:schemas-microsoft-com:office:word" xmlns:wp="http://schemas.openxmlformats.org/drawingml/2006/wordprocessingDrawing" xmlns:wps="http://schemas.microsoft.com/office/word/2010/wordprocessingShape" xmlns:wpg="http://schemas.microsoft.com/office/word/2010/wordprocessingGroup" xmlns:mc="http://schemas.openxmlformats.org/markup-compatibility/2006" xmlns:wp14="http://schemas.microsoft.com/office/word/2010/wordprocessingDrawing" xmlns:w14="http://schemas.microsoft.com/office/word/2010/wordml" mc:Ignorable="w14 wp14">
+<w:document xmlns:wpc="http://schemas.microsoft.com/office/word/2010/wordprocessingCanvas" xmlns:mc="http://schemas.openxmlformats.org/markup-compatibility/2006" xmlns:o="urn:schemas-microsoft-com:office:office" xmlns:r="http://schemas.openxmlformats.org/officeDocument/2006/relationships" xmlns:m="http://schemas.openxmlformats.org/officeDocument/2006/math" xmlns:v="urn:schemas-microsoft-com:vml" xmlns:wp14="http://schemas.microsoft.com/office/word/2010/wordprocessingDrawing" xmlns:wp="http://schemas.openxmlformats.org/drawingml/2006/wordprocessingDrawing" xmlns:w10="urn:schemas-microsoft-com:office:word" xmlns:w="http://schemas.openxmlformats.org/wordprocessingml/2006/main" xmlns:w14="http://schemas.microsoft.com/office/word/2010/wordml" xmlns:wpg="http://schemas.microsoft.com/office/word/2010/wordprocessingGroup" xmlns:wpi="http://schemas.microsoft.com/office/word/2010/wordprocessingInk" xmlns:wne="http://schemas.microsoft.com/office/word/2006/wordml" xmlns:wps="http://schemas.microsoft.com/office/word/2010/wordprocessingShape" mc:Ignorable="w14 wp14">
   <w:body>
     <w:p>
       <w:pPr>
-        <w:pStyle w:val="Normal"/>
         <w:jc w:val="center"/>
-        <w:rPr>
-          <w:rFonts w:cs="Times New Roman"/>
-        </w:rPr>
-      </w:pPr>
-      <w:r>
-        <w:rPr>
-          <w:rFonts w:cs="Times New Roman"/>
-        </w:rPr>
-      </w:r>
-    </w:p>
-    <w:p>
-      <w:pPr>
-        <w:pStyle w:val="Normal"/>
+      </w:pPr>
+    </w:p>
+    <w:p>
+      <w:pPr>
         <w:jc w:val="center"/>
-        <w:rPr>
-          <w:rFonts w:cs="Times New Roman"/>
-        </w:rPr>
-      </w:pPr>
-      <w:r>
-        <w:rPr>
-          <w:rFonts w:cs="Times New Roman"/>
-        </w:rPr>
-      </w:r>
-    </w:p>
-    <w:p>
-      <w:pPr>
-        <w:pStyle w:val="Normal"/>
+      </w:pPr>
+    </w:p>
+    <w:p>
+      <w:pPr>
         <w:jc w:val="center"/>
-        <w:rPr/>
       </w:pPr>
       <w:r>
         <w:rPr>
@@ -45,9 +25,7 @@
     </w:p>
     <w:p>
       <w:pPr>
-        <w:pStyle w:val="Normal"/>
         <w:jc w:val="center"/>
-        <w:rPr/>
       </w:pPr>
       <w:r>
         <w:rPr>
@@ -58,9 +36,7 @@
     </w:p>
     <w:p>
       <w:pPr>
-        <w:pStyle w:val="Normal"/>
         <w:jc w:val="center"/>
-        <w:rPr/>
       </w:pPr>
       <w:r>
         <w:rPr>
@@ -71,9 +47,7 @@
     </w:p>
     <w:p>
       <w:pPr>
-        <w:pStyle w:val="Normal"/>
         <w:jc w:val="center"/>
-        <w:rPr/>
       </w:pPr>
       <w:r>
         <w:rPr>
@@ -84,10 +58,8 @@
     </w:p>
     <w:p>
       <w:pPr>
-        <w:pStyle w:val="Normal"/>
         <w:jc w:val="center"/>
         <w:rPr>
-          <w:b/>
           <w:b/>
         </w:rPr>
       </w:pPr>
@@ -100,115 +72,57 @@
     </w:p>
     <w:p>
       <w:pPr>
-        <w:pStyle w:val="Normal"/>
+        <w:jc w:val="center"/>
+      </w:pPr>
+      <w:r>
+        <w:t>201-201-RE, gr.00001</w:t>
+      </w:r>
+    </w:p>
+    <w:p>
+      <w:pPr>
+        <w:jc w:val="center"/>
+      </w:pPr>
+    </w:p>
+    <w:p>
+      <w:pPr>
+        <w:jc w:val="center"/>
+      </w:pPr>
+    </w:p>
+    <w:p>
+      <w:pPr>
+        <w:jc w:val="center"/>
+      </w:pPr>
+    </w:p>
+    <w:p>
+      <w:pPr>
+        <w:jc w:val="center"/>
+      </w:pPr>
+    </w:p>
+    <w:p>
+      <w:pPr>
+        <w:jc w:val="center"/>
+      </w:pPr>
+    </w:p>
+    <w:p>
+      <w:pPr>
+        <w:jc w:val="center"/>
+      </w:pPr>
+      <w:r>
+        <w:rPr>
+          <w:rStyle w:val="Style2"/>
+        </w:rPr>
+        <w:t>Curved_Fractals</w:t>
+      </w:r>
+    </w:p>
+    <w:p>
+      <w:pPr>
         <w:jc w:val="center"/>
         <w:rPr>
-          <w:rFonts w:cs="Times New Roman"/>
-        </w:rPr>
-      </w:pPr>
-      <w:r>
-        <w:rPr>
-          <w:rFonts w:cs="Times New Roman"/>
-        </w:rPr>
-        <w:t>201-201-RE, gr.00001</w:t>
-      </w:r>
-    </w:p>
-    <w:p>
-      <w:pPr>
-        <w:pStyle w:val="Normal"/>
-        <w:jc w:val="center"/>
-        <w:rPr>
-          <w:rFonts w:cs="Times New Roman"/>
-        </w:rPr>
-      </w:pPr>
-      <w:r>
-        <w:rPr>
-          <w:rFonts w:cs="Times New Roman"/>
-        </w:rPr>
-      </w:r>
-    </w:p>
-    <w:p>
-      <w:pPr>
-        <w:pStyle w:val="Normal"/>
-        <w:jc w:val="center"/>
-        <w:rPr>
-          <w:rFonts w:cs="Times New Roman"/>
-        </w:rPr>
-      </w:pPr>
-      <w:r>
-        <w:rPr>
-          <w:rFonts w:cs="Times New Roman"/>
-        </w:rPr>
-      </w:r>
-    </w:p>
-    <w:p>
-      <w:pPr>
-        <w:pStyle w:val="Normal"/>
-        <w:jc w:val="center"/>
-        <w:rPr>
-          <w:rFonts w:cs="Times New Roman"/>
-        </w:rPr>
-      </w:pPr>
-      <w:r>
-        <w:rPr>
-          <w:rFonts w:cs="Times New Roman"/>
-        </w:rPr>
-      </w:r>
-    </w:p>
-    <w:p>
-      <w:pPr>
-        <w:pStyle w:val="Normal"/>
-        <w:jc w:val="center"/>
-        <w:rPr>
-          <w:rFonts w:cs="Times New Roman"/>
-        </w:rPr>
-      </w:pPr>
-      <w:r>
-        <w:rPr>
-          <w:rFonts w:cs="Times New Roman"/>
-        </w:rPr>
-      </w:r>
-    </w:p>
-    <w:p>
-      <w:pPr>
-        <w:pStyle w:val="Normal"/>
-        <w:jc w:val="center"/>
-        <w:rPr>
-          <w:rFonts w:cs="Times New Roman"/>
-        </w:rPr>
-      </w:pPr>
-      <w:r>
-        <w:rPr>
-          <w:rFonts w:cs="Times New Roman"/>
-        </w:rPr>
-      </w:r>
-    </w:p>
-    <w:p>
-      <w:pPr>
-        <w:pStyle w:val="Normal"/>
-        <w:jc w:val="center"/>
-        <w:rPr/>
-      </w:pPr>
-      <w:r>
-        <w:rPr>
-          <w:rStyle w:val="Style21"/>
-        </w:rPr>
-        <w:t>Curved_Fractals</w:t>
-      </w:r>
-    </w:p>
-    <w:p>
-      <w:pPr>
-        <w:pStyle w:val="Normal"/>
-        <w:jc w:val="center"/>
-        <w:rPr>
-          <w:rFonts w:cs="Times New Roman"/>
-          <w:b/>
           <w:b/>
         </w:rPr>
       </w:pPr>
       <w:r>
         <w:rPr>
-          <w:rFonts w:cs="Times New Roman"/>
           <w:b/>
         </w:rPr>
         <w:t>Document de Conception</w:t>
@@ -216,106 +130,51 @@
     </w:p>
     <w:p>
       <w:pPr>
-        <w:pStyle w:val="Normal"/>
         <w:jc w:val="center"/>
-        <w:rPr>
-          <w:rFonts w:cs="Times New Roman"/>
-        </w:rPr>
-      </w:pPr>
-      <w:r>
-        <w:rPr>
-          <w:rFonts w:cs="Times New Roman"/>
-        </w:rPr>
-      </w:r>
-    </w:p>
-    <w:p>
-      <w:pPr>
-        <w:pStyle w:val="Normal"/>
+      </w:pPr>
+    </w:p>
+    <w:p>
+      <w:pPr>
         <w:jc w:val="center"/>
-        <w:rPr>
-          <w:rFonts w:cs="Times New Roman"/>
-        </w:rPr>
-      </w:pPr>
-      <w:r>
-        <w:rPr>
-          <w:rFonts w:cs="Times New Roman"/>
-        </w:rPr>
-      </w:r>
-    </w:p>
-    <w:p>
-      <w:pPr>
-        <w:pStyle w:val="Normal"/>
+      </w:pPr>
+    </w:p>
+    <w:p>
+      <w:pPr>
         <w:jc w:val="center"/>
-        <w:rPr>
-          <w:rFonts w:cs="Times New Roman"/>
-        </w:rPr>
-      </w:pPr>
-      <w:r>
-        <w:rPr>
-          <w:rFonts w:cs="Times New Roman"/>
-        </w:rPr>
-      </w:r>
-    </w:p>
-    <w:p>
-      <w:pPr>
-        <w:pStyle w:val="Normal"/>
+      </w:pPr>
+    </w:p>
+    <w:p>
+      <w:pPr>
         <w:jc w:val="center"/>
-        <w:rPr>
-          <w:rFonts w:ascii="Times New Roman" w:hAnsi="Times New Roman" w:cs="Times New Roman"/>
-        </w:rPr>
-      </w:pPr>
-      <w:r>
-        <w:rPr>
-          <w:rFonts w:cs="Times New Roman"/>
-        </w:rPr>
-      </w:r>
-    </w:p>
-    <w:p>
-      <w:pPr>
-        <w:pStyle w:val="Normal"/>
+      </w:pPr>
+    </w:p>
+    <w:p>
+      <w:pPr>
         <w:jc w:val="center"/>
-        <w:rPr>
-          <w:rFonts w:ascii="Times New Roman" w:hAnsi="Times New Roman" w:cs="Times New Roman"/>
-        </w:rPr>
-      </w:pPr>
-      <w:r>
-        <w:rPr>
-          <w:rFonts w:cs="Times New Roman"/>
-        </w:rPr>
-      </w:r>
-    </w:p>
-    <w:p>
-      <w:pPr>
-        <w:pStyle w:val="Normal"/>
+      </w:pPr>
+    </w:p>
+    <w:p>
+      <w:pPr>
         <w:jc w:val="center"/>
-        <w:rPr>
-          <w:rFonts w:cs="Times New Roman"/>
-        </w:rPr>
-      </w:pPr>
-      <w:r>
-        <w:rPr>
-          <w:rFonts w:cs="Times New Roman"/>
-        </w:rPr>
+      </w:pPr>
+      <w:r>
         <w:t>Travail présenté à</w:t>
       </w:r>
     </w:p>
     <w:p>
       <w:pPr>
-        <w:pStyle w:val="Normal"/>
         <w:jc w:val="center"/>
-        <w:rPr/>
-      </w:pPr>
-      <w:r>
-        <w:rPr/>
-      </w:r>
+      </w:pPr>
       <w:sdt>
         <w:sdtPr>
+          <w:id w:val="1360771985"/>
           <w:dropDownList>
             <w:listItem w:displayText="Choisissez un élément." w:value="Choisissez un élément."/>
             <w:listItem w:displayText="Mme" w:value="Mme"/>
             <w:listItem w:displayText="M." w:value="M."/>
           </w:dropDownList>
         </w:sdtPr>
+        <w:sdtEndPr/>
         <w:sdtContent>
           <w:r>
             <w:t>M.</w:t>
@@ -323,111 +182,43 @@
         </w:sdtContent>
       </w:sdt>
       <w:r>
-        <w:rPr>
-          <w:rFonts w:cs="Times New Roman"/>
-        </w:rPr>
-        <w:t xml:space="preserve"> </w:t>
-      </w:r>
-      <w:r>
-        <w:rPr>
-          <w:rFonts w:cs="Times New Roman"/>
-        </w:rPr>
-        <w:t>Walid Boulabiar</w:t>
-      </w:r>
-    </w:p>
-    <w:p>
-      <w:pPr>
-        <w:pStyle w:val="Normal"/>
-        <w:rPr>
-          <w:rFonts w:ascii="Times New Roman" w:hAnsi="Times New Roman" w:cs="Times New Roman"/>
-        </w:rPr>
-      </w:pPr>
-      <w:r>
-        <w:rPr>
-          <w:rFonts w:cs="Times New Roman"/>
-        </w:rPr>
-      </w:r>
-    </w:p>
-    <w:p>
-      <w:pPr>
-        <w:pStyle w:val="Normal"/>
-        <w:rPr>
-          <w:rFonts w:cs="Times New Roman"/>
-        </w:rPr>
-      </w:pPr>
-      <w:r>
-        <w:rPr>
-          <w:rFonts w:cs="Times New Roman"/>
-        </w:rPr>
-      </w:r>
-    </w:p>
-    <w:p>
-      <w:pPr>
-        <w:pStyle w:val="Normal"/>
+        <w:t xml:space="preserve"> Walid Boulabiar</w:t>
+      </w:r>
+    </w:p>
+    <w:p/>
+    <w:p/>
+    <w:p>
+      <w:pPr>
         <w:jc w:val="center"/>
-        <w:rPr>
-          <w:rFonts w:cs="Times New Roman"/>
-        </w:rPr>
-      </w:pPr>
-      <w:r>
-        <w:rPr>
-          <w:rFonts w:cs="Times New Roman"/>
-        </w:rPr>
-      </w:r>
-    </w:p>
-    <w:p>
-      <w:pPr>
-        <w:pStyle w:val="Normal"/>
+      </w:pPr>
+    </w:p>
+    <w:p>
+      <w:pPr>
         <w:jc w:val="center"/>
-        <w:rPr>
-          <w:rFonts w:cs="Times New Roman"/>
-        </w:rPr>
-      </w:pPr>
-      <w:r>
-        <w:rPr>
-          <w:rFonts w:cs="Times New Roman"/>
-        </w:rPr>
-      </w:r>
-    </w:p>
-    <w:p>
-      <w:pPr>
-        <w:pStyle w:val="Normal"/>
+      </w:pPr>
+    </w:p>
+    <w:p>
+      <w:pPr>
         <w:jc w:val="center"/>
-        <w:rPr>
-          <w:rFonts w:cs="Times New Roman"/>
-        </w:rPr>
-      </w:pPr>
-      <w:r>
-        <w:rPr>
-          <w:rFonts w:cs="Times New Roman"/>
-        </w:rPr>
-      </w:r>
-    </w:p>
-    <w:p>
-      <w:pPr>
-        <w:pStyle w:val="Normal"/>
+      </w:pPr>
+    </w:p>
+    <w:p>
+      <w:pPr>
         <w:jc w:val="center"/>
-        <w:rPr/>
-      </w:pPr>
-      <w:r>
-        <w:rPr>
-          <w:rFonts w:cs="Times New Roman"/>
-        </w:rPr>
+      </w:pPr>
+      <w:r>
         <w:t xml:space="preserve">Département </w:t>
-      </w:r>
-      <w:r>
-        <w:rPr>
-          <w:rFonts w:cs="Times New Roman"/>
-        </w:rPr>
       </w:r>
       <w:sdt>
         <w:sdtPr>
+          <w:id w:val="285316208"/>
           <w:dropDownList>
             <w:listItem w:displayText="Choisissez un élément." w:value="Choisissez un élément."/>
             <w:listItem w:displayText="de " w:value="de "/>
             <w:listItem w:displayText="d'" w:value="d'"/>
           </w:dropDownList>
         </w:sdtPr>
+        <w:sdtEndPr/>
         <w:sdtContent>
           <w:r>
             <w:t>d'</w:t>
@@ -435,55 +226,34 @@
         </w:sdtContent>
       </w:sdt>
       <w:r>
-        <w:rPr>
-          <w:rFonts w:cs="Times New Roman"/>
-        </w:rPr>
         <w:t>Informatique</w:t>
       </w:r>
     </w:p>
     <w:p>
       <w:pPr>
-        <w:pStyle w:val="Normal"/>
         <w:jc w:val="center"/>
-        <w:rPr>
-          <w:rFonts w:cs="Times New Roman"/>
-        </w:rPr>
-      </w:pPr>
-      <w:r>
-        <w:rPr>
-          <w:rFonts w:cs="Times New Roman"/>
-        </w:rPr>
+      </w:pPr>
+      <w:r>
         <w:t>Cégep Limoilou</w:t>
       </w:r>
     </w:p>
     <w:p>
       <w:pPr>
+        <w:jc w:val="center"/>
         <w:sectPr>
-          <w:type w:val="nextPage"/>
           <w:pgSz w:w="12240" w:h="15840"/>
-          <w:pgMar w:left="1800" w:right="1800" w:header="0" w:top="1440" w:footer="0" w:bottom="1440" w:gutter="0"/>
-          <w:pgNumType w:fmt="decimal"/>
-          <w:formProt w:val="false"/>
-          <w:textDirection w:val="lrTb"/>
-          <w:docGrid w:type="default" w:linePitch="360" w:charSpace="4294961151"/>
+          <w:pgMar w:top="1440" w:right="1800" w:bottom="1440" w:left="1800" w:header="0" w:footer="0" w:gutter="0"/>
+          <w:cols w:space="720"/>
+          <w:formProt w:val="0"/>
+          <w:docGrid w:linePitch="360" w:charSpace="-6145"/>
         </w:sectPr>
-        <w:pStyle w:val="Normal"/>
-        <w:jc w:val="center"/>
-        <w:rPr/>
-      </w:pPr>
-      <w:r>
-        <w:rPr>
-          <w:rFonts w:cs="Times New Roman"/>
-        </w:rPr>
+      </w:pPr>
+      <w:r>
         <w:t xml:space="preserve">Le </w:t>
-      </w:r>
-      <w:r>
-        <w:rPr>
-          <w:rFonts w:cs="Times New Roman"/>
-        </w:rPr>
       </w:r>
       <w:sdt>
         <w:sdtPr>
+          <w:id w:val="-68733379"/>
           <w:date w:fullDate="2018-02-09T00:00:00Z">
             <w:dateFormat w:val="dd/MM/yyyy"/>
             <w:lid w:val="en-US"/>
@@ -491,6 +261,7 @@
             <w:calendar w:val="gregorian"/>
           </w:date>
         </w:sdtPr>
+        <w:sdtEndPr/>
         <w:sdtContent>
           <w:r>
             <w:t>09/02/2018</w:t>
@@ -500,7 +271,7 @@
     </w:p>
     <w:p>
       <w:pPr>
-        <w:pStyle w:val="TOCHeading"/>
+        <w:pStyle w:val="En-ttedetabledesmatires"/>
         <w:rPr>
           <w:lang w:val="fr-FR"/>
         </w:rPr>
@@ -509,19 +280,19 @@
         <w:rPr>
           <w:lang w:val="fr-FR"/>
         </w:rPr>
+        <w:lastRenderedPageBreak/>
         <w:t>Table des matières</w:t>
       </w:r>
     </w:p>
     <w:p>
       <w:pPr>
-        <w:pStyle w:val="Tabledesmatiresniveau1"/>
-        <w:rPr/>
+        <w:pStyle w:val="TM1"/>
       </w:pPr>
       <w:r>
         <w:fldChar w:fldCharType="begin"/>
       </w:r>
       <w:r>
-        <w:instrText> TOC \o "1-3" \h</w:instrText>
+        <w:instrText>TOC \o "1-3" \h</w:instrText>
       </w:r>
       <w:r>
         <w:fldChar w:fldCharType="separate"/>
@@ -543,14 +314,23 @@
           <w:rPr>
             <w:webHidden/>
           </w:rPr>
+        </w:r>
+        <w:r>
+          <w:rPr>
+            <w:webHidden/>
+          </w:rPr>
           <w:fldChar w:fldCharType="separate"/>
         </w:r>
         <w:r>
           <w:rPr>
             <w:rStyle w:val="Sautdindex"/>
-            <w:vanish w:val="false"/>
           </w:rPr>
           <w:t>Introduction</w:t>
+        </w:r>
+        <w:r>
+          <w:rPr>
+            <w:rStyle w:val="Sautdindex"/>
+          </w:rPr>
           <w:tab/>
           <w:t>1</w:t>
         </w:r>
@@ -564,8 +344,7 @@
     </w:p>
     <w:p>
       <w:pPr>
-        <w:pStyle w:val="Tabledesmatiresniveau1"/>
-        <w:rPr/>
+        <w:pStyle w:val="TM1"/>
       </w:pPr>
       <w:hyperlink w:anchor="_Toc505332207">
         <w:r>
@@ -584,14 +363,23 @@
           <w:rPr>
             <w:webHidden/>
           </w:rPr>
+        </w:r>
+        <w:r>
+          <w:rPr>
+            <w:webHidden/>
+          </w:rPr>
           <w:fldChar w:fldCharType="separate"/>
         </w:r>
         <w:r>
           <w:rPr>
             <w:rStyle w:val="Sautdindex"/>
-            <w:vanish w:val="false"/>
           </w:rPr>
           <w:t>Titre de section</w:t>
+        </w:r>
+        <w:r>
+          <w:rPr>
+            <w:rStyle w:val="Sautdindex"/>
+          </w:rPr>
           <w:tab/>
           <w:t>1</w:t>
         </w:r>
@@ -605,11 +393,10 @@
     </w:p>
     <w:p>
       <w:pPr>
-        <w:pStyle w:val="Tabledesmatiresniveau2"/>
+        <w:pStyle w:val="TM2"/>
         <w:tabs>
-          <w:tab w:val="right" w:pos="8630" w:leader="dot"/>
+          <w:tab w:val="right" w:leader="dot" w:pos="8630"/>
         </w:tabs>
-        <w:rPr/>
       </w:pPr>
       <w:hyperlink w:anchor="_Toc505332208">
         <w:r>
@@ -628,14 +415,23 @@
           <w:rPr>
             <w:webHidden/>
           </w:rPr>
+        </w:r>
+        <w:r>
+          <w:rPr>
+            <w:webHidden/>
+          </w:rPr>
           <w:fldChar w:fldCharType="separate"/>
         </w:r>
         <w:r>
           <w:rPr>
             <w:rStyle w:val="Sautdindex"/>
-            <w:vanish w:val="false"/>
           </w:rPr>
           <w:t>Titre de sous-section</w:t>
+        </w:r>
+        <w:r>
+          <w:rPr>
+            <w:rStyle w:val="Sautdindex"/>
+          </w:rPr>
           <w:tab/>
           <w:t>1</w:t>
         </w:r>
@@ -649,11 +445,10 @@
     </w:p>
     <w:p>
       <w:pPr>
-        <w:pStyle w:val="Tabledesmatiresniveau3"/>
+        <w:pStyle w:val="TM3"/>
         <w:tabs>
-          <w:tab w:val="right" w:pos="8630" w:leader="dot"/>
+          <w:tab w:val="right" w:leader="dot" w:pos="8630"/>
         </w:tabs>
-        <w:rPr/>
       </w:pPr>
       <w:hyperlink w:anchor="_Toc505332209">
         <w:r>
@@ -672,14 +467,23 @@
           <w:rPr>
             <w:webHidden/>
           </w:rPr>
+        </w:r>
+        <w:r>
+          <w:rPr>
+            <w:webHidden/>
+          </w:rPr>
           <w:fldChar w:fldCharType="separate"/>
         </w:r>
         <w:r>
           <w:rPr>
             <w:rStyle w:val="Sautdindex"/>
-            <w:vanish w:val="false"/>
           </w:rPr>
           <w:t>Titre de sous-sous-section</w:t>
+        </w:r>
+        <w:r>
+          <w:rPr>
+            <w:rStyle w:val="Sautdindex"/>
+          </w:rPr>
           <w:tab/>
           <w:t>1</w:t>
         </w:r>
@@ -693,8 +497,7 @@
     </w:p>
     <w:p>
       <w:pPr>
-        <w:pStyle w:val="Tabledesmatiresniveau1"/>
-        <w:rPr/>
+        <w:pStyle w:val="TM1"/>
       </w:pPr>
       <w:hyperlink w:anchor="_Toc505332210">
         <w:r>
@@ -713,14 +516,23 @@
           <w:rPr>
             <w:webHidden/>
           </w:rPr>
+        </w:r>
+        <w:r>
+          <w:rPr>
+            <w:webHidden/>
+          </w:rPr>
           <w:fldChar w:fldCharType="separate"/>
         </w:r>
         <w:r>
           <w:rPr>
             <w:rStyle w:val="Sautdindex"/>
-            <w:vanish w:val="false"/>
           </w:rPr>
           <w:t>Conclusion</w:t>
+        </w:r>
+        <w:r>
+          <w:rPr>
+            <w:rStyle w:val="Sautdindex"/>
+          </w:rPr>
           <w:tab/>
           <w:t>1</w:t>
         </w:r>
@@ -734,8 +546,7 @@
     </w:p>
     <w:p>
       <w:pPr>
-        <w:pStyle w:val="Tabledesmatiresniveau1"/>
-        <w:rPr/>
+        <w:pStyle w:val="TM1"/>
       </w:pPr>
       <w:hyperlink w:anchor="_Toc505332211">
         <w:r>
@@ -754,14 +565,23 @@
           <w:rPr>
             <w:webHidden/>
           </w:rPr>
+        </w:r>
+        <w:r>
+          <w:rPr>
+            <w:webHidden/>
+          </w:rPr>
           <w:fldChar w:fldCharType="separate"/>
         </w:r>
         <w:r>
           <w:rPr>
             <w:rStyle w:val="Sautdindex"/>
-            <w:vanish w:val="false"/>
           </w:rPr>
           <w:t>Annexe</w:t>
+        </w:r>
+        <w:r>
+          <w:rPr>
+            <w:rStyle w:val="Sautdindex"/>
+          </w:rPr>
           <w:tab/>
           <w:t>2</w:t>
         </w:r>
@@ -775,8 +595,7 @@
     </w:p>
     <w:p>
       <w:pPr>
-        <w:pStyle w:val="Tabledesmatiresniveau1"/>
-        <w:rPr/>
+        <w:pStyle w:val="TM1"/>
       </w:pPr>
       <w:hyperlink w:anchor="_Toc505332212">
         <w:r>
@@ -795,14 +614,23 @@
           <w:rPr>
             <w:webHidden/>
           </w:rPr>
+        </w:r>
+        <w:r>
+          <w:rPr>
+            <w:webHidden/>
+          </w:rPr>
           <w:fldChar w:fldCharType="separate"/>
         </w:r>
         <w:r>
           <w:rPr>
             <w:rStyle w:val="Sautdindex"/>
-            <w:vanish w:val="false"/>
           </w:rPr>
           <w:t>Médiagraphie</w:t>
+        </w:r>
+        <w:r>
+          <w:rPr>
+            <w:rStyle w:val="Sautdindex"/>
+          </w:rPr>
           <w:tab/>
           <w:t>3</w:t>
         </w:r>
@@ -815,13 +643,6 @@
       </w:hyperlink>
     </w:p>
     <w:p>
-      <w:pPr>
-        <w:pStyle w:val="Normal"/>
-        <w:rPr/>
-      </w:pPr>
-      <w:r>
-        <w:rPr/>
-      </w:r>
       <w:r>
         <w:fldChar w:fldCharType="end"/>
       </w:r>
@@ -829,18 +650,14 @@
     <w:p>
       <w:pPr>
         <w:pStyle w:val="Titre1"/>
-        <w:rPr/>
-      </w:pPr>
-      <w:r>
-        <w:rPr/>
+      </w:pPr>
+      <w:r>
         <w:t xml:space="preserve">Description du projet </w:t>
       </w:r>
     </w:p>
     <w:p>
       <w:pPr>
-        <w:pStyle w:val="Normal"/>
         <w:rPr>
-          <w:b/>
           <w:b/>
         </w:rPr>
       </w:pPr>
@@ -852,29 +669,14 @@
       </w:r>
     </w:p>
     <w:p>
-      <w:pPr>
-        <w:pStyle w:val="Normal"/>
-        <w:rPr/>
-      </w:pPr>
-      <w:r>
-        <w:rPr/>
+      <w:r>
         <w:t>Un programme de visualisation de fractales dans un espace non-euclidien (donc doté de courbure) permettrait d’introduire une compréhension de concepts mathématiques abstraits et complexes (Courbure d’une variété riemannienne et l’influence d’une métrique sur celle-ci) en permettant à l’utilisateur de visualiser en temps réel la courbure qui découle d’une métrique spécifiée. Une compréhension des fractales est acquise en même temps.</w:t>
       </w:r>
     </w:p>
-    <w:p>
-      <w:pPr>
-        <w:pStyle w:val="Normal"/>
-        <w:rPr/>
-      </w:pPr>
-      <w:r>
-        <w:rPr/>
-      </w:r>
-    </w:p>
-    <w:p>
-      <w:pPr>
-        <w:pStyle w:val="Normal"/>
+    <w:p/>
+    <w:p>
+      <w:pPr>
         <w:rPr>
-          <w:b/>
           <w:b/>
         </w:rPr>
       </w:pPr>
@@ -887,90 +689,81 @@
     </w:p>
     <w:p>
       <w:pPr>
-        <w:pStyle w:val="Normal"/>
-        <w:rPr>
-          <w:b/>
-          <w:b/>
-          <w:bCs/>
-          <w:i/>
-          <w:i/>
-        </w:rPr>
-      </w:pPr>
-      <w:r>
         <w:rPr>
           <w:b/>
           <w:bCs/>
           <w:i/>
         </w:rPr>
-        <w:t xml:space="preserve">Concepts présents dans l’application </w:t>
-      </w:r>
+      </w:pPr>
       <w:r>
         <w:rPr>
           <w:b/>
           <w:bCs/>
           <w:i/>
         </w:rPr>
-        <w:t>(IMAGES TODO)</w:t>
-      </w:r>
-    </w:p>
-    <w:p>
-      <w:pPr>
-        <w:pStyle w:val="Normal"/>
-        <w:rPr/>
-      </w:pPr>
-      <w:r>
-        <w:rPr/>
+        <w:t>Concepts prés</w:t>
+      </w:r>
+      <w:r>
+        <w:rPr>
+          <w:b/>
+          <w:bCs/>
+          <w:i/>
+        </w:rPr>
+        <w:t>ents dans l’application</w:t>
+      </w:r>
+    </w:p>
+    <w:p>
+      <w:r>
         <w:t>L’application met en application premièrement les concepts mathématiques suivants :</w:t>
       </w:r>
     </w:p>
     <w:p>
       <w:pPr>
-        <w:pStyle w:val="ListParagraph"/>
+        <w:pStyle w:val="Paragraphedeliste"/>
         <w:numPr>
           <w:ilvl w:val="0"/>
           <w:numId w:val="1"/>
         </w:numPr>
-        <w:rPr/>
-      </w:pPr>
-      <w:r>
-        <w:rPr/>
+      </w:pPr>
+      <w:r>
         <w:t>Les Variétés Riemanniennes dans leurs constructions.</w:t>
       </w:r>
     </w:p>
     <w:p>
       <w:pPr>
-        <w:pStyle w:val="ListParagraph"/>
+        <w:pStyle w:val="Paragraphedeliste"/>
         <w:numPr>
           <w:ilvl w:val="1"/>
           <w:numId w:val="1"/>
         </w:numPr>
-        <w:rPr/>
-      </w:pPr>
-      <w:r>
-        <w:rPr/>
+      </w:pPr>
+      <w:r>
         <w:t xml:space="preserve">La spécification d’une métrique comme généralisation du produit scalaire </w:t>
       </w:r>
     </w:p>
     <w:p>
       <w:pPr>
-        <w:pStyle w:val="ListParagraph"/>
+        <w:pStyle w:val="Paragraphedeliste"/>
         <w:numPr>
           <w:ilvl w:val="2"/>
           <w:numId w:val="1"/>
         </w:numPr>
-        <w:rPr/>
-      </w:pPr>
-      <w:r>
-        <w:rPr/>
-      </w:r>
-      <m:oMath xmlns:m="http://schemas.openxmlformats.org/officeDocument/2006/math">
+      </w:pPr>
+      <m:oMath>
         <m:sSub>
+          <m:sSubPr>
+            <m:ctrlPr>
+              <w:rPr>
+                <w:rFonts w:ascii="Cambria Math" w:hAnsi="Cambria Math"/>
+              </w:rPr>
+            </m:ctrlPr>
+          </m:sSubPr>
           <m:e>
             <m:r>
               <w:rPr>
                 <w:rFonts w:ascii="Cambria Math" w:hAnsi="Cambria Math"/>
               </w:rPr>
-              <m:t xml:space="preserve">g</m:t>
+              <m:t>g</m:t>
             </m:r>
           </m:e>
           <m:sub>
@@ -978,18 +771,23 @@
               <w:rPr>
                 <w:rFonts w:ascii="Cambria Math" w:hAnsi="Cambria Math"/>
               </w:rPr>
-              <m:t xml:space="preserve">i</m:t>
+              <m:t>i</m:t>
             </m:r>
             <m:acc>
               <m:accPr>
                 <m:chr m:val="´"/>
+                <m:ctrlPr>
+                  <w:rPr>
+                    <w:rFonts w:ascii="Cambria Math" w:hAnsi="Cambria Math"/>
+                  </w:rPr>
+                </m:ctrlPr>
               </m:accPr>
               <m:e>
                 <m:r>
                   <w:rPr>
                     <w:rFonts w:ascii="Cambria Math" w:hAnsi="Cambria Math"/>
                   </w:rPr>
-                  <m:t xml:space="preserve">j</m:t>
+                  <m:t>j</m:t>
                 </m:r>
               </m:e>
             </m:acc>
@@ -997,15 +795,18 @@
         </m:sSub>
         <m:d>
           <m:dPr>
-            <m:begChr m:val="("/>
-            <m:endChr m:val=")"/>
+            <m:ctrlPr>
+              <w:rPr>
+                <w:rFonts w:ascii="Cambria Math" w:hAnsi="Cambria Math"/>
+              </w:rPr>
+            </m:ctrlPr>
           </m:dPr>
           <m:e>
             <m:r>
               <w:rPr>
                 <w:rFonts w:ascii="Cambria Math" w:hAnsi="Cambria Math"/>
               </w:rPr>
-              <m:t xml:space="preserve">p</m:t>
+              <m:t>p</m:t>
             </m:r>
           </m:e>
         </m:d>
@@ -1013,27 +814,33 @@
           <w:rPr>
             <w:rFonts w:ascii="Cambria Math" w:hAnsi="Cambria Math"/>
           </w:rPr>
-          <m:t xml:space="preserve">:</m:t>
-        </m:r>
-        <m:r>
-          <w:rPr>
-            <w:rFonts w:ascii="Cambria Math" w:hAnsi="Cambria Math"/>
-          </w:rPr>
-          <m:t xml:space="preserve">=</m:t>
+          <m:t>:=</m:t>
         </m:r>
         <m:d>
           <m:dPr>
             <m:begChr m:val="⟨"/>
             <m:endChr m:val="⟩"/>
+            <m:ctrlPr>
+              <w:rPr>
+                <w:rFonts w:ascii="Cambria Math" w:hAnsi="Cambria Math"/>
+              </w:rPr>
+            </m:ctrlPr>
           </m:dPr>
           <m:e>
             <m:f>
+              <m:fPr>
+                <m:ctrlPr>
+                  <w:rPr>
+                    <w:rFonts w:ascii="Cambria Math" w:hAnsi="Cambria Math"/>
+                  </w:rPr>
+                </m:ctrlPr>
+              </m:fPr>
               <m:num>
                 <m:r>
                   <w:rPr>
                     <w:rFonts w:ascii="Cambria Math" w:hAnsi="Cambria Math"/>
                   </w:rPr>
-                  <m:t xml:space="preserve">∂</m:t>
+                  <m:t>∂</m:t>
                 </m:r>
               </m:num>
               <m:den>
@@ -1041,15 +848,22 @@
                   <w:rPr>
                     <w:rFonts w:ascii="Cambria Math" w:hAnsi="Cambria Math"/>
                   </w:rPr>
-                  <m:t xml:space="preserve">∂</m:t>
+                  <m:t>∂</m:t>
                 </m:r>
                 <m:sSup>
+                  <m:sSupPr>
+                    <m:ctrlPr>
+                      <w:rPr>
+                        <w:rFonts w:ascii="Cambria Math" w:hAnsi="Cambria Math"/>
+                      </w:rPr>
+                    </m:ctrlPr>
+                  </m:sSupPr>
                   <m:e>
                     <m:r>
                       <w:rPr>
                         <w:rFonts w:ascii="Cambria Math" w:hAnsi="Cambria Math"/>
                       </w:rPr>
-                      <m:t xml:space="preserve">x</m:t>
+                      <m:t>x</m:t>
                     </m:r>
                   </m:e>
                   <m:sup>
@@ -1057,7 +871,7 @@
                       <w:rPr>
                         <w:rFonts w:ascii="Cambria Math" w:hAnsi="Cambria Math"/>
                       </w:rPr>
-                      <m:t xml:space="preserve">i</m:t>
+                      <m:t>i</m:t>
                     </m:r>
                   </m:sup>
                 </m:sSup>
@@ -1067,15 +881,22 @@
               <w:rPr>
                 <w:rFonts w:ascii="Cambria Math" w:hAnsi="Cambria Math"/>
               </w:rPr>
-              <m:t xml:space="preserve">,</m:t>
+              <m:t>,</m:t>
             </m:r>
             <m:f>
+              <m:fPr>
+                <m:ctrlPr>
+                  <w:rPr>
+                    <w:rFonts w:ascii="Cambria Math" w:hAnsi="Cambria Math"/>
+                  </w:rPr>
+                </m:ctrlPr>
+              </m:fPr>
               <m:num>
                 <m:r>
                   <w:rPr>
                     <w:rFonts w:ascii="Cambria Math" w:hAnsi="Cambria Math"/>
                   </w:rPr>
-                  <m:t xml:space="preserve">∂</m:t>
+                  <m:t>∂</m:t>
                 </m:r>
               </m:num>
               <m:den>
@@ -1083,15 +904,22 @@
                   <w:rPr>
                     <w:rFonts w:ascii="Cambria Math" w:hAnsi="Cambria Math"/>
                   </w:rPr>
-                  <m:t xml:space="preserve">∂</m:t>
+                  <m:t>∂</m:t>
                 </m:r>
                 <m:sSup>
+                  <m:sSupPr>
+                    <m:ctrlPr>
+                      <w:rPr>
+                        <w:rFonts w:ascii="Cambria Math" w:hAnsi="Cambria Math"/>
+                      </w:rPr>
+                    </m:ctrlPr>
+                  </m:sSupPr>
                   <m:e>
                     <m:r>
                       <w:rPr>
                         <w:rFonts w:ascii="Cambria Math" w:hAnsi="Cambria Math"/>
                       </w:rPr>
-                      <m:t xml:space="preserve">x</m:t>
+                      <m:t>x</m:t>
                     </m:r>
                   </m:e>
                   <m:sup>
@@ -1099,7 +927,7 @@
                       <w:rPr>
                         <w:rFonts w:ascii="Cambria Math" w:hAnsi="Cambria Math"/>
                       </w:rPr>
-                      <m:t xml:space="preserve">j</m:t>
+                      <m:t>j</m:t>
                     </m:r>
                   </m:sup>
                 </m:sSup>
@@ -1109,299 +937,502 @@
         </m:d>
       </m:oMath>
       <w:r>
-        <w:rPr/>
         <w:t>au point p</w:t>
       </w:r>
     </w:p>
     <w:p>
       <w:pPr>
-        <w:pStyle w:val="ListParagraph"/>
+        <w:pStyle w:val="Paragraphedeliste"/>
         <w:numPr>
           <w:ilvl w:val="1"/>
           <w:numId w:val="1"/>
         </w:numPr>
-        <w:rPr/>
-      </w:pPr>
-      <w:r>
-        <w:rPr/>
+      </w:pPr>
+      <w:r>
         <w:t>L’expression des Symboles de Christoffel en fonction du tenseur métrique</w:t>
       </w:r>
     </w:p>
     <w:p>
       <w:pPr>
-        <w:pStyle w:val="ListParagraph"/>
+        <w:pStyle w:val="Paragraphedeliste"/>
         <w:numPr>
           <w:ilvl w:val="2"/>
           <w:numId w:val="1"/>
         </w:numPr>
-        <w:rPr/>
-      </w:pPr>
-      <w:r>
-        <w:fldChar w:fldCharType="begin"/>
-      </w:r>
-      <w:r>
-        <w:instrText> HYPERLINK "https://fr.wikipedia.org/wiki/Symboles_de_Christoffel" \l "Expression_à_partir_du_tenseur_métrique"</w:instrText>
-      </w:r>
-      <w:r>
-        <w:fldChar w:fldCharType="separate"/>
-      </w:r>
-      <w:r>
-        <w:rPr>
-          <w:rStyle w:val="LienInternet"/>
-        </w:rPr>
-        <w:t>https://fr.wikipedia.org/wiki/Symboles_de_Christoffel#Expression_%C3%A0_partir_du_tenseur_m%C3%A9trique</w:t>
-      </w:r>
-      <w:r>
-        <w:fldChar w:fldCharType="end"/>
-      </w:r>
-    </w:p>
-    <w:p>
-      <w:pPr>
-        <w:pStyle w:val="ListParagraph"/>
+      </w:pPr>
+      <w:hyperlink r:id="rId7" w:anchor="Expression_à_partir_du_tenseur_métrique" w:history="1">
+        <w:r>
+          <w:rPr>
+            <w:rStyle w:val="LienInternet"/>
+          </w:rPr>
+          <w:t>https://fr.wikipedia.org/wiki/Symboles_de_Christoffel#Expression_%C3%A0_partir_du_tenseur_m%C3%A9trique</w:t>
+        </w:r>
+      </w:hyperlink>
+    </w:p>
+    <w:p>
+      <w:pPr>
+        <w:pStyle w:val="Paragraphedeliste"/>
         <w:numPr>
           <w:ilvl w:val="1"/>
           <w:numId w:val="1"/>
         </w:numPr>
-        <w:rPr/>
-      </w:pPr>
-      <w:r>
-        <w:rPr/>
+      </w:pPr>
+      <w:r>
         <w:t>L’influence des symboles de Christoffel sur la dérivée covariante</w:t>
       </w:r>
     </w:p>
     <w:p>
       <w:pPr>
-        <w:pStyle w:val="ListParagraph"/>
+        <w:pStyle w:val="Paragraphedeliste"/>
         <w:numPr>
           <w:ilvl w:val="2"/>
           <w:numId w:val="1"/>
         </w:numPr>
-        <w:rPr/>
-      </w:pPr>
-      <w:r>
-        <w:rPr/>
+      </w:pPr>
+      <w:r>
         <w:t>https://fr.wikipedia.org/wiki/D%C3%A9riv%C3%A9e_covariante#Champ_de_vecteurs_2</w:t>
       </w:r>
     </w:p>
     <w:p>
       <w:pPr>
-        <w:pStyle w:val="ListParagraph"/>
+        <w:pStyle w:val="Paragraphedeliste"/>
         <w:numPr>
           <w:ilvl w:val="1"/>
           <w:numId w:val="1"/>
         </w:numPr>
-        <w:rPr/>
-      </w:pPr>
-      <w:r>
-        <w:rPr/>
+      </w:pPr>
+      <w:r>
         <w:t>L’influence de la dérivée covariante sur le tenseur de courbure</w:t>
       </w:r>
     </w:p>
     <w:p>
       <w:pPr>
-        <w:pStyle w:val="ListParagraph"/>
+        <w:pStyle w:val="Paragraphedeliste"/>
         <w:numPr>
           <w:ilvl w:val="2"/>
           <w:numId w:val="1"/>
         </w:numPr>
-        <w:rPr/>
-      </w:pPr>
-      <w:r>
-        <w:fldChar w:fldCharType="begin"/>
-      </w:r>
-      <w:r>
-        <w:instrText> HYPERLINK "https://fr.wikipedia.org/wiki/Courbure" \l "Définition_du_tenseur_de_courbure"</w:instrText>
-      </w:r>
-      <w:r>
-        <w:fldChar w:fldCharType="separate"/>
-      </w:r>
-      <w:r>
-        <w:rPr>
-          <w:rStyle w:val="LienInternet"/>
-        </w:rPr>
-        <w:t>https://fr.wikipedia.org/wiki/Courbure#D%C3%A9finition_du_tenseur_de_courbure</w:t>
-      </w:r>
-      <w:r>
-        <w:fldChar w:fldCharType="end"/>
-      </w:r>
-    </w:p>
-    <w:p>
-      <w:pPr>
-        <w:pStyle w:val="ListParagraph"/>
+      </w:pPr>
+      <w:hyperlink r:id="rId8" w:anchor="Définition_du_tenseur_de_courbure" w:history="1">
+        <w:r>
+          <w:rPr>
+            <w:rStyle w:val="LienInternet"/>
+          </w:rPr>
+          <w:t>https://fr.wikipedia.org/wiki/Courbure#D%C3%A9finition_du_tenseur_de_courbure</w:t>
+        </w:r>
+      </w:hyperlink>
+    </w:p>
+    <w:p>
+      <w:pPr>
+        <w:pStyle w:val="Paragraphedeliste"/>
         <w:numPr>
           <w:ilvl w:val="1"/>
           <w:numId w:val="1"/>
         </w:numPr>
-        <w:rPr/>
-      </w:pPr>
-      <w:r>
-        <w:rPr/>
+      </w:pPr>
+      <w:r>
         <w:t>Calcul d’une immersion de l’espace qui contient les fractales dans l’espace écran</w:t>
       </w:r>
     </w:p>
     <w:p>
       <w:pPr>
-        <w:pStyle w:val="ListParagraph"/>
+        <w:pStyle w:val="Paragraphedeliste"/>
         <w:numPr>
           <w:ilvl w:val="2"/>
           <w:numId w:val="1"/>
         </w:numPr>
-        <w:rPr/>
-      </w:pPr>
-      <w:r>
-        <w:fldChar w:fldCharType="begin"/>
-      </w:r>
-      <w:r>
-        <w:instrText> HYPERLINK "https://en.wikipedia.org/wiki/Riemannian_manifold" \l "The_pullback_metric"</w:instrText>
-      </w:r>
-      <w:r>
-        <w:fldChar w:fldCharType="separate"/>
-      </w:r>
-      <w:r>
-        <w:rPr>
-          <w:rStyle w:val="LienInternet"/>
-        </w:rPr>
-        <w:t>https://en.wikipedia.org/wiki/Riemannian_manifold#The_pullback_metric</w:t>
-      </w:r>
-      <w:r>
-        <w:fldChar w:fldCharType="end"/>
-      </w:r>
-    </w:p>
-    <w:p>
-      <w:pPr>
-        <w:pStyle w:val="ListParagraph"/>
-        <w:ind w:left="1440" w:right="0" w:hanging="0"/>
-        <w:rPr/>
-      </w:pPr>
-      <w:r>
-        <w:rPr/>
+      </w:pPr>
+      <w:hyperlink r:id="rId9" w:anchor="The_pullback_metric" w:history="1">
+        <w:r>
+          <w:rPr>
+            <w:rStyle w:val="LienInternet"/>
+          </w:rPr>
+          <w:t>https://en.wikipedia.org/wiki/Riemannian_manifold#The_pullback_metric</w:t>
+        </w:r>
+      </w:hyperlink>
+    </w:p>
+    <w:p>
+      <w:pPr>
+        <w:pStyle w:val="Paragraphedeliste"/>
+        <w:ind w:left="1440"/>
+      </w:pPr>
+      <w:r>
         <w:t>Les fractales seront transformés point par point en fonction de la métrique pour obtenir l'effet de courbure.</w:t>
       </w:r>
     </w:p>
     <w:p>
       <w:pPr>
-        <w:pStyle w:val="ListParagraph"/>
-        <w:ind w:left="1440" w:right="0" w:hanging="0"/>
-        <w:rPr/>
-      </w:pPr>
-      <w:r>
-        <w:rPr/>
-      </w:r>
-    </w:p>
-    <w:p>
-      <w:pPr>
-        <w:pStyle w:val="ListParagraph"/>
+        <w:pStyle w:val="Paragraphedeliste"/>
+        <w:ind w:left="1440"/>
+      </w:pPr>
+    </w:p>
+    <w:p>
+      <w:pPr>
+        <w:pStyle w:val="Paragraphedeliste"/>
         <w:numPr>
           <w:ilvl w:val="1"/>
           <w:numId w:val="1"/>
         </w:numPr>
-        <w:rPr/>
-      </w:pPr>
-      <w:r>
-        <w:rPr/>
-        <w:t xml:space="preserve">La transformation ce fait soit par un opérateur de forme qui passe par la courbure sectionnelle </w:t>
-      </w:r>
-      <w:r>
-        <w:rPr/>
-        <w:t xml:space="preserve">(TODO) </w:t>
-      </w:r>
-    </w:p>
-    <w:p>
-      <w:pPr>
-        <w:pStyle w:val="ListParagraph"/>
+      </w:pPr>
+      <w:r>
+        <w:t xml:space="preserve">La transformation ce fait soit par un opérateur de forme qui passe par la courbure sectionnelle (TODO) </w:t>
+      </w:r>
+    </w:p>
+    <w:p>
+      <w:pPr>
+        <w:pStyle w:val="Paragraphedeliste"/>
         <w:numPr>
           <w:ilvl w:val="1"/>
           <w:numId w:val="1"/>
         </w:numPr>
-        <w:rPr/>
-      </w:pPr>
-      <w:r>
-        <w:rPr/>
+      </w:pPr>
+      <w:r>
         <w:t>ou par l'endomorphisme de courbure construit à partir du tenseur de courbure.</w:t>
       </w:r>
     </w:p>
     <w:p>
       <w:pPr>
-        <w:pStyle w:val="ListParagraph"/>
-        <w:ind w:right="0" w:hanging="0"/>
-        <w:rPr/>
-      </w:pPr>
-      <w:r>
-        <w:rPr/>
-      </w:r>
-    </w:p>
-    <w:p>
-      <w:pPr>
-        <w:pStyle w:val="ListParagraph"/>
-        <w:ind w:right="0" w:hanging="0"/>
-        <w:rPr/>
-      </w:pPr>
-      <w:r>
-        <w:rPr/>
+        <w:pStyle w:val="Paragraphedeliste"/>
+        <w:ind w:left="1440"/>
+      </w:pPr>
+    </w:p>
+    <w:p>
+      <w:pPr>
+        <w:pStyle w:val="Paragraphedeliste"/>
+        <w:numPr>
+          <w:ilvl w:val="1"/>
+          <w:numId w:val="1"/>
+        </w:numPr>
+      </w:pPr>
+      <w:r>
+        <w:t>Interpolation linéaire pour passer d’une description discrète à une description linéaire du champ tensoriel métrique :</w:t>
+      </w:r>
+    </w:p>
+    <w:p>
+      <w:pPr>
+        <w:pStyle w:val="Paragraphedeliste"/>
+        <w:numPr>
+          <w:ilvl w:val="2"/>
+          <w:numId w:val="1"/>
+        </w:numPr>
+        <w:jc w:val="left"/>
+      </w:pPr>
+      <m:oMath>
+        <m:sSub>
+          <m:sSubPr>
+            <m:ctrlPr>
+              <w:rPr>
+                <w:rFonts w:ascii="Cambria Math" w:hAnsi="Cambria Math"/>
+                <w:i/>
+              </w:rPr>
+            </m:ctrlPr>
+          </m:sSubPr>
+          <m:e>
+            <m:sSub>
+              <m:sSubPr>
+                <m:ctrlPr>
+                  <w:rPr>
+                    <w:rFonts w:ascii="Cambria Math" w:hAnsi="Cambria Math"/>
+                    <w:i/>
+                  </w:rPr>
+                </m:ctrlPr>
+              </m:sSubPr>
+              <m:e>
+                <m:sSub>
+                  <m:sSubPr>
+                    <m:ctrlPr>
+                      <w:rPr>
+                        <w:rFonts w:ascii="Cambria Math" w:hAnsi="Cambria Math"/>
+                        <w:i/>
+                      </w:rPr>
+                    </m:ctrlPr>
+                  </m:sSubPr>
+                  <m:e>
+                    <m:sSup>
+                      <m:sSupPr>
+                        <m:ctrlPr>
+                          <w:rPr>
+                            <w:rFonts w:ascii="Cambria Math" w:hAnsi="Cambria Math"/>
+                            <w:i/>
+                          </w:rPr>
+                        </m:ctrlPr>
+                      </m:sSupPr>
+                      <m:e>
+                        <m:r>
+                          <w:rPr>
+                            <w:rFonts w:ascii="Cambria Math" w:hAnsi="Cambria Math"/>
+                          </w:rPr>
+                          <m:t>I</m:t>
+                        </m:r>
+                      </m:e>
+                      <m:sup>
+                        <m:r>
+                          <w:rPr>
+                            <w:rFonts w:ascii="Cambria Math" w:hAnsi="Cambria Math"/>
+                          </w:rPr>
+                          <m:t>j</m:t>
+                        </m:r>
+                      </m:sup>
+                    </m:sSup>
+                  </m:e>
+                  <m:sub>
+                    <m:r>
+                      <w:rPr>
+                        <w:rFonts w:ascii="Cambria Math" w:hAnsi="Cambria Math"/>
+                      </w:rPr>
+                      <m:t>k</m:t>
+                    </m:r>
+                  </m:sub>
+                </m:sSub>
+              </m:e>
+              <m:sub>
+                <m:r>
+                  <w:rPr>
+                    <w:rFonts w:ascii="Cambria Math" w:hAnsi="Cambria Math"/>
+                  </w:rPr>
+                  <m:t>l</m:t>
+                </m:r>
+              </m:sub>
+            </m:sSub>
+          </m:e>
+          <m:sub>
+            <m:r>
+              <w:rPr>
+                <w:rFonts w:ascii="Cambria Math" w:hAnsi="Cambria Math"/>
+              </w:rPr>
+              <m:t xml:space="preserve">    </m:t>
+            </m:r>
+          </m:sub>
+        </m:sSub>
+        <m:r>
+          <w:rPr>
+            <w:rFonts w:ascii="Cambria Math" w:hAnsi="Cambria Math"/>
+          </w:rPr>
+          <m:t>=</m:t>
+        </m:r>
+        <m:sSub>
+          <m:sSubPr>
+            <m:ctrlPr>
+              <w:rPr>
+                <w:rFonts w:ascii="Cambria Math" w:hAnsi="Cambria Math"/>
+                <w:i/>
+              </w:rPr>
+            </m:ctrlPr>
+          </m:sSubPr>
+          <m:e>
+            <m:sSub>
+              <m:sSubPr>
+                <m:ctrlPr>
+                  <w:rPr>
+                    <w:rFonts w:ascii="Cambria Math" w:hAnsi="Cambria Math"/>
+                    <w:i/>
+                  </w:rPr>
+                </m:ctrlPr>
+              </m:sSubPr>
+              <m:e>
+                <m:r>
+                  <w:rPr>
+                    <w:rFonts w:ascii="Cambria Math" w:hAnsi="Cambria Math"/>
+                  </w:rPr>
+                  <m:t>g1</m:t>
+                </m:r>
+              </m:e>
+              <m:sub>
+                <m:r>
+                  <w:rPr>
+                    <w:rFonts w:ascii="Cambria Math" w:hAnsi="Cambria Math"/>
+                  </w:rPr>
+                  <m:t>k</m:t>
+                </m:r>
+              </m:sub>
+            </m:sSub>
+          </m:e>
+          <m:sub>
+            <m:r>
+              <w:rPr>
+                <w:rFonts w:ascii="Cambria Math" w:hAnsi="Cambria Math"/>
+              </w:rPr>
+              <m:t>l</m:t>
+            </m:r>
+          </m:sub>
+        </m:sSub>
+        <m:d>
+          <m:dPr>
+            <m:ctrlPr>
+              <w:rPr>
+                <w:rFonts w:ascii="Cambria Math" w:hAnsi="Cambria Math"/>
+                <w:i/>
+              </w:rPr>
+            </m:ctrlPr>
+          </m:dPr>
+          <m:e>
+            <m:r>
+              <w:rPr>
+                <w:rFonts w:ascii="Cambria Math" w:hAnsi="Cambria Math"/>
+              </w:rPr>
+              <m:t>1-</m:t>
+            </m:r>
+            <m:sSup>
+              <m:sSupPr>
+                <m:ctrlPr>
+                  <w:rPr>
+                    <w:rFonts w:ascii="Cambria Math" w:hAnsi="Cambria Math"/>
+                    <w:i/>
+                  </w:rPr>
+                </m:ctrlPr>
+              </m:sSupPr>
+              <m:e>
+                <m:r>
+                  <w:rPr>
+                    <w:rFonts w:ascii="Cambria Math" w:hAnsi="Cambria Math"/>
+                  </w:rPr>
+                  <m:t>x</m:t>
+                </m:r>
+              </m:e>
+              <m:sup>
+                <m:r>
+                  <w:rPr>
+                    <w:rFonts w:ascii="Cambria Math" w:hAnsi="Cambria Math"/>
+                  </w:rPr>
+                  <m:t>j</m:t>
+                </m:r>
+              </m:sup>
+            </m:sSup>
+          </m:e>
+        </m:d>
+        <m:r>
+          <w:rPr>
+            <w:rFonts w:ascii="Cambria Math" w:hAnsi="Cambria Math"/>
+          </w:rPr>
+          <m:t xml:space="preserve">+ </m:t>
+        </m:r>
+        <m:sSub>
+          <m:sSubPr>
+            <m:ctrlPr>
+              <w:rPr>
+                <w:rFonts w:ascii="Cambria Math" w:hAnsi="Cambria Math"/>
+                <w:i/>
+              </w:rPr>
+            </m:ctrlPr>
+          </m:sSubPr>
+          <m:e>
+            <m:sSub>
+              <m:sSubPr>
+                <m:ctrlPr>
+                  <w:rPr>
+                    <w:rFonts w:ascii="Cambria Math" w:hAnsi="Cambria Math"/>
+                    <w:i/>
+                  </w:rPr>
+                </m:ctrlPr>
+              </m:sSubPr>
+              <m:e>
+                <m:r>
+                  <w:rPr>
+                    <w:rFonts w:ascii="Cambria Math" w:hAnsi="Cambria Math"/>
+                  </w:rPr>
+                  <m:t>g2</m:t>
+                </m:r>
+              </m:e>
+              <m:sub>
+                <m:r>
+                  <w:rPr>
+                    <w:rFonts w:ascii="Cambria Math" w:hAnsi="Cambria Math"/>
+                  </w:rPr>
+                  <m:t>k</m:t>
+                </m:r>
+              </m:sub>
+            </m:sSub>
+          </m:e>
+          <m:sub>
+            <m:r>
+              <w:rPr>
+                <w:rFonts w:ascii="Cambria Math" w:hAnsi="Cambria Math"/>
+              </w:rPr>
+              <m:t xml:space="preserve">l </m:t>
+            </m:r>
+          </m:sub>
+        </m:sSub>
+        <m:sSup>
+          <m:sSupPr>
+            <m:ctrlPr>
+              <w:rPr>
+                <w:rFonts w:ascii="Cambria Math" w:hAnsi="Cambria Math"/>
+                <w:i/>
+              </w:rPr>
+            </m:ctrlPr>
+          </m:sSupPr>
+          <m:e>
+            <m:r>
+              <w:rPr>
+                <w:rFonts w:ascii="Cambria Math" w:hAnsi="Cambria Math"/>
+              </w:rPr>
+              <m:t>x</m:t>
+            </m:r>
+          </m:e>
+          <m:sup>
+            <m:r>
+              <w:rPr>
+                <w:rFonts w:ascii="Cambria Math" w:hAnsi="Cambria Math"/>
+              </w:rPr>
+              <m:t>j</m:t>
+            </m:r>
+          </m:sup>
+        </m:sSup>
+      </m:oMath>
+      <w:r>
+        <w:t xml:space="preserve"> pour 0&lt;= i &lt;=1</w:t>
+      </w:r>
+    </w:p>
+    <w:p>
+      <w:pPr>
+        <w:pStyle w:val="Paragraphedeliste"/>
+        <w:jc w:val="center"/>
+      </w:pPr>
+    </w:p>
+    <w:p>
+      <w:pPr>
+        <w:pStyle w:val="Paragraphedeliste"/>
+      </w:pPr>
+      <w:r>
         <w:t>On remarque bien, à la complexité des équations en jeux, de l'utilisation de concepts complexes comme la dérivation covariante jusqu'au nombre effarent de terme, une fois la notation d'Einstein enlevée, que la transmission ce celles-ci au GPU sera un problème technique en soi et que sans cette transmission, la seule alternative est de les calculer sur le CPU, perdant beaucoup des avantages d'une carte graphique...</w:t>
       </w:r>
     </w:p>
     <w:p>
       <w:pPr>
-        <w:pStyle w:val="ListParagraph"/>
-        <w:ind w:left="720" w:right="0" w:hanging="0"/>
-        <w:rPr/>
-      </w:pPr>
-      <w:r>
-        <w:rPr/>
-      </w:r>
-    </w:p>
-    <w:p>
-      <w:pPr>
-        <w:pStyle w:val="ListParagraph"/>
-        <w:ind w:left="720" w:right="0" w:hanging="0"/>
-        <w:rPr/>
-      </w:pPr>
-      <w:r>
-        <w:rPr/>
-      </w:r>
-    </w:p>
-    <w:p>
-      <w:pPr>
-        <w:pStyle w:val="ListParagraph"/>
-        <w:ind w:left="0" w:right="0" w:hanging="0"/>
-        <w:rPr/>
-      </w:pPr>
-      <w:r>
-        <w:rPr/>
-        <w:t xml:space="preserve">Ensuite, les concepts informatiques utilisés dans l'application sont principalement ceux reliés à l'imagerie par ordinateur. En effet, </w:t>
-      </w:r>
-      <w:r>
-        <w:rPr/>
-        <w:t xml:space="preserve">pour bénéficier du plein potentiel des cartes graphiques modernes, la majorité des calculs concernant le calcul de la fractale et la transformation de celle-ci en fonction de la courbure seront exécutés sur le GPU, par l'entremise des Shaders, des petits programmes exécutés pour chaque sommet d'un modèle et pour chaque pixels de l’écran, parallélisés, qui permettent d'effectuer les transformations (ici appliquer la courbure sur la fractale) et effets (ici l'affichage de la fractale en soi) voulus de manière extrêmement efficace.   De plus, envoyer une partie substantielle des calculs sur la carte graphique a des effets bénéfiques d'un point de vue technique par exemple, en permettant d'alléger grandement la structure du modèle MVC. </w:t>
-      </w:r>
-    </w:p>
-    <w:p>
-      <w:pPr>
-        <w:pStyle w:val="ListParagraph"/>
-        <w:ind w:left="0" w:right="0" w:hanging="0"/>
-        <w:rPr/>
-      </w:pPr>
-      <w:r>
-        <w:rPr/>
-      </w:r>
-    </w:p>
-    <w:p>
-      <w:pPr>
-        <w:pStyle w:val="ListParagraph"/>
-        <w:ind w:left="0" w:right="0" w:hanging="0"/>
-        <w:rPr/>
-      </w:pPr>
-      <w:r>
-        <w:rPr/>
-      </w:r>
-    </w:p>
-    <w:p>
-      <w:pPr>
-        <w:pStyle w:val="ListParagraph"/>
-        <w:ind w:left="0" w:right="0" w:hanging="0"/>
+        <w:pStyle w:val="Paragraphedeliste"/>
+      </w:pPr>
+    </w:p>
+    <w:p>
+      <w:pPr>
+        <w:pStyle w:val="Paragraphedeliste"/>
+      </w:pPr>
+    </w:p>
+    <w:p>
+      <w:pPr>
+        <w:pStyle w:val="Paragraphedeliste"/>
+        <w:ind w:left="0"/>
+      </w:pPr>
+      <w:r>
+        <w:t xml:space="preserve">Ensuite, les concepts informatiques utilisés dans l'application sont principalement ceux reliés à l'imagerie par ordinateur. En effet, pour bénéficier du plein potentiel des cartes graphiques modernes, la majorité des calculs concernant le calcul de la fractale et la transformation de celle-ci en fonction de la courbure seront exécutés sur le GPU, par l'entremise des Shaders, des petits programmes exécutés pour chaque sommet d'un modèle et pour chaque pixels de l’écran, parallélisés, qui permettent d'effectuer les transformations (ici appliquer la courbure sur la fractale) et effets (ici l'affichage de la fractale en soi) voulus de manière extrêmement efficace.   De plus, envoyer une partie substantielle des calculs sur la carte graphique a des effets bénéfiques d'un point de vue technique par exemple, en permettant d'alléger grandement la structure du modèle MVC. </w:t>
+      </w:r>
+    </w:p>
+    <w:p>
+      <w:pPr>
+        <w:pStyle w:val="Paragraphedeliste"/>
+        <w:ind w:left="0"/>
+      </w:pPr>
+    </w:p>
+    <w:p>
+      <w:pPr>
+        <w:pStyle w:val="Paragraphedeliste"/>
+        <w:ind w:left="0"/>
+      </w:pPr>
+    </w:p>
+    <w:p>
+      <w:pPr>
+        <w:pStyle w:val="Paragraphedeliste"/>
+        <w:ind w:left="0"/>
         <w:rPr>
-          <w:b/>
           <w:b/>
           <w:bCs/>
         </w:rPr>
@@ -1416,154 +1447,71 @@
     </w:p>
     <w:p>
       <w:pPr>
-        <w:pStyle w:val="ListParagraph"/>
-        <w:ind w:left="0" w:right="0" w:hanging="0"/>
-        <w:rPr>
-          <w:b w:val="false"/>
-          <w:b w:val="false"/>
-          <w:bCs w:val="false"/>
-        </w:rPr>
-      </w:pPr>
-      <w:r>
-        <w:rPr>
-          <w:b w:val="false"/>
-          <w:bCs w:val="false"/>
-        </w:rPr>
+        <w:pStyle w:val="Paragraphedeliste"/>
+        <w:ind w:left="0"/>
+      </w:pPr>
+      <w:r>
         <w:t>TODO</w:t>
       </w:r>
     </w:p>
     <w:p>
       <w:pPr>
-        <w:pStyle w:val="ListParagraph"/>
-        <w:ind w:left="0" w:right="0" w:hanging="0"/>
-        <w:rPr>
-          <w:b/>
-          <w:b/>
-          <w:bCs/>
-        </w:rPr>
-      </w:pPr>
-      <w:r>
+        <w:pStyle w:val="Paragraphedeliste"/>
+        <w:ind w:left="0"/>
         <w:rPr>
           <w:b/>
           <w:bCs/>
         </w:rPr>
-      </w:r>
-    </w:p>
-    <w:p>
-      <w:pPr>
-        <w:pStyle w:val="Normal"/>
-        <w:rPr>
-          <w:b/>
-          <w:b/>
-          <w:bCs/>
-          <w:i w:val="false"/>
-          <w:i w:val="false"/>
-          <w:iCs w:val="false"/>
-        </w:rPr>
-      </w:pPr>
-      <w:r>
+      </w:pPr>
+    </w:p>
+    <w:p>
+      <w:pPr>
         <w:rPr>
           <w:b/>
           <w:bCs/>
-          <w:i w:val="false"/>
-          <w:iCs w:val="false"/>
-        </w:rPr>
-        <w:t>Type D'application</w:t>
-      </w:r>
-    </w:p>
-    <w:p>
-      <w:pPr>
-        <w:pStyle w:val="Normal"/>
-        <w:rPr>
-          <w:b w:val="false"/>
-          <w:b w:val="false"/>
-          <w:bCs w:val="false"/>
-          <w:i w:val="false"/>
-          <w:i w:val="false"/>
-          <w:iCs w:val="false"/>
-        </w:rPr>
-      </w:pPr>
-      <w:r>
-        <w:rPr>
-          <w:b w:val="false"/>
-          <w:bCs w:val="false"/>
-          <w:i w:val="false"/>
-          <w:iCs w:val="false"/>
-        </w:rPr>
-        <w:t xml:space="preserve">Windows </w:t>
-      </w:r>
-    </w:p>
-    <w:p>
-      <w:pPr>
-        <w:pStyle w:val="Normal"/>
-        <w:rPr>
-          <w:b/>
-          <w:b/>
-          <w:bCs/>
-          <w:i w:val="false"/>
-          <w:i w:val="false"/>
-          <w:iCs w:val="false"/>
         </w:rPr>
       </w:pPr>
       <w:r>
         <w:rPr>
           <w:b/>
           <w:bCs/>
-          <w:i w:val="false"/>
-          <w:iCs w:val="false"/>
+        </w:rPr>
+        <w:t>Type D'application</w:t>
+      </w:r>
+    </w:p>
+    <w:p>
+      <w:r>
+        <w:t xml:space="preserve">Windows </w:t>
+      </w:r>
+    </w:p>
+    <w:p>
+      <w:pPr>
+        <w:rPr>
+          <w:b/>
+          <w:bCs/>
+        </w:rPr>
+      </w:pPr>
+      <w:r>
+        <w:rPr>
+          <w:b/>
+          <w:bCs/>
         </w:rPr>
         <w:t>Technologies impliquées</w:t>
       </w:r>
     </w:p>
     <w:p>
-      <w:pPr>
-        <w:pStyle w:val="Normal"/>
+      <w:r>
+        <w:t>Eclipse, GPU avec support pour openGL 3.2 et plus</w:t>
+      </w:r>
+    </w:p>
+    <w:p>
+      <w:r>
+        <w:t>Librairies : Jmonkey (openGL), JavaFX</w:t>
+      </w:r>
+    </w:p>
+    <w:p>
+      <w:pPr>
         <w:rPr>
-          <w:b w:val="false"/>
-          <w:b w:val="false"/>
-          <w:bCs w:val="false"/>
-          <w:i w:val="false"/>
-          <w:i w:val="false"/>
-          <w:iCs w:val="false"/>
-        </w:rPr>
-      </w:pPr>
-      <w:r>
-        <w:rPr>
-          <w:b w:val="false"/>
-          <w:bCs w:val="false"/>
-          <w:i w:val="false"/>
-          <w:iCs w:val="false"/>
-        </w:rPr>
-        <w:t>Eclipse, GPU avec support pour openGL 3.2 et plus</w:t>
-      </w:r>
-    </w:p>
-    <w:p>
-      <w:pPr>
-        <w:pStyle w:val="Normal"/>
-        <w:rPr>
-          <w:b w:val="false"/>
-          <w:b w:val="false"/>
-          <w:bCs w:val="false"/>
-          <w:i w:val="false"/>
-          <w:i w:val="false"/>
-          <w:iCs w:val="false"/>
-        </w:rPr>
-      </w:pPr>
-      <w:r>
-        <w:rPr>
-          <w:b w:val="false"/>
-          <w:bCs w:val="false"/>
-          <w:i w:val="false"/>
-          <w:iCs w:val="false"/>
-        </w:rPr>
-        <w:t>Librairies : Jmonkey (openGL), JavaFX</w:t>
-      </w:r>
-    </w:p>
-    <w:p>
-      <w:pPr>
-        <w:pStyle w:val="Normal"/>
-        <w:rPr>
-          <w:b/>
           <w:b/>
           <w:bCs/>
         </w:rPr>
@@ -1578,144 +1526,800 @@
     </w:p>
     <w:p>
       <w:pPr>
-        <w:pStyle w:val="Normal"/>
         <w:rPr>
-          <w:b/>
-          <w:b/>
           <w:bCs/>
         </w:rPr>
       </w:pPr>
       <w:r>
         <w:rPr>
-          <w:b w:val="false"/>
-          <w:bCs w:val="false"/>
-        </w:rPr>
-        <w:t>TODO</w:t>
-      </w:r>
-      <w:r>
-        <w:rPr>
-          <w:b/>
           <w:bCs/>
         </w:rPr>
-        <w:t xml:space="preserve"> </w:t>
-      </w:r>
-    </w:p>
-    <w:p>
-      <w:pPr>
-        <w:pStyle w:val="Normal"/>
-        <w:rPr>
-          <w:b/>
-          <w:b/>
-        </w:rPr>
-      </w:pPr>
-      <w:r>
+        <w:t>http://graphics.cs.ucdavis.edu/~joy/NSF-IIS-0916289/Papers/Obermaier2012b.pdf</w:t>
+      </w:r>
+      <w:bookmarkStart w:id="0" w:name="_GoBack"/>
+      <w:bookmarkEnd w:id="0"/>
+    </w:p>
+    <w:p>
+      <w:pPr>
         <w:rPr>
           <w:b/>
         </w:rPr>
-      </w:r>
+      </w:pPr>
+    </w:p>
+    <w:p>
+      <w:pPr>
+        <w:rPr>
+          <w:b/>
+        </w:rPr>
+      </w:pPr>
+    </w:p>
+    <w:p>
+      <w:pPr>
+        <w:rPr>
+          <w:b/>
+        </w:rPr>
+      </w:pPr>
+    </w:p>
+    <w:p>
+      <w:pPr>
+        <w:rPr>
+          <w:b/>
+        </w:rPr>
+      </w:pPr>
+    </w:p>
+    <w:p>
+      <w:pPr>
+        <w:rPr>
+          <w:b/>
+        </w:rPr>
+      </w:pPr>
+    </w:p>
+    <w:p>
+      <w:pPr>
+        <w:rPr>
+          <w:b/>
+        </w:rPr>
+      </w:pPr>
+    </w:p>
+    <w:p>
+      <w:pPr>
+        <w:rPr>
+          <w:b/>
+        </w:rPr>
+      </w:pPr>
+    </w:p>
+    <w:p>
+      <w:pPr>
+        <w:rPr>
+          <w:b/>
+        </w:rPr>
+      </w:pPr>
+    </w:p>
+    <w:p>
+      <w:pPr>
+        <w:rPr>
+          <w:b/>
+        </w:rPr>
+      </w:pPr>
+    </w:p>
+    <w:p>
+      <w:pPr>
+        <w:rPr>
+          <w:b/>
+        </w:rPr>
+      </w:pPr>
+    </w:p>
+    <w:p>
+      <w:pPr>
+        <w:rPr>
+          <w:b/>
+        </w:rPr>
+      </w:pPr>
     </w:p>
     <w:p>
       <w:pPr>
         <w:pStyle w:val="Titre1"/>
-        <w:rPr/>
-      </w:pPr>
-      <w:bookmarkStart w:id="0" w:name="_Toc505332207"/>
-      <w:bookmarkEnd w:id="0"/>
-      <w:r>
-        <w:rPr/>
-        <w:t>Titre de section</w:t>
-      </w:r>
-    </w:p>
-    <w:p>
-      <w:pPr>
-        <w:pStyle w:val="Titre2"/>
-        <w:rPr/>
-      </w:pPr>
-      <w:bookmarkStart w:id="1" w:name="_Toc505332208"/>
+      </w:pPr>
+      <w:bookmarkStart w:id="1" w:name="_Toc505332207"/>
       <w:bookmarkEnd w:id="1"/>
       <w:r>
-        <w:rPr/>
-        <w:t>Titre de sous-section</w:t>
-      </w:r>
-    </w:p>
-    <w:p>
-      <w:pPr>
-        <w:pStyle w:val="Titre3"/>
-        <w:rPr/>
-      </w:pPr>
-      <w:bookmarkStart w:id="2" w:name="_Toc505332209"/>
+        <w:t>User Stories</w:t>
+      </w:r>
+    </w:p>
+    <w:tbl>
+      <w:tblPr>
+        <w:tblStyle w:val="Grilledutableau"/>
+        <w:tblW w:w="9498" w:type="dxa"/>
+        <w:tblInd w:w="108" w:type="dxa"/>
+        <w:tblLook w:val="04A0" w:firstRow="1" w:lastRow="0" w:firstColumn="1" w:lastColumn="0" w:noHBand="0" w:noVBand="1"/>
+      </w:tblPr>
+      <w:tblGrid>
+        <w:gridCol w:w="1985"/>
+        <w:gridCol w:w="7513"/>
+      </w:tblGrid>
+      <w:tr>
+        <w:tc>
+          <w:tcPr>
+            <w:tcW w:w="1985" w:type="dxa"/>
+            <w:tcBorders>
+              <w:top w:val="single" w:sz="4" w:space="0" w:color="auto"/>
+              <w:left w:val="single" w:sz="4" w:space="0" w:color="auto"/>
+              <w:bottom w:val="single" w:sz="4" w:space="0" w:color="auto"/>
+              <w:right w:val="single" w:sz="4" w:space="0" w:color="auto"/>
+            </w:tcBorders>
+            <w:hideMark/>
+          </w:tcPr>
+          <w:p>
+            <w:pPr>
+              <w:spacing w:line="240" w:lineRule="auto"/>
+              <w:rPr>
+                <w:rFonts w:eastAsia="Cambria"/>
+                <w:sz w:val="20"/>
+                <w:szCs w:val="20"/>
+                <w:lang w:eastAsia="en-US"/>
+              </w:rPr>
+            </w:pPr>
+            <w:r>
+              <w:rPr>
+                <w:rFonts w:eastAsia="Cambria"/>
+                <w:sz w:val="20"/>
+                <w:szCs w:val="20"/>
+              </w:rPr>
+              <w:t>Acteur ou rôle :</w:t>
+            </w:r>
+          </w:p>
+        </w:tc>
+        <w:tc>
+          <w:tcPr>
+            <w:tcW w:w="7513" w:type="dxa"/>
+            <w:tcBorders>
+              <w:top w:val="single" w:sz="4" w:space="0" w:color="auto"/>
+              <w:left w:val="single" w:sz="4" w:space="0" w:color="auto"/>
+              <w:bottom w:val="single" w:sz="4" w:space="0" w:color="auto"/>
+              <w:right w:val="single" w:sz="4" w:space="0" w:color="auto"/>
+            </w:tcBorders>
+            <w:hideMark/>
+          </w:tcPr>
+          <w:p>
+            <w:pPr>
+              <w:spacing w:line="240" w:lineRule="auto"/>
+              <w:rPr>
+                <w:rFonts w:eastAsia="Cambria"/>
+                <w:sz w:val="20"/>
+                <w:szCs w:val="20"/>
+              </w:rPr>
+            </w:pPr>
+            <w:r>
+              <w:rPr>
+                <w:rFonts w:eastAsia="Cambria"/>
+                <w:sz w:val="20"/>
+                <w:szCs w:val="20"/>
+              </w:rPr>
+              <w:t>Utilisateur</w:t>
+            </w:r>
+          </w:p>
+        </w:tc>
+      </w:tr>
+      <w:tr>
+        <w:trPr>
+          <w:trHeight w:val="555"/>
+        </w:trPr>
+        <w:tc>
+          <w:tcPr>
+            <w:tcW w:w="1985" w:type="dxa"/>
+            <w:tcBorders>
+              <w:top w:val="single" w:sz="4" w:space="0" w:color="auto"/>
+              <w:left w:val="single" w:sz="4" w:space="0" w:color="auto"/>
+              <w:bottom w:val="single" w:sz="4" w:space="0" w:color="auto"/>
+              <w:right w:val="single" w:sz="4" w:space="0" w:color="auto"/>
+            </w:tcBorders>
+            <w:hideMark/>
+          </w:tcPr>
+          <w:p>
+            <w:pPr>
+              <w:spacing w:line="240" w:lineRule="auto"/>
+              <w:rPr>
+                <w:rFonts w:eastAsia="Cambria"/>
+                <w:sz w:val="20"/>
+                <w:szCs w:val="20"/>
+              </w:rPr>
+            </w:pPr>
+            <w:r>
+              <w:rPr>
+                <w:sz w:val="20"/>
+                <w:szCs w:val="20"/>
+              </w:rPr>
+              <w:t>Scénario ou story :</w:t>
+            </w:r>
+          </w:p>
+        </w:tc>
+        <w:tc>
+          <w:tcPr>
+            <w:tcW w:w="7513" w:type="dxa"/>
+            <w:tcBorders>
+              <w:top w:val="single" w:sz="4" w:space="0" w:color="auto"/>
+              <w:left w:val="single" w:sz="4" w:space="0" w:color="auto"/>
+              <w:bottom w:val="single" w:sz="4" w:space="0" w:color="auto"/>
+              <w:right w:val="single" w:sz="4" w:space="0" w:color="auto"/>
+            </w:tcBorders>
+            <w:hideMark/>
+          </w:tcPr>
+          <w:p>
+            <w:pPr>
+              <w:spacing w:line="240" w:lineRule="auto"/>
+              <w:rPr>
+                <w:rFonts w:eastAsia="Cambria"/>
+                <w:sz w:val="20"/>
+                <w:szCs w:val="20"/>
+              </w:rPr>
+            </w:pPr>
+            <w:r>
+              <w:rPr>
+                <w:rFonts w:eastAsia="Cambria"/>
+                <w:sz w:val="20"/>
+                <w:szCs w:val="20"/>
+              </w:rPr>
+              <w:t>En tant qu’utilisateur, je veux pouvoir spécifier les composantes du champ tensoriel métrique et voir les effets de la courbure de celui-ci sur une fractale</w:t>
+            </w:r>
+          </w:p>
+        </w:tc>
+      </w:tr>
+      <w:tr>
+        <w:tc>
+          <w:tcPr>
+            <w:tcW w:w="1985" w:type="dxa"/>
+            <w:tcBorders>
+              <w:top w:val="single" w:sz="4" w:space="0" w:color="auto"/>
+              <w:left w:val="single" w:sz="4" w:space="0" w:color="auto"/>
+              <w:bottom w:val="single" w:sz="4" w:space="0" w:color="auto"/>
+              <w:right w:val="single" w:sz="4" w:space="0" w:color="auto"/>
+            </w:tcBorders>
+            <w:hideMark/>
+          </w:tcPr>
+          <w:p>
+            <w:pPr>
+              <w:spacing w:line="240" w:lineRule="auto"/>
+              <w:rPr>
+                <w:rFonts w:eastAsia="Cambria"/>
+                <w:sz w:val="20"/>
+                <w:szCs w:val="20"/>
+              </w:rPr>
+            </w:pPr>
+            <w:r>
+              <w:rPr>
+                <w:sz w:val="20"/>
+                <w:szCs w:val="20"/>
+              </w:rPr>
+              <w:t>Détail ou description :</w:t>
+            </w:r>
+          </w:p>
+        </w:tc>
+        <w:tc>
+          <w:tcPr>
+            <w:tcW w:w="7513" w:type="dxa"/>
+            <w:tcBorders>
+              <w:top w:val="single" w:sz="4" w:space="0" w:color="auto"/>
+              <w:left w:val="single" w:sz="4" w:space="0" w:color="auto"/>
+              <w:bottom w:val="single" w:sz="4" w:space="0" w:color="auto"/>
+              <w:right w:val="single" w:sz="4" w:space="0" w:color="auto"/>
+            </w:tcBorders>
+            <w:hideMark/>
+          </w:tcPr>
+          <w:p>
+            <w:pPr>
+              <w:pStyle w:val="Paragraphedeliste"/>
+              <w:numPr>
+                <w:ilvl w:val="0"/>
+                <w:numId w:val="5"/>
+              </w:numPr>
+              <w:spacing w:line="273" w:lineRule="auto"/>
+              <w:ind w:right="667"/>
+              <w:rPr>
+                <w:rFonts w:eastAsia="Cambria"/>
+                <w:sz w:val="20"/>
+                <w:szCs w:val="20"/>
+              </w:rPr>
+            </w:pPr>
+            <w:r>
+              <w:rPr>
+                <w:rFonts w:eastAsia="Cambria"/>
+                <w:sz w:val="20"/>
+                <w:szCs w:val="20"/>
+              </w:rPr>
+              <w:t>Recevoir les chaines de caractères de l’utilisateur représentant les composantes du champ tensoriel métrique.</w:t>
+            </w:r>
+          </w:p>
+          <w:p>
+            <w:pPr>
+              <w:pStyle w:val="Paragraphedeliste"/>
+              <w:numPr>
+                <w:ilvl w:val="0"/>
+                <w:numId w:val="5"/>
+              </w:numPr>
+              <w:spacing w:line="273" w:lineRule="auto"/>
+              <w:ind w:right="667"/>
+              <w:rPr>
+                <w:rFonts w:eastAsia="Cambria"/>
+                <w:sz w:val="20"/>
+                <w:szCs w:val="20"/>
+              </w:rPr>
+            </w:pPr>
+            <w:r>
+              <w:rPr>
+                <w:rFonts w:eastAsia="Cambria"/>
+                <w:sz w:val="20"/>
+                <w:szCs w:val="20"/>
+              </w:rPr>
+              <w:t>Valider la structure et la syntaxe des composantes et  les interpréter pour construire le champ tensoriel métrique en Java.</w:t>
+            </w:r>
+          </w:p>
+          <w:p>
+            <w:pPr>
+              <w:pStyle w:val="Paragraphedeliste"/>
+              <w:numPr>
+                <w:ilvl w:val="0"/>
+                <w:numId w:val="5"/>
+              </w:numPr>
+              <w:spacing w:line="273" w:lineRule="auto"/>
+              <w:ind w:right="667"/>
+              <w:rPr>
+                <w:rFonts w:eastAsia="Cambria"/>
+                <w:sz w:val="20"/>
+                <w:szCs w:val="20"/>
+              </w:rPr>
+            </w:pPr>
+            <w:r>
+              <w:rPr>
+                <w:rFonts w:eastAsia="Cambria"/>
+                <w:sz w:val="20"/>
+                <w:szCs w:val="20"/>
+              </w:rPr>
+              <w:t>Construire une texture 3D</w:t>
+            </w:r>
+            <w:r>
+              <w:rPr>
+                <w:rFonts w:eastAsia="Cambria"/>
+                <w:sz w:val="20"/>
+                <w:szCs w:val="20"/>
+              </w:rPr>
+              <w:t xml:space="preserve"> (2D Array Textures ou un tableau 2x2 de matrices 2x2 sur OGL 4.3 et +)</w:t>
+            </w:r>
+            <w:r>
+              <w:rPr>
+                <w:rFonts w:eastAsia="Cambria"/>
+                <w:sz w:val="20"/>
+                <w:szCs w:val="20"/>
+              </w:rPr>
+              <w:t xml:space="preserve"> en évaluant le tenseur à chaque pixel</w:t>
+            </w:r>
+            <w:r>
+              <w:rPr>
+                <w:rFonts w:eastAsia="Cambria"/>
+                <w:sz w:val="20"/>
+                <w:szCs w:val="20"/>
+              </w:rPr>
+              <w:t xml:space="preserve"> (les composantes x et y de la texture représentent la position de</w:t>
+            </w:r>
+            <w:r>
+              <w:rPr>
+                <w:rFonts w:eastAsia="Cambria"/>
+                <w:sz w:val="20"/>
+                <w:szCs w:val="20"/>
+              </w:rPr>
+              <w:t xml:space="preserve"> chaque pixel et le niveau (pour le 2DTextures Array) représente la nième composante du tenseur a un point</w:t>
+            </w:r>
+            <w:r>
+              <w:rPr>
+                <w:rFonts w:eastAsia="Cambria"/>
+                <w:sz w:val="20"/>
+                <w:szCs w:val="20"/>
+              </w:rPr>
+              <w:t xml:space="preserve"> </w:t>
+            </w:r>
+            <w:r>
+              <w:rPr>
+                <w:rFonts w:eastAsia="Cambria"/>
+                <w:sz w:val="20"/>
+                <w:szCs w:val="20"/>
+              </w:rPr>
+              <w:t>(pour le tableau 2x2, en fixant la position, on obtient une matrice, la représentation locale du tenseur métrique)</w:t>
+            </w:r>
+            <w:r>
+              <w:rPr>
+                <w:rFonts w:eastAsia="Cambria"/>
+                <w:sz w:val="20"/>
+                <w:szCs w:val="20"/>
+              </w:rPr>
+              <w:t>.</w:t>
+            </w:r>
+          </w:p>
+          <w:p>
+            <w:pPr>
+              <w:pStyle w:val="Paragraphedeliste"/>
+              <w:numPr>
+                <w:ilvl w:val="0"/>
+                <w:numId w:val="5"/>
+              </w:numPr>
+              <w:spacing w:line="273" w:lineRule="auto"/>
+              <w:ind w:right="667"/>
+              <w:rPr>
+                <w:rFonts w:eastAsia="Cambria"/>
+                <w:sz w:val="20"/>
+                <w:szCs w:val="20"/>
+              </w:rPr>
+            </w:pPr>
+            <w:r>
+              <w:rPr>
+                <w:rFonts w:eastAsia="Cambria"/>
+                <w:sz w:val="20"/>
+                <w:szCs w:val="20"/>
+              </w:rPr>
+              <w:t>Envoyer la structure de données choisie sur le shader et calculer la déformation pour chaque pixel.</w:t>
+            </w:r>
+          </w:p>
+        </w:tc>
+      </w:tr>
+      <w:tr>
+        <w:tc>
+          <w:tcPr>
+            <w:tcW w:w="1985" w:type="dxa"/>
+            <w:tcBorders>
+              <w:top w:val="single" w:sz="4" w:space="0" w:color="auto"/>
+              <w:left w:val="single" w:sz="4" w:space="0" w:color="auto"/>
+              <w:bottom w:val="single" w:sz="4" w:space="0" w:color="auto"/>
+              <w:right w:val="single" w:sz="4" w:space="0" w:color="auto"/>
+            </w:tcBorders>
+            <w:hideMark/>
+          </w:tcPr>
+          <w:p>
+            <w:pPr>
+              <w:spacing w:line="240" w:lineRule="auto"/>
+              <w:rPr>
+                <w:rFonts w:eastAsia="Cambria"/>
+                <w:sz w:val="20"/>
+                <w:szCs w:val="20"/>
+              </w:rPr>
+            </w:pPr>
+            <w:r>
+              <w:rPr>
+                <w:sz w:val="20"/>
+                <w:szCs w:val="20"/>
+              </w:rPr>
+              <w:t>Tests d’acceptation :</w:t>
+            </w:r>
+          </w:p>
+        </w:tc>
+        <w:tc>
+          <w:tcPr>
+            <w:tcW w:w="7513" w:type="dxa"/>
+            <w:tcBorders>
+              <w:top w:val="single" w:sz="4" w:space="0" w:color="auto"/>
+              <w:left w:val="single" w:sz="4" w:space="0" w:color="auto"/>
+              <w:bottom w:val="single" w:sz="4" w:space="0" w:color="auto"/>
+              <w:right w:val="single" w:sz="4" w:space="0" w:color="auto"/>
+            </w:tcBorders>
+            <w:hideMark/>
+          </w:tcPr>
+          <w:p>
+            <w:pPr>
+              <w:spacing w:line="240" w:lineRule="auto"/>
+              <w:rPr>
+                <w:rFonts w:eastAsia="Cambria"/>
+                <w:sz w:val="20"/>
+                <w:szCs w:val="20"/>
+              </w:rPr>
+            </w:pPr>
+            <w:r>
+              <w:rPr>
+                <w:rFonts w:eastAsia="Cambria"/>
+                <w:sz w:val="20"/>
+                <w:szCs w:val="20"/>
+              </w:rPr>
+              <w:t xml:space="preserve">Afficher l’ensemble de Mandelbrot et confirmation visuelle </w:t>
+            </w:r>
+            <w:r>
+              <w:rPr>
+                <w:rFonts w:eastAsia="Cambria"/>
+                <w:sz w:val="20"/>
+                <w:szCs w:val="20"/>
+              </w:rPr>
+              <w:t>de la déformation.</w:t>
+            </w:r>
+          </w:p>
+        </w:tc>
+      </w:tr>
+      <w:tr>
+        <w:tc>
+          <w:tcPr>
+            <w:tcW w:w="1985" w:type="dxa"/>
+            <w:tcBorders>
+              <w:top w:val="single" w:sz="4" w:space="0" w:color="auto"/>
+              <w:left w:val="single" w:sz="4" w:space="0" w:color="auto"/>
+              <w:bottom w:val="single" w:sz="4" w:space="0" w:color="auto"/>
+              <w:right w:val="single" w:sz="4" w:space="0" w:color="auto"/>
+            </w:tcBorders>
+            <w:hideMark/>
+          </w:tcPr>
+          <w:p>
+            <w:pPr>
+              <w:spacing w:line="240" w:lineRule="auto"/>
+              <w:rPr>
+                <w:rFonts w:eastAsia="Cambria"/>
+                <w:sz w:val="20"/>
+                <w:szCs w:val="20"/>
+              </w:rPr>
+            </w:pPr>
+            <w:r>
+              <w:rPr>
+                <w:sz w:val="20"/>
+                <w:szCs w:val="20"/>
+              </w:rPr>
+              <w:t>Complexité :</w:t>
+            </w:r>
+          </w:p>
+        </w:tc>
+        <w:tc>
+          <w:tcPr>
+            <w:tcW w:w="7513" w:type="dxa"/>
+            <w:tcBorders>
+              <w:top w:val="single" w:sz="4" w:space="0" w:color="auto"/>
+              <w:left w:val="single" w:sz="4" w:space="0" w:color="auto"/>
+              <w:bottom w:val="single" w:sz="4" w:space="0" w:color="auto"/>
+              <w:right w:val="single" w:sz="4" w:space="0" w:color="auto"/>
+            </w:tcBorders>
+            <w:hideMark/>
+          </w:tcPr>
+          <w:p>
+            <w:pPr>
+              <w:spacing w:line="240" w:lineRule="auto"/>
+              <w:rPr>
+                <w:rFonts w:eastAsia="Cambria"/>
+                <w:sz w:val="20"/>
+                <w:szCs w:val="20"/>
+              </w:rPr>
+            </w:pPr>
+            <w:r>
+              <w:rPr>
+                <w:rFonts w:eastAsia="Cambria"/>
+                <w:sz w:val="20"/>
+                <w:szCs w:val="20"/>
+              </w:rPr>
+              <w:t>7</w:t>
+            </w:r>
+          </w:p>
+        </w:tc>
+      </w:tr>
+      <w:tr>
+        <w:tc>
+          <w:tcPr>
+            <w:tcW w:w="1985" w:type="dxa"/>
+            <w:tcBorders>
+              <w:top w:val="single" w:sz="4" w:space="0" w:color="auto"/>
+              <w:left w:val="single" w:sz="4" w:space="0" w:color="auto"/>
+              <w:bottom w:val="single" w:sz="4" w:space="0" w:color="auto"/>
+              <w:right w:val="single" w:sz="4" w:space="0" w:color="auto"/>
+            </w:tcBorders>
+            <w:hideMark/>
+          </w:tcPr>
+          <w:p>
+            <w:pPr>
+              <w:spacing w:line="240" w:lineRule="auto"/>
+              <w:rPr>
+                <w:rFonts w:eastAsia="Cambria"/>
+                <w:sz w:val="20"/>
+                <w:szCs w:val="20"/>
+              </w:rPr>
+            </w:pPr>
+            <w:r>
+              <w:rPr>
+                <w:sz w:val="20"/>
+                <w:szCs w:val="20"/>
+              </w:rPr>
+              <w:t>Effort :</w:t>
+            </w:r>
+          </w:p>
+        </w:tc>
+        <w:tc>
+          <w:tcPr>
+            <w:tcW w:w="7513" w:type="dxa"/>
+            <w:tcBorders>
+              <w:top w:val="single" w:sz="4" w:space="0" w:color="auto"/>
+              <w:left w:val="single" w:sz="4" w:space="0" w:color="auto"/>
+              <w:bottom w:val="single" w:sz="4" w:space="0" w:color="auto"/>
+              <w:right w:val="single" w:sz="4" w:space="0" w:color="auto"/>
+            </w:tcBorders>
+            <w:hideMark/>
+          </w:tcPr>
+          <w:p>
+            <w:pPr>
+              <w:spacing w:line="240" w:lineRule="auto"/>
+              <w:rPr>
+                <w:rFonts w:eastAsia="Cambria"/>
+                <w:sz w:val="20"/>
+                <w:szCs w:val="20"/>
+              </w:rPr>
+            </w:pPr>
+            <w:r>
+              <w:rPr>
+                <w:rFonts w:eastAsia="Cambria"/>
+                <w:sz w:val="20"/>
+                <w:szCs w:val="20"/>
+              </w:rPr>
+              <w:t>3</w:t>
+            </w:r>
+            <w:r>
+              <w:rPr>
+                <w:rFonts w:eastAsia="Cambria"/>
+                <w:sz w:val="20"/>
+                <w:szCs w:val="20"/>
+              </w:rPr>
+              <w:t xml:space="preserve">j/personne </w:t>
+            </w:r>
+            <w:r>
+              <w:rPr>
+                <w:rFonts w:eastAsia="Cambria"/>
+                <w:b/>
+                <w:sz w:val="20"/>
+                <w:szCs w:val="20"/>
+              </w:rPr>
+              <w:t>ou</w:t>
+            </w:r>
+            <w:r>
+              <w:rPr>
+                <w:rFonts w:eastAsia="Cambria"/>
+                <w:sz w:val="20"/>
+                <w:szCs w:val="20"/>
+              </w:rPr>
+              <w:t xml:space="preserve"> 4</w:t>
+            </w:r>
+          </w:p>
+        </w:tc>
+      </w:tr>
+      <w:tr>
+        <w:tc>
+          <w:tcPr>
+            <w:tcW w:w="1985" w:type="dxa"/>
+            <w:tcBorders>
+              <w:top w:val="single" w:sz="4" w:space="0" w:color="auto"/>
+              <w:left w:val="single" w:sz="4" w:space="0" w:color="auto"/>
+              <w:bottom w:val="single" w:sz="4" w:space="0" w:color="auto"/>
+              <w:right w:val="single" w:sz="4" w:space="0" w:color="auto"/>
+            </w:tcBorders>
+            <w:hideMark/>
+          </w:tcPr>
+          <w:p>
+            <w:pPr>
+              <w:spacing w:line="240" w:lineRule="auto"/>
+              <w:rPr>
+                <w:rFonts w:eastAsia="Cambria"/>
+                <w:sz w:val="20"/>
+                <w:szCs w:val="20"/>
+              </w:rPr>
+            </w:pPr>
+            <w:r>
+              <w:rPr>
+                <w:sz w:val="20"/>
+                <w:szCs w:val="20"/>
+              </w:rPr>
+              <w:t>Commentaires :</w:t>
+            </w:r>
+          </w:p>
+        </w:tc>
+        <w:tc>
+          <w:tcPr>
+            <w:tcW w:w="7513" w:type="dxa"/>
+            <w:tcBorders>
+              <w:top w:val="single" w:sz="4" w:space="0" w:color="auto"/>
+              <w:left w:val="single" w:sz="4" w:space="0" w:color="auto"/>
+              <w:bottom w:val="single" w:sz="4" w:space="0" w:color="auto"/>
+              <w:right w:val="single" w:sz="4" w:space="0" w:color="auto"/>
+            </w:tcBorders>
+          </w:tcPr>
+          <w:p>
+            <w:pPr>
+              <w:spacing w:line="240" w:lineRule="auto"/>
+              <w:rPr>
+                <w:rFonts w:eastAsia="Cambria"/>
+                <w:sz w:val="20"/>
+                <w:szCs w:val="20"/>
+              </w:rPr>
+            </w:pPr>
+            <w:r>
+              <w:rPr>
+                <w:rFonts w:eastAsia="Cambria"/>
+                <w:sz w:val="20"/>
+                <w:szCs w:val="20"/>
+              </w:rPr>
+              <w:t>-</w:t>
+            </w:r>
+            <w:r>
+              <w:rPr>
+                <w:rFonts w:eastAsia="Cambria"/>
+                <w:sz w:val="20"/>
+                <w:szCs w:val="20"/>
+              </w:rPr>
+              <w:t>Lors du changement de tenseur spécifié par l’utilisateur, on recalcule une texture et on met à jour la référence dans le shader</w:t>
+            </w:r>
+          </w:p>
+          <w:p>
+            <w:pPr>
+              <w:spacing w:line="240" w:lineRule="auto"/>
+              <w:rPr>
+                <w:rFonts w:eastAsia="Cambria"/>
+                <w:sz w:val="20"/>
+                <w:szCs w:val="20"/>
+              </w:rPr>
+            </w:pPr>
+            <w:r>
+              <w:rPr>
+                <w:rFonts w:eastAsia="Cambria"/>
+                <w:sz w:val="20"/>
+                <w:szCs w:val="20"/>
+              </w:rPr>
+              <w:t>-</w:t>
+            </w:r>
+            <w:r>
+              <w:rPr>
+                <w:rFonts w:eastAsia="Cambria"/>
+                <w:sz w:val="20"/>
+                <w:szCs w:val="20"/>
+              </w:rPr>
+              <w:t xml:space="preserve">lors d’un zoom, on doit « zoomer » aussi les coordonnés d’accès à la représentation en mémoire du tenseur. Donc, si on utilise une texture 3d, l’interpolation ce fait automatique pour chaque niveau. Si on utilise un tableau de matrice, dans chaque direction, on doit interpoler entre les composantes. (par exemple : voir l’interpolation linéaire dans </w:t>
+            </w:r>
+            <w:r>
+              <w:rPr>
+                <w:rFonts w:eastAsia="Cambria"/>
+                <w:sz w:val="20"/>
+                <w:szCs w:val="20"/>
+              </w:rPr>
+              <w:t>la description</w:t>
+            </w:r>
+            <w:r>
+              <w:rPr>
+                <w:rFonts w:eastAsia="Cambria"/>
+                <w:sz w:val="20"/>
+                <w:szCs w:val="20"/>
+              </w:rPr>
+              <w:t xml:space="preserve"> des concepts) </w:t>
+            </w:r>
+          </w:p>
+        </w:tc>
+      </w:tr>
+    </w:tbl>
+    <w:p/>
+    <w:p>
+      <w:pPr>
+        <w:jc w:val="both"/>
+      </w:pPr>
+      <w:bookmarkStart w:id="2" w:name="_Toc505332208"/>
       <w:bookmarkEnd w:id="2"/>
-      <w:r>
-        <w:rPr/>
-        <w:t>Titre de sous-sous-section</w:t>
-      </w:r>
-    </w:p>
-    <w:p>
-      <w:pPr>
-        <w:pStyle w:val="Normal"/>
-        <w:jc w:val="both"/>
-        <w:rPr/>
-      </w:pPr>
-      <w:r>
-        <w:rPr/>
-        <w:t xml:space="preserve">Inscrire votre texte ici. Inscrire votre texte ici. Inscrire votre texte ici. Inscrire votre texte ici. </w:t>
-      </w:r>
-    </w:p>
-    <w:p>
-      <w:pPr>
-        <w:pStyle w:val="Normal"/>
-        <w:jc w:val="both"/>
-        <w:rPr>
-          <w:rFonts w:cs="Times New Roman"/>
-        </w:rPr>
-      </w:pPr>
-      <w:r>
-        <w:rPr>
-          <w:rFonts w:cs="Times New Roman"/>
-        </w:rPr>
-      </w:r>
     </w:p>
     <w:p>
       <w:pPr>
         <w:pStyle w:val="Titre1"/>
-        <w:rPr/>
       </w:pPr>
       <w:bookmarkStart w:id="3" w:name="_Toc505332210"/>
       <w:bookmarkEnd w:id="3"/>
       <w:r>
-        <w:rPr/>
         <w:t>Conclusion</w:t>
       </w:r>
     </w:p>
     <w:p>
       <w:pPr>
-        <w:pStyle w:val="Normal"/>
         <w:jc w:val="both"/>
-        <w:rPr/>
-      </w:pPr>
-      <w:r>
-        <w:rPr/>
+      </w:pPr>
+      <w:r>
         <w:t xml:space="preserve">Inscrire votre texte ici. Inscrire votre texte ici. Inscrire votre texte ici. Inscrire votre texte ici. </w:t>
       </w:r>
     </w:p>
     <w:p>
       <w:pPr>
-        <w:pStyle w:val="Normal"/>
         <w:jc w:val="both"/>
-        <w:rPr>
-          <w:rFonts w:cs="Times New Roman"/>
-        </w:rPr>
-      </w:pPr>
-      <w:r>
-        <w:rPr>
-          <w:rFonts w:cs="Times New Roman"/>
-        </w:rPr>
-      </w:r>
-    </w:p>
-    <w:p>
-      <w:pPr>
-        <w:pStyle w:val="Normal"/>
-        <w:spacing w:lineRule="auto" w:line="276" w:before="480" w:after="200"/>
+      </w:pPr>
+    </w:p>
+    <w:p>
+      <w:pPr>
+        <w:spacing w:before="480" w:after="200" w:line="276" w:lineRule="auto"/>
         <w:contextualSpacing/>
         <w:jc w:val="both"/>
         <w:rPr>
@@ -1726,75 +2330,38 @@
         </w:rPr>
       </w:pPr>
       <w:r>
-        <w:rPr>
-          <w:smallCaps/>
-          <w:spacing w:val="5"/>
-          <w:sz w:val="36"/>
-          <w:szCs w:val="36"/>
-        </w:rPr>
-      </w:r>
-      <w:r>
         <w:br w:type="page"/>
       </w:r>
     </w:p>
     <w:p>
       <w:pPr>
         <w:pStyle w:val="Titre1"/>
-        <w:rPr/>
       </w:pPr>
       <w:bookmarkStart w:id="4" w:name="_Toc505332211"/>
       <w:bookmarkEnd w:id="4"/>
       <w:r>
-        <w:rPr/>
+        <w:lastRenderedPageBreak/>
         <w:t>Annexe</w:t>
       </w:r>
     </w:p>
     <w:p>
       <w:pPr>
-        <w:pStyle w:val="Normal"/>
-        <w:spacing w:lineRule="auto" w:line="240"/>
-        <w:rPr>
-          <w:rFonts w:cs="Times New Roman"/>
-        </w:rPr>
-      </w:pPr>
-      <w:r>
-        <w:rPr>
-          <w:rFonts w:cs="Times New Roman"/>
-        </w:rPr>
-      </w:r>
-    </w:p>
-    <w:p>
-      <w:pPr>
-        <w:pStyle w:val="Normal"/>
-        <w:spacing w:lineRule="auto" w:line="240"/>
-        <w:rPr>
-          <w:rFonts w:cs="Times New Roman"/>
-        </w:rPr>
-      </w:pPr>
-      <w:r>
-        <w:rPr>
-          <w:rFonts w:cs="Times New Roman"/>
-        </w:rPr>
-      </w:r>
-    </w:p>
-    <w:p>
-      <w:pPr>
-        <w:pStyle w:val="Normal"/>
-        <w:spacing w:lineRule="auto" w:line="240"/>
-        <w:rPr>
-          <w:rFonts w:cs="Times New Roman"/>
-        </w:rPr>
-      </w:pPr>
-      <w:r>
-        <w:rPr>
-          <w:rFonts w:cs="Times New Roman"/>
-        </w:rPr>
-      </w:r>
-    </w:p>
-    <w:p>
-      <w:pPr>
-        <w:pStyle w:val="Normal"/>
-        <w:spacing w:lineRule="auto" w:line="240"/>
+        <w:spacing w:line="240" w:lineRule="auto"/>
+      </w:pPr>
+    </w:p>
+    <w:p>
+      <w:pPr>
+        <w:spacing w:line="240" w:lineRule="auto"/>
+      </w:pPr>
+    </w:p>
+    <w:p>
+      <w:pPr>
+        <w:spacing w:line="240" w:lineRule="auto"/>
+      </w:pPr>
+    </w:p>
+    <w:p>
+      <w:pPr>
+        <w:spacing w:line="240" w:lineRule="auto"/>
         <w:jc w:val="both"/>
         <w:rPr>
           <w:smallCaps/>
@@ -1804,72 +2371,40 @@
         </w:rPr>
       </w:pPr>
       <w:r>
-        <w:rPr>
-          <w:smallCaps/>
-          <w:spacing w:val="5"/>
-          <w:sz w:val="36"/>
-          <w:szCs w:val="36"/>
-        </w:rPr>
-      </w:r>
-      <w:r>
         <w:br w:type="page"/>
       </w:r>
     </w:p>
     <w:p>
       <w:pPr>
         <w:pStyle w:val="Titre1"/>
-        <w:rPr/>
       </w:pPr>
       <w:bookmarkStart w:id="5" w:name="_Toc505332212"/>
       <w:bookmarkEnd w:id="5"/>
       <w:r>
-        <w:rPr/>
+        <w:lastRenderedPageBreak/>
         <w:t>Médiagraphie</w:t>
       </w:r>
     </w:p>
-    <w:p>
-      <w:pPr>
-        <w:pStyle w:val="Normal"/>
-        <w:rPr/>
-      </w:pPr>
-      <w:r>
-        <w:rPr/>
-      </w:r>
-    </w:p>
-    <w:p>
-      <w:pPr>
-        <w:pStyle w:val="Normal"/>
-        <w:rPr/>
-      </w:pPr>
-      <w:r>
-        <w:rPr/>
-      </w:r>
-    </w:p>
-    <w:p>
-      <w:pPr>
-        <w:pStyle w:val="Normal"/>
-        <w:rPr/>
-      </w:pPr>
-      <w:r>
-        <w:rPr/>
-      </w:r>
-    </w:p>
+    <w:p/>
+    <w:p/>
+    <w:p/>
     <w:sectPr>
-      <w:type w:val="nextPage"/>
       <w:pgSz w:w="12240" w:h="15840"/>
-      <w:pgMar w:left="1800" w:right="1800" w:header="0" w:top="1440" w:footer="0" w:bottom="1440" w:gutter="0"/>
-      <w:pgNumType w:fmt="decimal"/>
-      <w:formProt w:val="false"/>
-      <w:textDirection w:val="lrTb"/>
-      <w:docGrid w:type="default" w:linePitch="360" w:charSpace="4294961151"/>
+      <w:pgMar w:top="1440" w:right="1800" w:bottom="1440" w:left="1800" w:header="0" w:footer="0" w:gutter="0"/>
+      <w:cols w:space="720"/>
+      <w:formProt w:val="0"/>
+      <w:docGrid w:linePitch="360" w:charSpace="-6145"/>
     </w:sectPr>
   </w:body>
 </w:document>
 </file>
 
 <file path=word/numbering.xml><?xml version="1.0" encoding="utf-8"?>
-<w:numbering xmlns:w="http://schemas.openxmlformats.org/wordprocessingml/2006/main" xmlns:o="urn:schemas-microsoft-com:office:office" xmlns:r="http://schemas.openxmlformats.org/officeDocument/2006/relationships" xmlns:v="urn:schemas-microsoft-com:vml">
-  <w:abstractNum w:abstractNumId="1">
+<w:numbering xmlns:wpc="http://schemas.microsoft.com/office/word/2010/wordprocessingCanvas" xmlns:mc="http://schemas.openxmlformats.org/markup-compatibility/2006" xmlns:o="urn:schemas-microsoft-com:office:office" xmlns:r="http://schemas.openxmlformats.org/officeDocument/2006/relationships" xmlns:m="http://schemas.openxmlformats.org/officeDocument/2006/math" xmlns:v="urn:schemas-microsoft-com:vml" xmlns:wp14="http://schemas.microsoft.com/office/word/2010/wordprocessingDrawing" xmlns:wp="http://schemas.openxmlformats.org/drawingml/2006/wordprocessingDrawing" xmlns:w10="urn:schemas-microsoft-com:office:word" xmlns:w="http://schemas.openxmlformats.org/wordprocessingml/2006/main" xmlns:w14="http://schemas.microsoft.com/office/word/2010/wordml" xmlns:wpg="http://schemas.microsoft.com/office/word/2010/wordprocessingGroup" xmlns:wpi="http://schemas.microsoft.com/office/word/2010/wordprocessingInk" xmlns:wne="http://schemas.microsoft.com/office/word/2006/wordml" xmlns:wps="http://schemas.microsoft.com/office/word/2010/wordprocessingShape" mc:Ignorable="w14 wp14">
+  <w:abstractNum w:abstractNumId="0">
+    <w:nsid w:val="195D27FD"/>
+    <w:multiLevelType w:val="multilevel"/>
+    <w:tmpl w:val="9B4E954E"/>
     <w:lvl w:ilvl="0">
       <w:start w:val="1"/>
       <w:numFmt w:val="bullet"/>
@@ -1880,7 +2415,6 @@
       </w:pPr>
       <w:rPr>
         <w:rFonts w:ascii="Symbol" w:hAnsi="Symbol" w:cs="Symbol" w:hint="default"/>
-        <w:rFonts w:cs="Symbol"/>
       </w:rPr>
     </w:lvl>
     <w:lvl w:ilvl="1">
@@ -1893,7 +2427,6 @@
       </w:pPr>
       <w:rPr>
         <w:rFonts w:ascii="Courier New" w:hAnsi="Courier New" w:cs="Courier New" w:hint="default"/>
-        <w:rFonts w:cs="Courier New"/>
       </w:rPr>
     </w:lvl>
     <w:lvl w:ilvl="2">
@@ -1906,7 +2439,6 @@
       </w:pPr>
       <w:rPr>
         <w:rFonts w:ascii="Wingdings" w:hAnsi="Wingdings" w:cs="Wingdings" w:hint="default"/>
-        <w:rFonts w:cs="Wingdings"/>
       </w:rPr>
     </w:lvl>
     <w:lvl w:ilvl="3">
@@ -1919,7 +2451,6 @@
       </w:pPr>
       <w:rPr>
         <w:rFonts w:ascii="Symbol" w:hAnsi="Symbol" w:cs="Symbol" w:hint="default"/>
-        <w:rFonts w:cs="Symbol"/>
       </w:rPr>
     </w:lvl>
     <w:lvl w:ilvl="4">
@@ -1932,7 +2463,6 @@
       </w:pPr>
       <w:rPr>
         <w:rFonts w:ascii="Courier New" w:hAnsi="Courier New" w:cs="Courier New" w:hint="default"/>
-        <w:rFonts w:cs="Courier New"/>
       </w:rPr>
     </w:lvl>
     <w:lvl w:ilvl="5">
@@ -1945,7 +2475,6 @@
       </w:pPr>
       <w:rPr>
         <w:rFonts w:ascii="Wingdings" w:hAnsi="Wingdings" w:cs="Wingdings" w:hint="default"/>
-        <w:rFonts w:cs="Wingdings"/>
       </w:rPr>
     </w:lvl>
     <w:lvl w:ilvl="6">
@@ -1958,7 +2487,6 @@
       </w:pPr>
       <w:rPr>
         <w:rFonts w:ascii="Symbol" w:hAnsi="Symbol" w:cs="Symbol" w:hint="default"/>
-        <w:rFonts w:cs="Symbol"/>
       </w:rPr>
     </w:lvl>
     <w:lvl w:ilvl="7">
@@ -1971,7 +2499,6 @@
       </w:pPr>
       <w:rPr>
         <w:rFonts w:ascii="Courier New" w:hAnsi="Courier New" w:cs="Courier New" w:hint="default"/>
-        <w:rFonts w:cs="Courier New"/>
       </w:rPr>
     </w:lvl>
     <w:lvl w:ilvl="8">
@@ -1984,11 +2511,134 @@
       </w:pPr>
       <w:rPr>
         <w:rFonts w:ascii="Wingdings" w:hAnsi="Wingdings" w:cs="Wingdings" w:hint="default"/>
-        <w:rFonts w:cs="Wingdings"/>
+      </w:rPr>
+    </w:lvl>
+  </w:abstractNum>
+  <w:abstractNum w:abstractNumId="1">
+    <w:nsid w:val="20C54FA7"/>
+    <w:multiLevelType w:val="multilevel"/>
+    <w:tmpl w:val="E0187B4C"/>
+    <w:lvl w:ilvl="0">
+      <w:start w:val="1"/>
+      <w:numFmt w:val="decimal"/>
+      <w:lvlText w:val="%1."/>
+      <w:lvlJc w:val="left"/>
+      <w:pPr>
+        <w:ind w:left="720" w:hanging="360"/>
+      </w:pPr>
+      <w:rPr>
+        <w:rFonts w:hint="default"/>
+      </w:rPr>
+    </w:lvl>
+    <w:lvl w:ilvl="1">
+      <w:start w:val="1"/>
+      <w:numFmt w:val="decimal"/>
+      <w:isLgl/>
+      <w:lvlText w:val="%1.%2."/>
+      <w:lvlJc w:val="left"/>
+      <w:pPr>
+        <w:ind w:left="1080" w:hanging="360"/>
+      </w:pPr>
+      <w:rPr>
+        <w:rFonts w:hint="default"/>
+      </w:rPr>
+    </w:lvl>
+    <w:lvl w:ilvl="2">
+      <w:start w:val="1"/>
+      <w:numFmt w:val="decimal"/>
+      <w:isLgl/>
+      <w:lvlText w:val="%1.%2.%3."/>
+      <w:lvlJc w:val="left"/>
+      <w:pPr>
+        <w:ind w:left="1800" w:hanging="720"/>
+      </w:pPr>
+      <w:rPr>
+        <w:rFonts w:hint="default"/>
+      </w:rPr>
+    </w:lvl>
+    <w:lvl w:ilvl="3">
+      <w:start w:val="1"/>
+      <w:numFmt w:val="decimal"/>
+      <w:isLgl/>
+      <w:lvlText w:val="%1.%2.%3.%4."/>
+      <w:lvlJc w:val="left"/>
+      <w:pPr>
+        <w:ind w:left="2160" w:hanging="720"/>
+      </w:pPr>
+      <w:rPr>
+        <w:rFonts w:hint="default"/>
+      </w:rPr>
+    </w:lvl>
+    <w:lvl w:ilvl="4">
+      <w:start w:val="1"/>
+      <w:numFmt w:val="decimal"/>
+      <w:isLgl/>
+      <w:lvlText w:val="%1.%2.%3.%4.%5."/>
+      <w:lvlJc w:val="left"/>
+      <w:pPr>
+        <w:ind w:left="2880" w:hanging="1080"/>
+      </w:pPr>
+      <w:rPr>
+        <w:rFonts w:hint="default"/>
+      </w:rPr>
+    </w:lvl>
+    <w:lvl w:ilvl="5">
+      <w:start w:val="1"/>
+      <w:numFmt w:val="decimal"/>
+      <w:isLgl/>
+      <w:lvlText w:val="%1.%2.%3.%4.%5.%6."/>
+      <w:lvlJc w:val="left"/>
+      <w:pPr>
+        <w:ind w:left="3240" w:hanging="1080"/>
+      </w:pPr>
+      <w:rPr>
+        <w:rFonts w:hint="default"/>
+      </w:rPr>
+    </w:lvl>
+    <w:lvl w:ilvl="6">
+      <w:start w:val="1"/>
+      <w:numFmt w:val="decimal"/>
+      <w:isLgl/>
+      <w:lvlText w:val="%1.%2.%3.%4.%5.%6.%7."/>
+      <w:lvlJc w:val="left"/>
+      <w:pPr>
+        <w:ind w:left="3600" w:hanging="1080"/>
+      </w:pPr>
+      <w:rPr>
+        <w:rFonts w:hint="default"/>
+      </w:rPr>
+    </w:lvl>
+    <w:lvl w:ilvl="7">
+      <w:start w:val="1"/>
+      <w:numFmt w:val="decimal"/>
+      <w:isLgl/>
+      <w:lvlText w:val="%1.%2.%3.%4.%5.%6.%7.%8."/>
+      <w:lvlJc w:val="left"/>
+      <w:pPr>
+        <w:ind w:left="4320" w:hanging="1440"/>
+      </w:pPr>
+      <w:rPr>
+        <w:rFonts w:hint="default"/>
+      </w:rPr>
+    </w:lvl>
+    <w:lvl w:ilvl="8">
+      <w:start w:val="1"/>
+      <w:numFmt w:val="decimal"/>
+      <w:isLgl/>
+      <w:lvlText w:val="%1.%2.%3.%4.%5.%6.%7.%8.%9."/>
+      <w:lvlJc w:val="left"/>
+      <w:pPr>
+        <w:ind w:left="4680" w:hanging="1440"/>
+      </w:pPr>
+      <w:rPr>
+        <w:rFonts w:hint="default"/>
       </w:rPr>
     </w:lvl>
   </w:abstractNum>
   <w:abstractNum w:abstractNumId="2">
+    <w:nsid w:val="3A06473E"/>
+    <w:multiLevelType w:val="multilevel"/>
+    <w:tmpl w:val="D32245B4"/>
     <w:lvl w:ilvl="0">
       <w:start w:val="1"/>
       <w:numFmt w:val="none"/>
@@ -1996,7 +2646,7 @@
       <w:lvlText w:val=""/>
       <w:lvlJc w:val="left"/>
       <w:pPr>
-        <w:ind w:left="0" w:hanging="0"/>
+        <w:ind w:left="0" w:firstLine="0"/>
       </w:pPr>
     </w:lvl>
     <w:lvl w:ilvl="1">
@@ -2006,7 +2656,7 @@
       <w:lvlText w:val=""/>
       <w:lvlJc w:val="left"/>
       <w:pPr>
-        <w:ind w:left="0" w:hanging="0"/>
+        <w:ind w:left="0" w:firstLine="0"/>
       </w:pPr>
     </w:lvl>
     <w:lvl w:ilvl="2">
@@ -2016,7 +2666,7 @@
       <w:lvlText w:val=""/>
       <w:lvlJc w:val="left"/>
       <w:pPr>
-        <w:ind w:left="0" w:hanging="0"/>
+        <w:ind w:left="0" w:firstLine="0"/>
       </w:pPr>
     </w:lvl>
     <w:lvl w:ilvl="3">
@@ -2026,7 +2676,7 @@
       <w:lvlText w:val=""/>
       <w:lvlJc w:val="left"/>
       <w:pPr>
-        <w:ind w:left="0" w:hanging="0"/>
+        <w:ind w:left="0" w:firstLine="0"/>
       </w:pPr>
     </w:lvl>
     <w:lvl w:ilvl="4">
@@ -2036,7 +2686,7 @@
       <w:lvlText w:val=""/>
       <w:lvlJc w:val="left"/>
       <w:pPr>
-        <w:ind w:left="0" w:hanging="0"/>
+        <w:ind w:left="0" w:firstLine="0"/>
       </w:pPr>
     </w:lvl>
     <w:lvl w:ilvl="5">
@@ -2046,7 +2696,7 @@
       <w:lvlText w:val=""/>
       <w:lvlJc w:val="left"/>
       <w:pPr>
-        <w:ind w:left="0" w:hanging="0"/>
+        <w:ind w:left="0" w:firstLine="0"/>
       </w:pPr>
     </w:lvl>
     <w:lvl w:ilvl="6">
@@ -2056,7 +2706,7 @@
       <w:lvlText w:val=""/>
       <w:lvlJc w:val="left"/>
       <w:pPr>
-        <w:ind w:left="0" w:hanging="0"/>
+        <w:ind w:left="0" w:firstLine="0"/>
       </w:pPr>
     </w:lvl>
     <w:lvl w:ilvl="7">
@@ -2066,7 +2716,7 @@
       <w:lvlText w:val=""/>
       <w:lvlJc w:val="left"/>
       <w:pPr>
-        <w:ind w:left="0" w:hanging="0"/>
+        <w:ind w:left="0" w:firstLine="0"/>
       </w:pPr>
     </w:lvl>
     <w:lvl w:ilvl="8">
@@ -2076,64 +2726,399 @@
       <w:lvlText w:val=""/>
       <w:lvlJc w:val="left"/>
       <w:pPr>
-        <w:ind w:left="0" w:hanging="0"/>
-      </w:pPr>
+        <w:ind w:left="0" w:firstLine="0"/>
+      </w:pPr>
+    </w:lvl>
+  </w:abstractNum>
+  <w:abstractNum w:abstractNumId="3">
+    <w:nsid w:val="45504D78"/>
+    <w:multiLevelType w:val="hybridMultilevel"/>
+    <w:tmpl w:val="6480F93A"/>
+    <w:lvl w:ilvl="0" w:tplc="0C0C000F">
+      <w:start w:val="1"/>
+      <w:numFmt w:val="decimal"/>
+      <w:lvlText w:val="%1."/>
+      <w:lvlJc w:val="left"/>
+      <w:pPr>
+        <w:ind w:left="720" w:hanging="360"/>
+      </w:pPr>
+    </w:lvl>
+    <w:lvl w:ilvl="1" w:tplc="0C0C0019" w:tentative="1">
+      <w:start w:val="1"/>
+      <w:numFmt w:val="lowerLetter"/>
+      <w:lvlText w:val="%2."/>
+      <w:lvlJc w:val="left"/>
+      <w:pPr>
+        <w:ind w:left="1440" w:hanging="360"/>
+      </w:pPr>
+    </w:lvl>
+    <w:lvl w:ilvl="2" w:tplc="0C0C001B" w:tentative="1">
+      <w:start w:val="1"/>
+      <w:numFmt w:val="lowerRoman"/>
+      <w:lvlText w:val="%3."/>
+      <w:lvlJc w:val="right"/>
+      <w:pPr>
+        <w:ind w:left="2160" w:hanging="180"/>
+      </w:pPr>
+    </w:lvl>
+    <w:lvl w:ilvl="3" w:tplc="0C0C000F" w:tentative="1">
+      <w:start w:val="1"/>
+      <w:numFmt w:val="decimal"/>
+      <w:lvlText w:val="%4."/>
+      <w:lvlJc w:val="left"/>
+      <w:pPr>
+        <w:ind w:left="2880" w:hanging="360"/>
+      </w:pPr>
+    </w:lvl>
+    <w:lvl w:ilvl="4" w:tplc="0C0C0019" w:tentative="1">
+      <w:start w:val="1"/>
+      <w:numFmt w:val="lowerLetter"/>
+      <w:lvlText w:val="%5."/>
+      <w:lvlJc w:val="left"/>
+      <w:pPr>
+        <w:ind w:left="3600" w:hanging="360"/>
+      </w:pPr>
+    </w:lvl>
+    <w:lvl w:ilvl="5" w:tplc="0C0C001B" w:tentative="1">
+      <w:start w:val="1"/>
+      <w:numFmt w:val="lowerRoman"/>
+      <w:lvlText w:val="%6."/>
+      <w:lvlJc w:val="right"/>
+      <w:pPr>
+        <w:ind w:left="4320" w:hanging="180"/>
+      </w:pPr>
+    </w:lvl>
+    <w:lvl w:ilvl="6" w:tplc="0C0C000F" w:tentative="1">
+      <w:start w:val="1"/>
+      <w:numFmt w:val="decimal"/>
+      <w:lvlText w:val="%7."/>
+      <w:lvlJc w:val="left"/>
+      <w:pPr>
+        <w:ind w:left="5040" w:hanging="360"/>
+      </w:pPr>
+    </w:lvl>
+    <w:lvl w:ilvl="7" w:tplc="0C0C0019" w:tentative="1">
+      <w:start w:val="1"/>
+      <w:numFmt w:val="lowerLetter"/>
+      <w:lvlText w:val="%8."/>
+      <w:lvlJc w:val="left"/>
+      <w:pPr>
+        <w:ind w:left="5760" w:hanging="360"/>
+      </w:pPr>
+    </w:lvl>
+    <w:lvl w:ilvl="8" w:tplc="0C0C001B" w:tentative="1">
+      <w:start w:val="1"/>
+      <w:numFmt w:val="lowerRoman"/>
+      <w:lvlText w:val="%9."/>
+      <w:lvlJc w:val="right"/>
+      <w:pPr>
+        <w:ind w:left="6480" w:hanging="180"/>
+      </w:pPr>
+    </w:lvl>
+  </w:abstractNum>
+  <w:abstractNum w:abstractNumId="4">
+    <w:nsid w:val="5E372F3E"/>
+    <w:multiLevelType w:val="hybridMultilevel"/>
+    <w:tmpl w:val="42947E3A"/>
+    <w:lvl w:ilvl="0" w:tplc="34F635FE">
+      <w:start w:val="1"/>
+      <w:numFmt w:val="bullet"/>
+      <w:lvlText w:val=""/>
+      <w:lvlJc w:val="left"/>
+      <w:pPr>
+        <w:ind w:left="720" w:hanging="360"/>
+      </w:pPr>
+      <w:rPr>
+        <w:rFonts w:ascii="Symbol" w:hAnsi="Symbol" w:hint="default"/>
+      </w:rPr>
+    </w:lvl>
+    <w:lvl w:ilvl="1" w:tplc="0C0C0003" w:tentative="1">
+      <w:start w:val="1"/>
+      <w:numFmt w:val="bullet"/>
+      <w:lvlText w:val="o"/>
+      <w:lvlJc w:val="left"/>
+      <w:pPr>
+        <w:ind w:left="1440" w:hanging="360"/>
+      </w:pPr>
+      <w:rPr>
+        <w:rFonts w:ascii="Courier New" w:hAnsi="Courier New" w:cs="Courier New" w:hint="default"/>
+      </w:rPr>
+    </w:lvl>
+    <w:lvl w:ilvl="2" w:tplc="0C0C0005" w:tentative="1">
+      <w:start w:val="1"/>
+      <w:numFmt w:val="bullet"/>
+      <w:lvlText w:val=""/>
+      <w:lvlJc w:val="left"/>
+      <w:pPr>
+        <w:ind w:left="2160" w:hanging="360"/>
+      </w:pPr>
+      <w:rPr>
+        <w:rFonts w:ascii="Wingdings" w:hAnsi="Wingdings" w:hint="default"/>
+      </w:rPr>
+    </w:lvl>
+    <w:lvl w:ilvl="3" w:tplc="0C0C0001" w:tentative="1">
+      <w:start w:val="1"/>
+      <w:numFmt w:val="bullet"/>
+      <w:lvlText w:val=""/>
+      <w:lvlJc w:val="left"/>
+      <w:pPr>
+        <w:ind w:left="2880" w:hanging="360"/>
+      </w:pPr>
+      <w:rPr>
+        <w:rFonts w:ascii="Symbol" w:hAnsi="Symbol" w:hint="default"/>
+      </w:rPr>
+    </w:lvl>
+    <w:lvl w:ilvl="4" w:tplc="0C0C0003" w:tentative="1">
+      <w:start w:val="1"/>
+      <w:numFmt w:val="bullet"/>
+      <w:lvlText w:val="o"/>
+      <w:lvlJc w:val="left"/>
+      <w:pPr>
+        <w:ind w:left="3600" w:hanging="360"/>
+      </w:pPr>
+      <w:rPr>
+        <w:rFonts w:ascii="Courier New" w:hAnsi="Courier New" w:cs="Courier New" w:hint="default"/>
+      </w:rPr>
+    </w:lvl>
+    <w:lvl w:ilvl="5" w:tplc="0C0C0005" w:tentative="1">
+      <w:start w:val="1"/>
+      <w:numFmt w:val="bullet"/>
+      <w:lvlText w:val=""/>
+      <w:lvlJc w:val="left"/>
+      <w:pPr>
+        <w:ind w:left="4320" w:hanging="360"/>
+      </w:pPr>
+      <w:rPr>
+        <w:rFonts w:ascii="Wingdings" w:hAnsi="Wingdings" w:hint="default"/>
+      </w:rPr>
+    </w:lvl>
+    <w:lvl w:ilvl="6" w:tplc="0C0C0001" w:tentative="1">
+      <w:start w:val="1"/>
+      <w:numFmt w:val="bullet"/>
+      <w:lvlText w:val=""/>
+      <w:lvlJc w:val="left"/>
+      <w:pPr>
+        <w:ind w:left="5040" w:hanging="360"/>
+      </w:pPr>
+      <w:rPr>
+        <w:rFonts w:ascii="Symbol" w:hAnsi="Symbol" w:hint="default"/>
+      </w:rPr>
+    </w:lvl>
+    <w:lvl w:ilvl="7" w:tplc="0C0C0003" w:tentative="1">
+      <w:start w:val="1"/>
+      <w:numFmt w:val="bullet"/>
+      <w:lvlText w:val="o"/>
+      <w:lvlJc w:val="left"/>
+      <w:pPr>
+        <w:ind w:left="5760" w:hanging="360"/>
+      </w:pPr>
+      <w:rPr>
+        <w:rFonts w:ascii="Courier New" w:hAnsi="Courier New" w:cs="Courier New" w:hint="default"/>
+      </w:rPr>
+    </w:lvl>
+    <w:lvl w:ilvl="8" w:tplc="0C0C0005" w:tentative="1">
+      <w:start w:val="1"/>
+      <w:numFmt w:val="bullet"/>
+      <w:lvlText w:val=""/>
+      <w:lvlJc w:val="left"/>
+      <w:pPr>
+        <w:ind w:left="6480" w:hanging="360"/>
+      </w:pPr>
+      <w:rPr>
+        <w:rFonts w:ascii="Wingdings" w:hAnsi="Wingdings" w:hint="default"/>
+      </w:rPr>
     </w:lvl>
   </w:abstractNum>
   <w:num w:numId="1">
-    <w:abstractNumId w:val="1"/>
+    <w:abstractNumId w:val="0"/>
   </w:num>
   <w:num w:numId="2">
     <w:abstractNumId w:val="2"/>
+  </w:num>
+  <w:num w:numId="3">
+    <w:abstractNumId w:val="1"/>
+  </w:num>
+  <w:num w:numId="4">
+    <w:abstractNumId w:val="4"/>
+  </w:num>
+  <w:num w:numId="5">
+    <w:abstractNumId w:val="3"/>
   </w:num>
 </w:numbering>
 </file>
 
 <file path=word/styles.xml><?xml version="1.0" encoding="utf-8"?>
-<w:styles xmlns:w="http://schemas.openxmlformats.org/wordprocessingml/2006/main" xmlns:w14="http://schemas.microsoft.com/office/word/2010/wordml" xmlns:mc="http://schemas.openxmlformats.org/markup-compatibility/2006" mc:Ignorable="w14">
+<w:styles xmlns:mc="http://schemas.openxmlformats.org/markup-compatibility/2006" xmlns:r="http://schemas.openxmlformats.org/officeDocument/2006/relationships" xmlns:w="http://schemas.openxmlformats.org/wordprocessingml/2006/main" xmlns:w14="http://schemas.microsoft.com/office/word/2010/wordml" mc:Ignorable="w14">
   <w:docDefaults>
     <w:rPrDefault>
       <w:rPr>
-        <w:rFonts w:ascii="Times New Roman" w:hAnsi="Times New Roman" w:eastAsia="Segoe UI" w:cs="Tahoma"/>
+        <w:rFonts w:ascii="Times New Roman" w:eastAsia="Segoe UI" w:hAnsi="Times New Roman" w:cs="Tahoma"/>
         <w:szCs w:val="22"/>
         <w:lang w:val="fr-CA" w:eastAsia="en-US" w:bidi="ar-SA"/>
       </w:rPr>
     </w:rPrDefault>
-    <w:pPrDefault>
-      <w:pPr/>
-    </w:pPrDefault>
+    <w:pPrDefault/>
   </w:docDefaults>
-  <w:style w:type="paragraph" w:styleId="Normal">
+  <w:latentStyles w:defLockedState="0" w:defUIPriority="99" w:defSemiHidden="1" w:defUnhideWhenUsed="1" w:defQFormat="0" w:count="267">
+    <w:lsdException w:name="Normal" w:semiHidden="0" w:uiPriority="0" w:unhideWhenUsed="0" w:qFormat="1"/>
+    <w:lsdException w:name="heading 1" w:semiHidden="0" w:uiPriority="9" w:unhideWhenUsed="0" w:qFormat="1"/>
+    <w:lsdException w:name="heading 2" w:uiPriority="9" w:qFormat="1"/>
+    <w:lsdException w:name="heading 3" w:uiPriority="9" w:qFormat="1"/>
+    <w:lsdException w:name="heading 4" w:uiPriority="9" w:qFormat="1"/>
+    <w:lsdException w:name="heading 5" w:uiPriority="9" w:qFormat="1"/>
+    <w:lsdException w:name="heading 6" w:uiPriority="9" w:qFormat="1"/>
+    <w:lsdException w:name="heading 7" w:uiPriority="9" w:qFormat="1"/>
+    <w:lsdException w:name="heading 8" w:uiPriority="9" w:qFormat="1"/>
+    <w:lsdException w:name="heading 9" w:uiPriority="9" w:qFormat="1"/>
+    <w:lsdException w:name="toc 1" w:uiPriority="39"/>
+    <w:lsdException w:name="toc 2" w:uiPriority="39"/>
+    <w:lsdException w:name="toc 3" w:uiPriority="39"/>
+    <w:lsdException w:name="toc 4" w:uiPriority="39"/>
+    <w:lsdException w:name="toc 5" w:uiPriority="39"/>
+    <w:lsdException w:name="toc 6" w:uiPriority="39"/>
+    <w:lsdException w:name="toc 7" w:uiPriority="39"/>
+    <w:lsdException w:name="toc 8" w:uiPriority="39"/>
+    <w:lsdException w:name="toc 9" w:uiPriority="39"/>
+    <w:lsdException w:name="caption" w:uiPriority="35" w:qFormat="1"/>
+    <w:lsdException w:name="Title" w:semiHidden="0" w:uiPriority="10" w:unhideWhenUsed="0" w:qFormat="1"/>
+    <w:lsdException w:name="Default Paragraph Font" w:uiPriority="1"/>
+    <w:lsdException w:name="Subtitle" w:semiHidden="0" w:uiPriority="11" w:unhideWhenUsed="0" w:qFormat="1"/>
+    <w:lsdException w:name="Strong" w:semiHidden="0" w:uiPriority="22" w:unhideWhenUsed="0" w:qFormat="1"/>
+    <w:lsdException w:name="Emphasis" w:semiHidden="0" w:uiPriority="20" w:unhideWhenUsed="0" w:qFormat="1"/>
+    <w:lsdException w:name="Table Grid" w:semiHidden="0" w:uiPriority="59" w:unhideWhenUsed="0"/>
+    <w:lsdException w:name="Placeholder Text" w:uiPriority="0" w:unhideWhenUsed="0" w:qFormat="1"/>
+    <w:lsdException w:name="No Spacing" w:semiHidden="0" w:uiPriority="1" w:unhideWhenUsed="0" w:qFormat="1"/>
+    <w:lsdException w:name="Light Shading" w:semiHidden="0" w:uiPriority="60" w:unhideWhenUsed="0"/>
+    <w:lsdException w:name="Light List" w:semiHidden="0" w:uiPriority="61" w:unhideWhenUsed="0"/>
+    <w:lsdException w:name="Light Grid" w:semiHidden="0" w:uiPriority="62" w:unhideWhenUsed="0"/>
+    <w:lsdException w:name="Medium Shading 1" w:semiHidden="0" w:uiPriority="63" w:unhideWhenUsed="0"/>
+    <w:lsdException w:name="Medium Shading 2" w:semiHidden="0" w:uiPriority="64" w:unhideWhenUsed="0"/>
+    <w:lsdException w:name="Medium List 1" w:semiHidden="0" w:uiPriority="65" w:unhideWhenUsed="0"/>
+    <w:lsdException w:name="Medium List 2" w:semiHidden="0" w:uiPriority="66" w:unhideWhenUsed="0"/>
+    <w:lsdException w:name="Medium Grid 1" w:semiHidden="0" w:uiPriority="67" w:unhideWhenUsed="0"/>
+    <w:lsdException w:name="Medium Grid 2" w:semiHidden="0" w:uiPriority="68" w:unhideWhenUsed="0"/>
+    <w:lsdException w:name="Medium Grid 3" w:semiHidden="0" w:uiPriority="69" w:unhideWhenUsed="0"/>
+    <w:lsdException w:name="Dark List" w:semiHidden="0" w:uiPriority="70" w:unhideWhenUsed="0"/>
+    <w:lsdException w:name="Colorful Shading" w:semiHidden="0" w:uiPriority="71" w:unhideWhenUsed="0"/>
+    <w:lsdException w:name="Colorful List" w:semiHidden="0" w:uiPriority="72" w:unhideWhenUsed="0"/>
+    <w:lsdException w:name="Colorful Grid" w:semiHidden="0" w:uiPriority="73" w:unhideWhenUsed="0"/>
+    <w:lsdException w:name="Light Shading Accent 1" w:semiHidden="0" w:uiPriority="60" w:unhideWhenUsed="0"/>
+    <w:lsdException w:name="Light List Accent 1" w:semiHidden="0" w:uiPriority="61" w:unhideWhenUsed="0"/>
+    <w:lsdException w:name="Light Grid Accent 1" w:semiHidden="0" w:uiPriority="62" w:unhideWhenUsed="0"/>
+    <w:lsdException w:name="Medium Shading 1 Accent 1" w:semiHidden="0" w:uiPriority="63" w:unhideWhenUsed="0"/>
+    <w:lsdException w:name="Medium Shading 2 Accent 1" w:semiHidden="0" w:uiPriority="64" w:unhideWhenUsed="0"/>
+    <w:lsdException w:name="Medium List 1 Accent 1" w:semiHidden="0" w:uiPriority="65" w:unhideWhenUsed="0"/>
+    <w:lsdException w:name="Revision" w:unhideWhenUsed="0"/>
+    <w:lsdException w:name="List Paragraph" w:semiHidden="0" w:uiPriority="34" w:unhideWhenUsed="0" w:qFormat="1"/>
+    <w:lsdException w:name="Quote" w:semiHidden="0" w:uiPriority="29" w:unhideWhenUsed="0" w:qFormat="1"/>
+    <w:lsdException w:name="Intense Quote" w:semiHidden="0" w:uiPriority="30" w:unhideWhenUsed="0" w:qFormat="1"/>
+    <w:lsdException w:name="Medium List 2 Accent 1" w:semiHidden="0" w:uiPriority="66" w:unhideWhenUsed="0"/>
+    <w:lsdException w:name="Medium Grid 1 Accent 1" w:semiHidden="0" w:uiPriority="67" w:unhideWhenUsed="0"/>
+    <w:lsdException w:name="Medium Grid 2 Accent 1" w:semiHidden="0" w:uiPriority="68" w:unhideWhenUsed="0"/>
+    <w:lsdException w:name="Medium Grid 3 Accent 1" w:semiHidden="0" w:uiPriority="69" w:unhideWhenUsed="0"/>
+    <w:lsdException w:name="Dark List Accent 1" w:semiHidden="0" w:uiPriority="70" w:unhideWhenUsed="0"/>
+    <w:lsdException w:name="Colorful Shading Accent 1" w:semiHidden="0" w:uiPriority="71" w:unhideWhenUsed="0"/>
+    <w:lsdException w:name="Colorful List Accent 1" w:semiHidden="0" w:uiPriority="72" w:unhideWhenUsed="0"/>
+    <w:lsdException w:name="Colorful Grid Accent 1" w:semiHidden="0" w:uiPriority="73" w:unhideWhenUsed="0"/>
+    <w:lsdException w:name="Light Shading Accent 2" w:semiHidden="0" w:uiPriority="60" w:unhideWhenUsed="0"/>
+    <w:lsdException w:name="Light List Accent 2" w:semiHidden="0" w:uiPriority="61" w:unhideWhenUsed="0"/>
+    <w:lsdException w:name="Light Grid Accent 2" w:semiHidden="0" w:uiPriority="62" w:unhideWhenUsed="0"/>
+    <w:lsdException w:name="Medium Shading 1 Accent 2" w:semiHidden="0" w:uiPriority="63" w:unhideWhenUsed="0"/>
+    <w:lsdException w:name="Medium Shading 2 Accent 2" w:semiHidden="0" w:uiPriority="64" w:unhideWhenUsed="0"/>
+    <w:lsdException w:name="Medium List 1 Accent 2" w:semiHidden="0" w:uiPriority="65" w:unhideWhenUsed="0"/>
+    <w:lsdException w:name="Medium List 2 Accent 2" w:semiHidden="0" w:uiPriority="66" w:unhideWhenUsed="0"/>
+    <w:lsdException w:name="Medium Grid 1 Accent 2" w:semiHidden="0" w:uiPriority="67" w:unhideWhenUsed="0"/>
+    <w:lsdException w:name="Medium Grid 2 Accent 2" w:semiHidden="0" w:uiPriority="68" w:unhideWhenUsed="0"/>
+    <w:lsdException w:name="Medium Grid 3 Accent 2" w:semiHidden="0" w:uiPriority="69" w:unhideWhenUsed="0"/>
+    <w:lsdException w:name="Dark List Accent 2" w:semiHidden="0" w:uiPriority="70" w:unhideWhenUsed="0"/>
+    <w:lsdException w:name="Colorful Shading Accent 2" w:semiHidden="0" w:uiPriority="71" w:unhideWhenUsed="0"/>
+    <w:lsdException w:name="Colorful List Accent 2" w:semiHidden="0" w:uiPriority="72" w:unhideWhenUsed="0"/>
+    <w:lsdException w:name="Colorful Grid Accent 2" w:semiHidden="0" w:uiPriority="73" w:unhideWhenUsed="0"/>
+    <w:lsdException w:name="Light Shading Accent 3" w:semiHidden="0" w:uiPriority="60" w:unhideWhenUsed="0"/>
+    <w:lsdException w:name="Light List Accent 3" w:semiHidden="0" w:uiPriority="61" w:unhideWhenUsed="0"/>
+    <w:lsdException w:name="Light Grid Accent 3" w:semiHidden="0" w:uiPriority="62" w:unhideWhenUsed="0"/>
+    <w:lsdException w:name="Medium Shading 1 Accent 3" w:semiHidden="0" w:uiPriority="63" w:unhideWhenUsed="0"/>
+    <w:lsdException w:name="Medium Shading 2 Accent 3" w:semiHidden="0" w:uiPriority="64" w:unhideWhenUsed="0"/>
+    <w:lsdException w:name="Medium List 1 Accent 3" w:semiHidden="0" w:uiPriority="65" w:unhideWhenUsed="0"/>
+    <w:lsdException w:name="Medium List 2 Accent 3" w:semiHidden="0" w:uiPriority="66" w:unhideWhenUsed="0"/>
+    <w:lsdException w:name="Medium Grid 1 Accent 3" w:semiHidden="0" w:uiPriority="67" w:unhideWhenUsed="0"/>
+    <w:lsdException w:name="Medium Grid 2 Accent 3" w:semiHidden="0" w:uiPriority="68" w:unhideWhenUsed="0"/>
+    <w:lsdException w:name="Medium Grid 3 Accent 3" w:semiHidden="0" w:uiPriority="69" w:unhideWhenUsed="0"/>
+    <w:lsdException w:name="Dark List Accent 3" w:semiHidden="0" w:uiPriority="70" w:unhideWhenUsed="0"/>
+    <w:lsdException w:name="Colorful Shading Accent 3" w:semiHidden="0" w:uiPriority="71" w:unhideWhenUsed="0"/>
+    <w:lsdException w:name="Colorful List Accent 3" w:semiHidden="0" w:uiPriority="72" w:unhideWhenUsed="0"/>
+    <w:lsdException w:name="Colorful Grid Accent 3" w:semiHidden="0" w:uiPriority="73" w:unhideWhenUsed="0"/>
+    <w:lsdException w:name="Light Shading Accent 4" w:semiHidden="0" w:uiPriority="60" w:unhideWhenUsed="0"/>
+    <w:lsdException w:name="Light List Accent 4" w:semiHidden="0" w:uiPriority="61" w:unhideWhenUsed="0"/>
+    <w:lsdException w:name="Light Grid Accent 4" w:semiHidden="0" w:uiPriority="62" w:unhideWhenUsed="0"/>
+    <w:lsdException w:name="Medium Shading 1 Accent 4" w:semiHidden="0" w:uiPriority="63" w:unhideWhenUsed="0"/>
+    <w:lsdException w:name="Medium Shading 2 Accent 4" w:semiHidden="0" w:uiPriority="64" w:unhideWhenUsed="0"/>
+    <w:lsdException w:name="Medium List 1 Accent 4" w:semiHidden="0" w:uiPriority="65" w:unhideWhenUsed="0"/>
+    <w:lsdException w:name="Medium List 2 Accent 4" w:semiHidden="0" w:uiPriority="66" w:unhideWhenUsed="0"/>
+    <w:lsdException w:name="Medium Grid 1 Accent 4" w:semiHidden="0" w:uiPriority="67" w:unhideWhenUsed="0"/>
+    <w:lsdException w:name="Medium Grid 2 Accent 4" w:semiHidden="0" w:uiPriority="68" w:unhideWhenUsed="0"/>
+    <w:lsdException w:name="Medium Grid 3 Accent 4" w:semiHidden="0" w:uiPriority="69" w:unhideWhenUsed="0"/>
+    <w:lsdException w:name="Dark List Accent 4" w:semiHidden="0" w:uiPriority="70" w:unhideWhenUsed="0"/>
+    <w:lsdException w:name="Colorful Shading Accent 4" w:semiHidden="0" w:uiPriority="71" w:unhideWhenUsed="0"/>
+    <w:lsdException w:name="Colorful List Accent 4" w:semiHidden="0" w:uiPriority="72" w:unhideWhenUsed="0"/>
+    <w:lsdException w:name="Colorful Grid Accent 4" w:semiHidden="0" w:uiPriority="73" w:unhideWhenUsed="0"/>
+    <w:lsdException w:name="Light Shading Accent 5" w:semiHidden="0" w:uiPriority="60" w:unhideWhenUsed="0"/>
+    <w:lsdException w:name="Light List Accent 5" w:semiHidden="0" w:uiPriority="61" w:unhideWhenUsed="0"/>
+    <w:lsdException w:name="Light Grid Accent 5" w:semiHidden="0" w:uiPriority="62" w:unhideWhenUsed="0"/>
+    <w:lsdException w:name="Medium Shading 1 Accent 5" w:semiHidden="0" w:uiPriority="63" w:unhideWhenUsed="0"/>
+    <w:lsdException w:name="Medium Shading 2 Accent 5" w:semiHidden="0" w:uiPriority="64" w:unhideWhenUsed="0"/>
+    <w:lsdException w:name="Medium List 1 Accent 5" w:semiHidden="0" w:uiPriority="65" w:unhideWhenUsed="0"/>
+    <w:lsdException w:name="Medium List 2 Accent 5" w:semiHidden="0" w:uiPriority="66" w:unhideWhenUsed="0"/>
+    <w:lsdException w:name="Medium Grid 1 Accent 5" w:semiHidden="0" w:uiPriority="67" w:unhideWhenUsed="0"/>
+    <w:lsdException w:name="Medium Grid 2 Accent 5" w:semiHidden="0" w:uiPriority="68" w:unhideWhenUsed="0"/>
+    <w:lsdException w:name="Medium Grid 3 Accent 5" w:semiHidden="0" w:uiPriority="69" w:unhideWhenUsed="0"/>
+    <w:lsdException w:name="Dark List Accent 5" w:semiHidden="0" w:uiPriority="70" w:unhideWhenUsed="0"/>
+    <w:lsdException w:name="Colorful Shading Accent 5" w:semiHidden="0" w:uiPriority="71" w:unhideWhenUsed="0"/>
+    <w:lsdException w:name="Colorful List Accent 5" w:semiHidden="0" w:uiPriority="72" w:unhideWhenUsed="0"/>
+    <w:lsdException w:name="Colorful Grid Accent 5" w:semiHidden="0" w:uiPriority="73" w:unhideWhenUsed="0"/>
+    <w:lsdException w:name="Light Shading Accent 6" w:semiHidden="0" w:uiPriority="60" w:unhideWhenUsed="0"/>
+    <w:lsdException w:name="Light List Accent 6" w:semiHidden="0" w:uiPriority="61" w:unhideWhenUsed="0"/>
+    <w:lsdException w:name="Light Grid Accent 6" w:semiHidden="0" w:uiPriority="62" w:unhideWhenUsed="0"/>
+    <w:lsdException w:name="Medium Shading 1 Accent 6" w:semiHidden="0" w:uiPriority="63" w:unhideWhenUsed="0"/>
+    <w:lsdException w:name="Medium Shading 2 Accent 6" w:semiHidden="0" w:uiPriority="64" w:unhideWhenUsed="0"/>
+    <w:lsdException w:name="Medium List 1 Accent 6" w:semiHidden="0" w:uiPriority="65" w:unhideWhenUsed="0"/>
+    <w:lsdException w:name="Medium List 2 Accent 6" w:semiHidden="0" w:uiPriority="66" w:unhideWhenUsed="0"/>
+    <w:lsdException w:name="Medium Grid 1 Accent 6" w:semiHidden="0" w:uiPriority="67" w:unhideWhenUsed="0"/>
+    <w:lsdException w:name="Medium Grid 2 Accent 6" w:semiHidden="0" w:uiPriority="68" w:unhideWhenUsed="0"/>
+    <w:lsdException w:name="Medium Grid 3 Accent 6" w:semiHidden="0" w:uiPriority="69" w:unhideWhenUsed="0"/>
+    <w:lsdException w:name="Dark List Accent 6" w:semiHidden="0" w:uiPriority="70" w:unhideWhenUsed="0"/>
+    <w:lsdException w:name="Colorful Shading Accent 6" w:semiHidden="0" w:uiPriority="71" w:unhideWhenUsed="0"/>
+    <w:lsdException w:name="Colorful List Accent 6" w:semiHidden="0" w:uiPriority="72" w:unhideWhenUsed="0"/>
+    <w:lsdException w:name="Colorful Grid Accent 6" w:semiHidden="0" w:uiPriority="73" w:unhideWhenUsed="0"/>
+    <w:lsdException w:name="Subtle Emphasis" w:semiHidden="0" w:uiPriority="19" w:unhideWhenUsed="0" w:qFormat="1"/>
+    <w:lsdException w:name="Intense Emphasis" w:semiHidden="0" w:uiPriority="21" w:unhideWhenUsed="0" w:qFormat="1"/>
+    <w:lsdException w:name="Subtle Reference" w:semiHidden="0" w:uiPriority="31" w:unhideWhenUsed="0" w:qFormat="1"/>
+    <w:lsdException w:name="Intense Reference" w:semiHidden="0" w:uiPriority="32" w:unhideWhenUsed="0" w:qFormat="1"/>
+    <w:lsdException w:name="Book Title" w:semiHidden="0" w:uiPriority="33" w:unhideWhenUsed="0" w:qFormat="1"/>
+    <w:lsdException w:name="Bibliography" w:uiPriority="37"/>
+    <w:lsdException w:name="TOC Heading" w:uiPriority="39" w:qFormat="1"/>
+  </w:latentStyles>
+  <w:style w:type="paragraph" w:default="1" w:styleId="Normal">
     <w:name w:val="Normal"/>
     <w:qFormat/>
     <w:pPr>
-      <w:widowControl/>
-      <w:kinsoku w:val="true"/>
-      <w:overflowPunct w:val="true"/>
-      <w:autoSpaceDE w:val="true"/>
-      <w:bidi w:val="0"/>
-      <w:spacing w:lineRule="auto" w:line="360" w:before="0" w:after="0"/>
-      <w:jc w:val="left"/>
+      <w:spacing w:line="360" w:lineRule="auto"/>
     </w:pPr>
     <w:rPr>
-      <w:rFonts w:ascii="Times New Roman" w:hAnsi="Times New Roman" w:eastAsia="Times New Roman" w:cs="Times New Roman"/>
+      <w:rFonts w:eastAsia="Times New Roman" w:cs="Times New Roman"/>
       <w:color w:val="00000A"/>
       <w:sz w:val="24"/>
       <w:szCs w:val="24"/>
-      <w:lang w:val="fr-CA" w:eastAsia="fr-CA" w:bidi="ar-SA"/>
+      <w:lang w:eastAsia="fr-CA"/>
     </w:rPr>
   </w:style>
   <w:style w:type="paragraph" w:styleId="Titre1">
-    <w:name w:val="Heading 1"/>
+    <w:name w:val="heading 1"/>
     <w:basedOn w:val="Normal"/>
     <w:next w:val="Normal"/>
     <w:qFormat/>
     <w:pPr>
-      <w:numPr>
-        <w:ilvl w:val="0"/>
-        <w:numId w:val="0"/>
-      </w:numPr>
-      <w:spacing w:before="480" w:after="0"/>
+      <w:spacing w:before="480"/>
       <w:contextualSpacing/>
       <w:jc w:val="both"/>
       <w:outlineLvl w:val="0"/>
@@ -2146,16 +3131,12 @@
     </w:rPr>
   </w:style>
   <w:style w:type="paragraph" w:styleId="Titre2">
-    <w:name w:val="Heading 2"/>
+    <w:name w:val="heading 2"/>
     <w:basedOn w:val="Normal"/>
     <w:next w:val="Normal"/>
     <w:qFormat/>
     <w:pPr>
-      <w:numPr>
-        <w:ilvl w:val="0"/>
-        <w:numId w:val="0"/>
-      </w:numPr>
-      <w:spacing w:lineRule="auto" w:line="271" w:before="200" w:after="0"/>
+      <w:spacing w:before="200" w:line="271" w:lineRule="auto"/>
       <w:jc w:val="both"/>
       <w:outlineLvl w:val="1"/>
     </w:pPr>
@@ -2166,16 +3147,12 @@
     </w:rPr>
   </w:style>
   <w:style w:type="paragraph" w:styleId="Titre3">
-    <w:name w:val="Heading 3"/>
+    <w:name w:val="heading 3"/>
     <w:basedOn w:val="Normal"/>
     <w:next w:val="Normal"/>
     <w:qFormat/>
     <w:pPr>
-      <w:numPr>
-        <w:ilvl w:val="0"/>
-        <w:numId w:val="0"/>
-      </w:numPr>
-      <w:spacing w:lineRule="auto" w:line="271" w:before="200" w:after="0"/>
+      <w:spacing w:before="200" w:line="271" w:lineRule="auto"/>
       <w:jc w:val="both"/>
       <w:outlineLvl w:val="2"/>
     </w:pPr>
@@ -2189,16 +3166,12 @@
     </w:rPr>
   </w:style>
   <w:style w:type="paragraph" w:styleId="Titre4">
-    <w:name w:val="Heading 4"/>
+    <w:name w:val="heading 4"/>
     <w:basedOn w:val="Normal"/>
     <w:next w:val="Normal"/>
     <w:qFormat/>
     <w:pPr>
-      <w:numPr>
-        <w:ilvl w:val="0"/>
-        <w:numId w:val="0"/>
-      </w:numPr>
-      <w:spacing w:lineRule="auto" w:line="271"/>
+      <w:spacing w:line="271" w:lineRule="auto"/>
       <w:jc w:val="both"/>
       <w:outlineLvl w:val="3"/>
     </w:pPr>
@@ -2209,16 +3182,12 @@
     </w:rPr>
   </w:style>
   <w:style w:type="paragraph" w:styleId="Titre5">
-    <w:name w:val="Heading 5"/>
+    <w:name w:val="heading 5"/>
     <w:basedOn w:val="Normal"/>
     <w:next w:val="Normal"/>
     <w:qFormat/>
     <w:pPr>
-      <w:numPr>
-        <w:ilvl w:val="0"/>
-        <w:numId w:val="0"/>
-      </w:numPr>
-      <w:spacing w:lineRule="auto" w:line="271"/>
+      <w:spacing w:line="271" w:lineRule="auto"/>
       <w:jc w:val="both"/>
       <w:outlineLvl w:val="4"/>
     </w:pPr>
@@ -2228,17 +3197,13 @@
     </w:rPr>
   </w:style>
   <w:style w:type="paragraph" w:styleId="Titre6">
-    <w:name w:val="Heading 6"/>
+    <w:name w:val="heading 6"/>
     <w:basedOn w:val="Normal"/>
     <w:next w:val="Normal"/>
     <w:qFormat/>
     <w:pPr>
-      <w:numPr>
-        <w:ilvl w:val="0"/>
-        <w:numId w:val="0"/>
-      </w:numPr>
-      <w:shd w:fill="FFFFFF" w:val="clear"/>
-      <w:spacing w:lineRule="auto" w:line="271"/>
+      <w:shd w:val="clear" w:color="auto" w:fill="FFFFFF"/>
+      <w:spacing w:line="271" w:lineRule="auto"/>
       <w:jc w:val="both"/>
       <w:outlineLvl w:val="5"/>
     </w:pPr>
@@ -2250,15 +3215,11 @@
     </w:rPr>
   </w:style>
   <w:style w:type="paragraph" w:styleId="Titre7">
-    <w:name w:val="Heading 7"/>
+    <w:name w:val="heading 7"/>
     <w:basedOn w:val="Normal"/>
     <w:next w:val="Normal"/>
     <w:qFormat/>
     <w:pPr>
-      <w:numPr>
-        <w:ilvl w:val="0"/>
-        <w:numId w:val="0"/>
-      </w:numPr>
       <w:jc w:val="both"/>
       <w:outlineLvl w:val="6"/>
     </w:pPr>
@@ -2273,15 +3234,11 @@
     </w:rPr>
   </w:style>
   <w:style w:type="paragraph" w:styleId="Titre8">
-    <w:name w:val="Heading 8"/>
+    <w:name w:val="heading 8"/>
     <w:basedOn w:val="Normal"/>
     <w:next w:val="Normal"/>
     <w:qFormat/>
     <w:pPr>
-      <w:numPr>
-        <w:ilvl w:val="0"/>
-        <w:numId w:val="0"/>
-      </w:numPr>
       <w:jc w:val="both"/>
       <w:outlineLvl w:val="7"/>
     </w:pPr>
@@ -2294,16 +3251,12 @@
     </w:rPr>
   </w:style>
   <w:style w:type="paragraph" w:styleId="Titre9">
-    <w:name w:val="Heading 9"/>
+    <w:name w:val="heading 9"/>
     <w:basedOn w:val="Normal"/>
     <w:next w:val="Normal"/>
     <w:qFormat/>
     <w:pPr>
-      <w:numPr>
-        <w:ilvl w:val="0"/>
-        <w:numId w:val="0"/>
-      </w:numPr>
-      <w:spacing w:lineRule="auto" w:line="271"/>
+      <w:spacing w:line="271" w:lineRule="auto"/>
       <w:jc w:val="both"/>
       <w:outlineLvl w:val="8"/>
     </w:pPr>
@@ -2317,22 +3270,44 @@
       <w:szCs w:val="18"/>
     </w:rPr>
   </w:style>
-  <w:style w:type="character" w:styleId="DefaultParagraphFont">
+  <w:style w:type="character" w:default="1" w:styleId="Policepardfaut">
     <w:name w:val="Default Paragraph Font"/>
-    <w:qFormat/>
-    <w:rPr/>
-  </w:style>
-  <w:style w:type="character" w:styleId="LienInternet">
+    <w:uiPriority w:val="1"/>
+    <w:semiHidden/>
+    <w:unhideWhenUsed/>
+  </w:style>
+  <w:style w:type="table" w:default="1" w:styleId="TableauNormal">
+    <w:name w:val="Normal Table"/>
+    <w:uiPriority w:val="99"/>
+    <w:semiHidden/>
+    <w:unhideWhenUsed/>
+    <w:tblPr>
+      <w:tblInd w:w="0" w:type="dxa"/>
+      <w:tblCellMar>
+        <w:top w:w="0" w:type="dxa"/>
+        <w:left w:w="108" w:type="dxa"/>
+        <w:bottom w:w="0" w:type="dxa"/>
+        <w:right w:w="108" w:type="dxa"/>
+      </w:tblCellMar>
+    </w:tblPr>
+  </w:style>
+  <w:style w:type="numbering" w:default="1" w:styleId="Aucuneliste">
+    <w:name w:val="No List"/>
+    <w:uiPriority w:val="99"/>
+    <w:semiHidden/>
+    <w:unhideWhenUsed/>
+  </w:style>
+  <w:style w:type="character" w:customStyle="1" w:styleId="LienInternet">
     <w:name w:val="Lien Internet"/>
-    <w:basedOn w:val="DefaultParagraphFont"/>
+    <w:basedOn w:val="Policepardfaut"/>
     <w:rPr>
       <w:color w:val="0563C1"/>
       <w:u w:val="single"/>
     </w:rPr>
   </w:style>
-  <w:style w:type="character" w:styleId="Titre1Car">
+  <w:style w:type="character" w:customStyle="1" w:styleId="Titre1Car">
     <w:name w:val="Titre 1 Car"/>
-    <w:basedOn w:val="DefaultParagraphFont"/>
+    <w:basedOn w:val="Policepardfaut"/>
     <w:qFormat/>
     <w:rPr>
       <w:smallCaps/>
@@ -2341,9 +3316,9 @@
       <w:szCs w:val="36"/>
     </w:rPr>
   </w:style>
-  <w:style w:type="character" w:styleId="Titre2Car">
+  <w:style w:type="character" w:customStyle="1" w:styleId="Titre2Car">
     <w:name w:val="Titre 2 Car"/>
-    <w:basedOn w:val="DefaultParagraphFont"/>
+    <w:basedOn w:val="Policepardfaut"/>
     <w:qFormat/>
     <w:rPr>
       <w:smallCaps/>
@@ -2351,9 +3326,9 @@
       <w:szCs w:val="28"/>
     </w:rPr>
   </w:style>
-  <w:style w:type="character" w:styleId="Titre3Car">
+  <w:style w:type="character" w:customStyle="1" w:styleId="Titre3Car">
     <w:name w:val="Titre 3 Car"/>
-    <w:basedOn w:val="DefaultParagraphFont"/>
+    <w:basedOn w:val="Policepardfaut"/>
     <w:qFormat/>
     <w:rPr>
       <w:i/>
@@ -2364,9 +3339,9 @@
       <w:szCs w:val="26"/>
     </w:rPr>
   </w:style>
-  <w:style w:type="character" w:styleId="Titre4Car">
+  <w:style w:type="character" w:customStyle="1" w:styleId="Titre4Car">
     <w:name w:val="Titre 4 Car"/>
-    <w:basedOn w:val="DefaultParagraphFont"/>
+    <w:basedOn w:val="Policepardfaut"/>
     <w:qFormat/>
     <w:rPr>
       <w:b/>
@@ -2376,9 +3351,9 @@
       <w:szCs w:val="24"/>
     </w:rPr>
   </w:style>
-  <w:style w:type="character" w:styleId="Titre5Car">
+  <w:style w:type="character" w:customStyle="1" w:styleId="Titre5Car">
     <w:name w:val="Titre 5 Car"/>
-    <w:basedOn w:val="DefaultParagraphFont"/>
+    <w:basedOn w:val="Policepardfaut"/>
     <w:qFormat/>
     <w:rPr>
       <w:i/>
@@ -2387,9 +3362,9 @@
       <w:szCs w:val="24"/>
     </w:rPr>
   </w:style>
-  <w:style w:type="character" w:styleId="Titre6Car">
+  <w:style w:type="character" w:customStyle="1" w:styleId="Titre6Car">
     <w:name w:val="Titre 6 Car"/>
-    <w:basedOn w:val="DefaultParagraphFont"/>
+    <w:basedOn w:val="Policepardfaut"/>
     <w:qFormat/>
     <w:rPr>
       <w:color w:val="595959"/>
@@ -2397,9 +3372,9 @@
       <w:highlight w:val="white"/>
     </w:rPr>
   </w:style>
-  <w:style w:type="character" w:styleId="Titre7Car">
+  <w:style w:type="character" w:customStyle="1" w:styleId="Titre7Car">
     <w:name w:val="Titre 7 Car"/>
-    <w:basedOn w:val="DefaultParagraphFont"/>
+    <w:basedOn w:val="Policepardfaut"/>
     <w:qFormat/>
     <w:rPr>
       <w:b/>
@@ -2411,9 +3386,9 @@
       <w:szCs w:val="20"/>
     </w:rPr>
   </w:style>
-  <w:style w:type="character" w:styleId="Titre8Car">
+  <w:style w:type="character" w:customStyle="1" w:styleId="Titre8Car">
     <w:name w:val="Titre 8 Car"/>
-    <w:basedOn w:val="DefaultParagraphFont"/>
+    <w:basedOn w:val="Policepardfaut"/>
     <w:qFormat/>
     <w:rPr>
       <w:b/>
@@ -2423,9 +3398,9 @@
       <w:szCs w:val="20"/>
     </w:rPr>
   </w:style>
-  <w:style w:type="character" w:styleId="Titre9Car">
+  <w:style w:type="character" w:customStyle="1" w:styleId="Titre9Car">
     <w:name w:val="Titre 9 Car"/>
-    <w:basedOn w:val="DefaultParagraphFont"/>
+    <w:basedOn w:val="Policepardfaut"/>
     <w:qFormat/>
     <w:rPr>
       <w:b/>
@@ -2437,9 +3412,9 @@
       <w:szCs w:val="18"/>
     </w:rPr>
   </w:style>
-  <w:style w:type="character" w:styleId="TitreCar">
+  <w:style w:type="character" w:customStyle="1" w:styleId="TitreCar">
     <w:name w:val="Titre Car"/>
-    <w:basedOn w:val="DefaultParagraphFont"/>
+    <w:basedOn w:val="Policepardfaut"/>
     <w:qFormat/>
     <w:rPr>
       <w:smallCaps/>
@@ -2447,9 +3422,9 @@
       <w:szCs w:val="52"/>
     </w:rPr>
   </w:style>
-  <w:style w:type="character" w:styleId="SoustitreCar">
+  <w:style w:type="character" w:customStyle="1" w:styleId="Sous-titreCar">
     <w:name w:val="Sous-titre Car"/>
-    <w:basedOn w:val="DefaultParagraphFont"/>
+    <w:basedOn w:val="Policepardfaut"/>
     <w:qFormat/>
     <w:rPr>
       <w:i/>
@@ -2460,7 +3435,7 @@
       <w:szCs w:val="28"/>
     </w:rPr>
   </w:style>
-  <w:style w:type="character" w:styleId="Strong">
+  <w:style w:type="character" w:styleId="lev">
     <w:name w:val="Strong"/>
     <w:qFormat/>
     <w:rPr>
@@ -2469,7 +3444,7 @@
     </w:rPr>
   </w:style>
   <w:style w:type="character" w:styleId="Accentuation">
-    <w:name w:val="Accentuation"/>
+    <w:name w:val="Emphasis"/>
     <w:qFormat/>
     <w:rPr>
       <w:b/>
@@ -2479,25 +3454,25 @@
       <w:spacing w:val="10"/>
     </w:rPr>
   </w:style>
-  <w:style w:type="character" w:styleId="CitationCar">
+  <w:style w:type="character" w:customStyle="1" w:styleId="CitationCar">
     <w:name w:val="Citation Car"/>
-    <w:basedOn w:val="DefaultParagraphFont"/>
+    <w:basedOn w:val="Policepardfaut"/>
     <w:qFormat/>
     <w:rPr>
       <w:i/>
       <w:iCs/>
     </w:rPr>
   </w:style>
-  <w:style w:type="character" w:styleId="CitationintenseCar">
+  <w:style w:type="character" w:customStyle="1" w:styleId="CitationintenseCar">
     <w:name w:val="Citation intense Car"/>
-    <w:basedOn w:val="DefaultParagraphFont"/>
+    <w:basedOn w:val="Policepardfaut"/>
     <w:qFormat/>
     <w:rPr>
       <w:i/>
       <w:iCs/>
     </w:rPr>
   </w:style>
-  <w:style w:type="character" w:styleId="SubtleEmphasis">
+  <w:style w:type="character" w:styleId="Emphaseple">
     <w:name w:val="Subtle Emphasis"/>
     <w:qFormat/>
     <w:rPr>
@@ -2505,7 +3480,7 @@
       <w:iCs/>
     </w:rPr>
   </w:style>
-  <w:style w:type="character" w:styleId="IntenseEmphasis">
+  <w:style w:type="character" w:styleId="Emphaseintense">
     <w:name w:val="Intense Emphasis"/>
     <w:qFormat/>
     <w:rPr>
@@ -2515,15 +3490,15 @@
       <w:iCs/>
     </w:rPr>
   </w:style>
-  <w:style w:type="character" w:styleId="SubtleReference">
+  <w:style w:type="character" w:styleId="Rfrenceple">
     <w:name w:val="Subtle Reference"/>
-    <w:basedOn w:val="DefaultParagraphFont"/>
+    <w:basedOn w:val="Policepardfaut"/>
     <w:qFormat/>
     <w:rPr>
       <w:smallCaps/>
     </w:rPr>
   </w:style>
-  <w:style w:type="character" w:styleId="IntenseReference">
+  <w:style w:type="character" w:styleId="Rfrenceintense">
     <w:name w:val="Intense Reference"/>
     <w:qFormat/>
     <w:rPr>
@@ -2532,9 +3507,9 @@
       <w:smallCaps/>
     </w:rPr>
   </w:style>
-  <w:style w:type="character" w:styleId="BookTitle">
+  <w:style w:type="character" w:styleId="Titredulivre">
     <w:name w:val="Book Title"/>
-    <w:basedOn w:val="DefaultParagraphFont"/>
+    <w:basedOn w:val="Policepardfaut"/>
     <w:qFormat/>
     <w:rPr>
       <w:i/>
@@ -2543,9 +3518,9 @@
       <w:spacing w:val="5"/>
     </w:rPr>
   </w:style>
-  <w:style w:type="character" w:styleId="TextedebullesCar">
+  <w:style w:type="character" w:customStyle="1" w:styleId="TextedebullesCar">
     <w:name w:val="Texte de bulles Car"/>
-    <w:basedOn w:val="DefaultParagraphFont"/>
+    <w:basedOn w:val="Policepardfaut"/>
     <w:qFormat/>
     <w:rPr>
       <w:rFonts w:ascii="Tahoma" w:hAnsi="Tahoma" w:cs="Tahoma"/>
@@ -2553,37 +3528,35 @@
       <w:szCs w:val="16"/>
     </w:rPr>
   </w:style>
-  <w:style w:type="character" w:styleId="EntteCar">
+  <w:style w:type="character" w:customStyle="1" w:styleId="En-tteCar">
     <w:name w:val="En-tête Car"/>
-    <w:basedOn w:val="DefaultParagraphFont"/>
-    <w:qFormat/>
-    <w:rPr/>
-  </w:style>
-  <w:style w:type="character" w:styleId="PieddepageCar">
+    <w:basedOn w:val="Policepardfaut"/>
+    <w:qFormat/>
+  </w:style>
+  <w:style w:type="character" w:customStyle="1" w:styleId="PieddepageCar">
     <w:name w:val="Pied de page Car"/>
-    <w:basedOn w:val="DefaultParagraphFont"/>
-    <w:qFormat/>
-    <w:rPr/>
-  </w:style>
-  <w:style w:type="character" w:styleId="Annotationreference">
+    <w:basedOn w:val="Policepardfaut"/>
+    <w:qFormat/>
+  </w:style>
+  <w:style w:type="character" w:styleId="Marquedecommentaire">
     <w:name w:val="annotation reference"/>
-    <w:basedOn w:val="DefaultParagraphFont"/>
+    <w:basedOn w:val="Policepardfaut"/>
     <w:qFormat/>
     <w:rPr>
       <w:sz w:val="16"/>
       <w:szCs w:val="16"/>
     </w:rPr>
   </w:style>
-  <w:style w:type="character" w:styleId="CommentaireCar">
+  <w:style w:type="character" w:customStyle="1" w:styleId="CommentaireCar">
     <w:name w:val="Commentaire Car"/>
-    <w:basedOn w:val="DefaultParagraphFont"/>
+    <w:basedOn w:val="Policepardfaut"/>
     <w:qFormat/>
     <w:rPr>
       <w:sz w:val="20"/>
       <w:szCs w:val="20"/>
     </w:rPr>
   </w:style>
-  <w:style w:type="character" w:styleId="ObjetducommentaireCar">
+  <w:style w:type="character" w:customStyle="1" w:styleId="ObjetducommentaireCar">
     <w:name w:val="Objet du commentaire Car"/>
     <w:basedOn w:val="CommentaireCar"/>
     <w:qFormat/>
@@ -2594,72 +3567,70 @@
       <w:szCs w:val="20"/>
     </w:rPr>
   </w:style>
-  <w:style w:type="character" w:styleId="NotedefinCar">
+  <w:style w:type="character" w:customStyle="1" w:styleId="NotedefinCar">
     <w:name w:val="Note de fin Car"/>
-    <w:basedOn w:val="DefaultParagraphFont"/>
+    <w:basedOn w:val="Policepardfaut"/>
     <w:qFormat/>
     <w:rPr>
       <w:sz w:val="20"/>
       <w:szCs w:val="20"/>
     </w:rPr>
   </w:style>
-  <w:style w:type="character" w:styleId="Endnotereference">
+  <w:style w:type="character" w:styleId="Appeldenotedefin">
     <w:name w:val="endnote reference"/>
-    <w:basedOn w:val="DefaultParagraphFont"/>
+    <w:basedOn w:val="Policepardfaut"/>
     <w:qFormat/>
     <w:rPr>
       <w:vertAlign w:val="superscript"/>
     </w:rPr>
   </w:style>
-  <w:style w:type="character" w:styleId="NotedebasdepageCar">
+  <w:style w:type="character" w:customStyle="1" w:styleId="NotedebasdepageCar">
     <w:name w:val="Note de bas de page Car"/>
-    <w:basedOn w:val="DefaultParagraphFont"/>
+    <w:basedOn w:val="Policepardfaut"/>
     <w:qFormat/>
     <w:rPr>
       <w:sz w:val="20"/>
       <w:szCs w:val="20"/>
     </w:rPr>
   </w:style>
-  <w:style w:type="character" w:styleId="Footnotereference">
+  <w:style w:type="character" w:styleId="Appelnotedebasdep">
     <w:name w:val="footnote reference"/>
-    <w:basedOn w:val="DefaultParagraphFont"/>
+    <w:basedOn w:val="Policepardfaut"/>
     <w:qFormat/>
     <w:rPr>
       <w:vertAlign w:val="superscript"/>
     </w:rPr>
   </w:style>
-  <w:style w:type="character" w:styleId="Petit">
+  <w:style w:type="character" w:customStyle="1" w:styleId="petit">
     <w:name w:val="petit"/>
-    <w:basedOn w:val="DefaultParagraphFont"/>
-    <w:qFormat/>
-    <w:rPr/>
-  </w:style>
-  <w:style w:type="character" w:styleId="Publicationpdf">
+    <w:basedOn w:val="Policepardfaut"/>
+    <w:qFormat/>
+  </w:style>
+  <w:style w:type="character" w:customStyle="1" w:styleId="publicationpdf">
     <w:name w:val="publication_pdf"/>
-    <w:basedOn w:val="DefaultParagraphFont"/>
-    <w:qFormat/>
-    <w:rPr/>
-  </w:style>
-  <w:style w:type="character" w:styleId="FollowedHyperlink">
+    <w:basedOn w:val="Policepardfaut"/>
+    <w:qFormat/>
+  </w:style>
+  <w:style w:type="character" w:styleId="Lienhypertextesuivivisit">
     <w:name w:val="FollowedHyperlink"/>
-    <w:basedOn w:val="DefaultParagraphFont"/>
+    <w:basedOn w:val="Policepardfaut"/>
     <w:qFormat/>
     <w:rPr>
       <w:color w:val="954F72"/>
       <w:u w:val="single"/>
     </w:rPr>
   </w:style>
-  <w:style w:type="character" w:styleId="PlaceholderText">
+  <w:style w:type="character" w:styleId="Textedelespacerserv">
     <w:name w:val="Placeholder Text"/>
-    <w:basedOn w:val="DefaultParagraphFont"/>
+    <w:basedOn w:val="Policepardfaut"/>
     <w:qFormat/>
     <w:rPr>
       <w:color w:val="808080"/>
     </w:rPr>
   </w:style>
-  <w:style w:type="character" w:styleId="Style11">
+  <w:style w:type="character" w:customStyle="1" w:styleId="Style1">
     <w:name w:val="Style1"/>
-    <w:basedOn w:val="DefaultParagraphFont"/>
+    <w:basedOn w:val="Policepardfaut"/>
     <w:qFormat/>
     <w:rPr>
       <w:rFonts w:ascii="Times New Roman" w:hAnsi="Times New Roman"/>
@@ -2668,9 +3639,9 @@
       <w:sz w:val="24"/>
     </w:rPr>
   </w:style>
-  <w:style w:type="character" w:styleId="Style21">
+  <w:style w:type="character" w:customStyle="1" w:styleId="Style2">
     <w:name w:val="Style2"/>
-    <w:basedOn w:val="DefaultParagraphFont"/>
+    <w:basedOn w:val="Policepardfaut"/>
     <w:qFormat/>
     <w:rPr>
       <w:rFonts w:ascii="Times New Roman" w:hAnsi="Times New Roman"/>
@@ -2679,9 +3650,9 @@
       <w:sz w:val="24"/>
     </w:rPr>
   </w:style>
-  <w:style w:type="character" w:styleId="Style31">
+  <w:style w:type="character" w:customStyle="1" w:styleId="Style3">
     <w:name w:val="Style3"/>
-    <w:basedOn w:val="DefaultParagraphFont"/>
+    <w:basedOn w:val="Policepardfaut"/>
     <w:qFormat/>
     <w:rPr>
       <w:rFonts w:ascii="Times New Roman" w:hAnsi="Times New Roman"/>
@@ -2690,9 +3661,9 @@
       <w:sz w:val="24"/>
     </w:rPr>
   </w:style>
-  <w:style w:type="character" w:styleId="Style41">
+  <w:style w:type="character" w:customStyle="1" w:styleId="Style4">
     <w:name w:val="Style4"/>
-    <w:basedOn w:val="DefaultParagraphFont"/>
+    <w:basedOn w:val="Policepardfaut"/>
     <w:qFormat/>
     <w:rPr>
       <w:rFonts w:ascii="Times New Roman" w:hAnsi="Times New Roman"/>
@@ -2700,275 +3671,232 @@
       <w:sz w:val="24"/>
     </w:rPr>
   </w:style>
-  <w:style w:type="character" w:styleId="Style5">
+  <w:style w:type="character" w:customStyle="1" w:styleId="Style5">
     <w:name w:val="Style5"/>
-    <w:basedOn w:val="DefaultParagraphFont"/>
+    <w:basedOn w:val="Policepardfaut"/>
     <w:qFormat/>
     <w:rPr>
       <w:rFonts w:ascii="Times New Roman" w:hAnsi="Times New Roman"/>
-      <w:b w:val="false"/>
+      <w:b w:val="0"/>
       <w:caps/>
       <w:sz w:val="24"/>
     </w:rPr>
   </w:style>
-  <w:style w:type="character" w:styleId="Style6">
+  <w:style w:type="character" w:customStyle="1" w:styleId="Style6">
     <w:name w:val="Style6"/>
-    <w:basedOn w:val="DefaultParagraphFont"/>
-    <w:qFormat/>
-    <w:rPr/>
-  </w:style>
-  <w:style w:type="character" w:styleId="ListLabel1">
+    <w:basedOn w:val="Policepardfaut"/>
+    <w:qFormat/>
+  </w:style>
+  <w:style w:type="character" w:customStyle="1" w:styleId="ListLabel1">
     <w:name w:val="ListLabel 1"/>
     <w:qFormat/>
     <w:rPr>
       <w:sz w:val="20"/>
     </w:rPr>
   </w:style>
-  <w:style w:type="character" w:styleId="ListLabel2">
+  <w:style w:type="character" w:customStyle="1" w:styleId="ListLabel2">
     <w:name w:val="ListLabel 2"/>
     <w:qFormat/>
     <w:rPr>
       <w:sz w:val="20"/>
     </w:rPr>
   </w:style>
-  <w:style w:type="character" w:styleId="ListLabel3">
+  <w:style w:type="character" w:customStyle="1" w:styleId="ListLabel3">
     <w:name w:val="ListLabel 3"/>
     <w:qFormat/>
     <w:rPr>
       <w:sz w:val="20"/>
     </w:rPr>
   </w:style>
-  <w:style w:type="character" w:styleId="ListLabel4">
+  <w:style w:type="character" w:customStyle="1" w:styleId="ListLabel4">
     <w:name w:val="ListLabel 4"/>
     <w:qFormat/>
     <w:rPr>
       <w:sz w:val="20"/>
     </w:rPr>
   </w:style>
-  <w:style w:type="character" w:styleId="ListLabel5">
+  <w:style w:type="character" w:customStyle="1" w:styleId="ListLabel5">
     <w:name w:val="ListLabel 5"/>
     <w:qFormat/>
     <w:rPr>
       <w:sz w:val="20"/>
     </w:rPr>
   </w:style>
-  <w:style w:type="character" w:styleId="ListLabel6">
+  <w:style w:type="character" w:customStyle="1" w:styleId="ListLabel6">
     <w:name w:val="ListLabel 6"/>
     <w:qFormat/>
     <w:rPr>
       <w:sz w:val="20"/>
     </w:rPr>
   </w:style>
-  <w:style w:type="character" w:styleId="ListLabel7">
+  <w:style w:type="character" w:customStyle="1" w:styleId="ListLabel7">
     <w:name w:val="ListLabel 7"/>
     <w:qFormat/>
     <w:rPr>
       <w:sz w:val="20"/>
     </w:rPr>
   </w:style>
-  <w:style w:type="character" w:styleId="ListLabel8">
+  <w:style w:type="character" w:customStyle="1" w:styleId="ListLabel8">
     <w:name w:val="ListLabel 8"/>
     <w:qFormat/>
     <w:rPr>
       <w:sz w:val="20"/>
     </w:rPr>
   </w:style>
-  <w:style w:type="character" w:styleId="ListLabel9">
+  <w:style w:type="character" w:customStyle="1" w:styleId="ListLabel9">
     <w:name w:val="ListLabel 9"/>
     <w:qFormat/>
     <w:rPr>
       <w:sz w:val="20"/>
     </w:rPr>
   </w:style>
-  <w:style w:type="character" w:styleId="ListLabel10">
+  <w:style w:type="character" w:customStyle="1" w:styleId="ListLabel10">
     <w:name w:val="ListLabel 10"/>
     <w:qFormat/>
     <w:rPr>
       <w:rFonts w:cs="Courier New"/>
     </w:rPr>
   </w:style>
-  <w:style w:type="character" w:styleId="ListLabel11">
+  <w:style w:type="character" w:customStyle="1" w:styleId="ListLabel11">
     <w:name w:val="ListLabel 11"/>
     <w:qFormat/>
     <w:rPr>
       <w:rFonts w:cs="Courier New"/>
     </w:rPr>
   </w:style>
-  <w:style w:type="character" w:styleId="ListLabel12">
+  <w:style w:type="character" w:customStyle="1" w:styleId="ListLabel12">
     <w:name w:val="ListLabel 12"/>
     <w:qFormat/>
     <w:rPr>
       <w:rFonts w:cs="Courier New"/>
     </w:rPr>
   </w:style>
-  <w:style w:type="character" w:styleId="ListLabel13">
+  <w:style w:type="character" w:customStyle="1" w:styleId="ListLabel13">
     <w:name w:val="ListLabel 13"/>
     <w:qFormat/>
     <w:rPr>
       <w:rFonts w:cs="Courier New"/>
     </w:rPr>
   </w:style>
-  <w:style w:type="character" w:styleId="ListLabel14">
+  <w:style w:type="character" w:customStyle="1" w:styleId="ListLabel14">
     <w:name w:val="ListLabel 14"/>
     <w:qFormat/>
     <w:rPr>
       <w:rFonts w:cs="Courier New"/>
     </w:rPr>
   </w:style>
-  <w:style w:type="character" w:styleId="ListLabel15">
+  <w:style w:type="character" w:customStyle="1" w:styleId="ListLabel15">
     <w:name w:val="ListLabel 15"/>
     <w:qFormat/>
     <w:rPr>
       <w:rFonts w:cs="Courier New"/>
     </w:rPr>
   </w:style>
-  <w:style w:type="character" w:styleId="Sautdindex">
+  <w:style w:type="character" w:customStyle="1" w:styleId="Sautdindex">
     <w:name w:val="Saut d'index"/>
     <w:qFormat/>
-    <w:rPr/>
-  </w:style>
-  <w:style w:type="character" w:styleId="ListLabel16">
+  </w:style>
+  <w:style w:type="character" w:customStyle="1" w:styleId="ListLabel16">
     <w:name w:val="ListLabel 16"/>
     <w:qFormat/>
     <w:rPr>
       <w:rFonts w:cs="Symbol"/>
     </w:rPr>
   </w:style>
-  <w:style w:type="character" w:styleId="ListLabel17">
+  <w:style w:type="character" w:customStyle="1" w:styleId="ListLabel17">
     <w:name w:val="ListLabel 17"/>
     <w:qFormat/>
     <w:rPr>
       <w:rFonts w:cs="Courier New"/>
     </w:rPr>
   </w:style>
-  <w:style w:type="character" w:styleId="ListLabel18">
+  <w:style w:type="character" w:customStyle="1" w:styleId="ListLabel18">
     <w:name w:val="ListLabel 18"/>
     <w:qFormat/>
     <w:rPr>
       <w:rFonts w:cs="Wingdings"/>
     </w:rPr>
   </w:style>
-  <w:style w:type="character" w:styleId="ListLabel19">
+  <w:style w:type="character" w:customStyle="1" w:styleId="ListLabel19">
     <w:name w:val="ListLabel 19"/>
     <w:qFormat/>
     <w:rPr>
       <w:rFonts w:cs="Symbol"/>
     </w:rPr>
   </w:style>
-  <w:style w:type="character" w:styleId="ListLabel20">
+  <w:style w:type="character" w:customStyle="1" w:styleId="ListLabel20">
     <w:name w:val="ListLabel 20"/>
     <w:qFormat/>
     <w:rPr>
       <w:rFonts w:cs="Courier New"/>
     </w:rPr>
   </w:style>
-  <w:style w:type="character" w:styleId="ListLabel21">
+  <w:style w:type="character" w:customStyle="1" w:styleId="ListLabel21">
     <w:name w:val="ListLabel 21"/>
     <w:qFormat/>
     <w:rPr>
       <w:rFonts w:cs="Wingdings"/>
     </w:rPr>
   </w:style>
-  <w:style w:type="character" w:styleId="ListLabel22">
+  <w:style w:type="character" w:customStyle="1" w:styleId="ListLabel22">
     <w:name w:val="ListLabel 22"/>
     <w:qFormat/>
     <w:rPr>
       <w:rFonts w:cs="Symbol"/>
     </w:rPr>
   </w:style>
-  <w:style w:type="character" w:styleId="ListLabel23">
+  <w:style w:type="character" w:customStyle="1" w:styleId="ListLabel23">
     <w:name w:val="ListLabel 23"/>
     <w:qFormat/>
     <w:rPr>
       <w:rFonts w:cs="Courier New"/>
     </w:rPr>
   </w:style>
-  <w:style w:type="character" w:styleId="ListLabel24">
+  <w:style w:type="character" w:customStyle="1" w:styleId="ListLabel24">
     <w:name w:val="ListLabel 24"/>
     <w:qFormat/>
     <w:rPr>
       <w:rFonts w:cs="Wingdings"/>
     </w:rPr>
   </w:style>
-  <w:style w:type="character" w:styleId="LienInternetvisit">
+  <w:style w:type="character" w:customStyle="1" w:styleId="LienInternetvisit">
     <w:name w:val="Lien Internet visité"/>
     <w:rPr>
       <w:color w:val="800000"/>
       <w:u w:val="single"/>
-      <w:lang w:val="zxx" w:eastAsia="zxx" w:bidi="zxx"/>
     </w:rPr>
   </w:style>
   <w:style w:type="paragraph" w:styleId="Titre">
-    <w:name w:val="Titre"/>
+    <w:name w:val="Title"/>
     <w:basedOn w:val="Normal"/>
     <w:next w:val="Corpsdetexte"/>
     <w:qFormat/>
     <w:pPr>
-      <w:keepNext/>
-      <w:spacing w:before="240" w:after="120"/>
+      <w:spacing w:after="300"/>
+      <w:contextualSpacing/>
+      <w:jc w:val="both"/>
     </w:pPr>
     <w:rPr>
-      <w:rFonts w:ascii="Arial" w:hAnsi="Arial" w:eastAsia="Microsoft YaHei" w:cs="Mangal"/>
-      <w:sz w:val="28"/>
-      <w:szCs w:val="28"/>
+      <w:smallCaps/>
+      <w:sz w:val="52"/>
+      <w:szCs w:val="52"/>
     </w:rPr>
   </w:style>
   <w:style w:type="paragraph" w:styleId="Corpsdetexte">
     <w:name w:val="Body Text"/>
     <w:basedOn w:val="Normal"/>
     <w:pPr>
-      <w:spacing w:lineRule="auto" w:line="288" w:before="0" w:after="140"/>
+      <w:spacing w:after="140" w:line="288" w:lineRule="auto"/>
     </w:pPr>
-    <w:rPr/>
   </w:style>
   <w:style w:type="paragraph" w:styleId="Liste">
     <w:name w:val="List"/>
     <w:basedOn w:val="Corpsdetexte"/>
-    <w:pPr/>
-    <w:rPr>
-      <w:rFonts w:ascii="Times New Roman" w:hAnsi="Times New Roman" w:cs="Mangal"/>
+    <w:rPr>
+      <w:rFonts w:cs="Mangal"/>
     </w:rPr>
   </w:style>
   <w:style w:type="paragraph" w:styleId="Lgende">
-    <w:name w:val="Caption"/>
-    <w:basedOn w:val="Normal"/>
-    <w:qFormat/>
-    <w:pPr>
-      <w:suppressLineNumbers/>
-      <w:spacing w:before="120" w:after="120"/>
-    </w:pPr>
-    <w:rPr>
-      <w:rFonts w:ascii="Times New Roman" w:hAnsi="Times New Roman" w:cs="Mangal"/>
-      <w:i/>
-      <w:iCs/>
-      <w:sz w:val="24"/>
-      <w:szCs w:val="24"/>
-    </w:rPr>
-  </w:style>
-  <w:style w:type="paragraph" w:styleId="Index">
-    <w:name w:val="Index"/>
-    <w:basedOn w:val="Normal"/>
-    <w:qFormat/>
-    <w:pPr>
-      <w:suppressLineNumbers/>
-    </w:pPr>
-    <w:rPr>
-      <w:rFonts w:ascii="Times New Roman" w:hAnsi="Times New Roman" w:cs="Mangal"/>
-    </w:rPr>
-  </w:style>
-  <w:style w:type="paragraph" w:styleId="ListParagraph">
-    <w:name w:val="List Paragraph"/>
-    <w:basedOn w:val="Normal"/>
-    <w:qFormat/>
-    <w:pPr>
-      <w:spacing w:before="0" w:after="0"/>
-      <w:ind w:left="720" w:right="0" w:hanging="0"/>
-      <w:contextualSpacing/>
-      <w:jc w:val="both"/>
-    </w:pPr>
-    <w:rPr/>
-  </w:style>
-  <w:style w:type="paragraph" w:styleId="Caption">
     <w:name w:val="caption"/>
     <w:basedOn w:val="Normal"/>
     <w:next w:val="Normal"/>
@@ -2984,23 +3912,29 @@
       <w:szCs w:val="18"/>
     </w:rPr>
   </w:style>
-  <w:style w:type="paragraph" w:styleId="Titreprincipal">
-    <w:name w:val="Title"/>
+  <w:style w:type="paragraph" w:customStyle="1" w:styleId="Index">
+    <w:name w:val="Index"/>
     <w:basedOn w:val="Normal"/>
-    <w:next w:val="Normal"/>
     <w:qFormat/>
     <w:pPr>
-      <w:spacing w:before="0" w:after="300"/>
+      <w:suppressLineNumbers/>
+    </w:pPr>
+    <w:rPr>
+      <w:rFonts w:cs="Mangal"/>
+    </w:rPr>
+  </w:style>
+  <w:style w:type="paragraph" w:styleId="Paragraphedeliste">
+    <w:name w:val="List Paragraph"/>
+    <w:basedOn w:val="Normal"/>
+    <w:uiPriority w:val="34"/>
+    <w:qFormat/>
+    <w:pPr>
+      <w:ind w:left="720"/>
       <w:contextualSpacing/>
       <w:jc w:val="both"/>
     </w:pPr>
-    <w:rPr>
-      <w:smallCaps/>
-      <w:sz w:val="52"/>
-      <w:szCs w:val="52"/>
-    </w:rPr>
-  </w:style>
-  <w:style w:type="paragraph" w:styleId="Soustitre">
+  </w:style>
+  <w:style w:type="paragraph" w:styleId="Sous-titre">
     <w:name w:val="Subtitle"/>
     <w:basedOn w:val="Normal"/>
     <w:next w:val="Normal"/>
@@ -3017,16 +3951,15 @@
       <w:szCs w:val="28"/>
     </w:rPr>
   </w:style>
-  <w:style w:type="paragraph" w:styleId="NoSpacing">
+  <w:style w:type="paragraph" w:styleId="Sansinterligne">
     <w:name w:val="No Spacing"/>
     <w:basedOn w:val="Normal"/>
     <w:qFormat/>
     <w:pPr>
       <w:jc w:val="both"/>
     </w:pPr>
-    <w:rPr/>
-  </w:style>
-  <w:style w:type="paragraph" w:styleId="Quote">
+  </w:style>
+  <w:style w:type="paragraph" w:styleId="Citation">
     <w:name w:val="Quote"/>
     <w:basedOn w:val="Normal"/>
     <w:next w:val="Normal"/>
@@ -3039,7 +3972,7 @@
       <w:iCs/>
     </w:rPr>
   </w:style>
-  <w:style w:type="paragraph" w:styleId="IntenseQuote">
+  <w:style w:type="paragraph" w:styleId="Citationintense">
     <w:name w:val="Intense Quote"/>
     <w:basedOn w:val="Normal"/>
     <w:next w:val="Normal"/>
@@ -3049,8 +3982,8 @@
         <w:top w:val="single" w:sz="4" w:space="10" w:color="00000A"/>
         <w:bottom w:val="single" w:sz="4" w:space="10" w:color="00000A"/>
       </w:pBdr>
-      <w:spacing w:lineRule="auto" w:line="300" w:before="240" w:after="240"/>
-      <w:ind w:left="1152" w:right="1152" w:hanging="0"/>
+      <w:spacing w:before="240" w:after="240" w:line="300" w:lineRule="auto"/>
+      <w:ind w:left="1152" w:right="1152"/>
       <w:jc w:val="both"/>
     </w:pPr>
     <w:rPr>
@@ -3058,23 +3991,22 @@
       <w:iCs/>
     </w:rPr>
   </w:style>
-  <w:style w:type="paragraph" w:styleId="TOCHeading">
+  <w:style w:type="paragraph" w:styleId="En-ttedetabledesmatires">
     <w:name w:val="TOC Heading"/>
     <w:basedOn w:val="Titre1"/>
     <w:next w:val="Normal"/>
     <w:qFormat/>
-    <w:pPr/>
     <w:rPr>
       <w:lang w:bidi="en-US"/>
     </w:rPr>
   </w:style>
-  <w:style w:type="paragraph" w:styleId="DecimalAligned">
+  <w:style w:type="paragraph" w:customStyle="1" w:styleId="DecimalAligned">
     <w:name w:val="Decimal Aligned"/>
     <w:basedOn w:val="Normal"/>
     <w:qFormat/>
     <w:pPr>
       <w:tabs>
-        <w:tab w:val="decimal" w:pos="360" w:leader="none"/>
+        <w:tab w:val="decimal" w:pos="360"/>
       </w:tabs>
       <w:jc w:val="both"/>
     </w:pPr>
@@ -3082,21 +4014,20 @@
       <w:rFonts w:eastAsia="Segoe UI"/>
     </w:rPr>
   </w:style>
-  <w:style w:type="paragraph" w:styleId="Tabledesmatiresniveau1">
-    <w:name w:val="TOC 1"/>
+  <w:style w:type="paragraph" w:styleId="TM1">
+    <w:name w:val="toc 1"/>
     <w:basedOn w:val="Normal"/>
     <w:next w:val="Normal"/>
     <w:autoRedefine/>
     <w:pPr>
       <w:tabs>
-        <w:tab w:val="right" w:pos="8630" w:leader="dot"/>
+        <w:tab w:val="right" w:leader="dot" w:pos="8630"/>
       </w:tabs>
-      <w:spacing w:before="0" w:after="100"/>
+      <w:spacing w:after="100"/>
       <w:jc w:val="both"/>
     </w:pPr>
-    <w:rPr/>
-  </w:style>
-  <w:style w:type="paragraph" w:styleId="BalloonText">
+  </w:style>
+  <w:style w:type="paragraph" w:styleId="Textedebulles">
     <w:name w:val="Balloon Text"/>
     <w:basedOn w:val="Normal"/>
     <w:qFormat/>
@@ -3109,55 +4040,51 @@
       <w:szCs w:val="16"/>
     </w:rPr>
   </w:style>
-  <w:style w:type="paragraph" w:styleId="Entte">
-    <w:name w:val="Header"/>
+  <w:style w:type="paragraph" w:styleId="En-tte">
+    <w:name w:val="header"/>
     <w:basedOn w:val="Normal"/>
     <w:pPr>
       <w:tabs>
-        <w:tab w:val="center" w:pos="4320" w:leader="none"/>
-        <w:tab w:val="right" w:pos="8640" w:leader="none"/>
+        <w:tab w:val="center" w:pos="4320"/>
+        <w:tab w:val="right" w:pos="8640"/>
       </w:tabs>
       <w:jc w:val="both"/>
     </w:pPr>
-    <w:rPr/>
   </w:style>
   <w:style w:type="paragraph" w:styleId="Pieddepage">
-    <w:name w:val="Footer"/>
+    <w:name w:val="footer"/>
     <w:basedOn w:val="Normal"/>
     <w:pPr>
       <w:tabs>
-        <w:tab w:val="center" w:pos="4320" w:leader="none"/>
-        <w:tab w:val="right" w:pos="8640" w:leader="none"/>
+        <w:tab w:val="center" w:pos="4320"/>
+        <w:tab w:val="right" w:pos="8640"/>
       </w:tabs>
       <w:jc w:val="both"/>
     </w:pPr>
-    <w:rPr/>
-  </w:style>
-  <w:style w:type="paragraph" w:styleId="Tabledesmatiresniveau2">
-    <w:name w:val="TOC 2"/>
+  </w:style>
+  <w:style w:type="paragraph" w:styleId="TM2">
+    <w:name w:val="toc 2"/>
     <w:basedOn w:val="Normal"/>
     <w:next w:val="Normal"/>
     <w:autoRedefine/>
     <w:pPr>
-      <w:spacing w:before="0" w:after="100"/>
-      <w:ind w:left="220" w:right="0" w:hanging="0"/>
+      <w:spacing w:after="100"/>
+      <w:ind w:left="220"/>
       <w:jc w:val="both"/>
     </w:pPr>
-    <w:rPr/>
-  </w:style>
-  <w:style w:type="paragraph" w:styleId="Tabledesmatiresniveau3">
-    <w:name w:val="TOC 3"/>
+  </w:style>
+  <w:style w:type="paragraph" w:styleId="TM3">
+    <w:name w:val="toc 3"/>
     <w:basedOn w:val="Normal"/>
     <w:next w:val="Normal"/>
     <w:autoRedefine/>
     <w:pPr>
-      <w:spacing w:before="0" w:after="100"/>
-      <w:ind w:left="440" w:right="0" w:hanging="0"/>
+      <w:spacing w:after="100"/>
+      <w:ind w:left="440"/>
       <w:jc w:val="both"/>
     </w:pPr>
-    <w:rPr/>
-  </w:style>
-  <w:style w:type="paragraph" w:styleId="Annotationtext">
+  </w:style>
+  <w:style w:type="paragraph" w:styleId="Commentaire">
     <w:name w:val="annotation text"/>
     <w:basedOn w:val="Normal"/>
     <w:qFormat/>
@@ -3169,17 +4096,16 @@
       <w:szCs w:val="20"/>
     </w:rPr>
   </w:style>
-  <w:style w:type="paragraph" w:styleId="Annotationsubject">
+  <w:style w:type="paragraph" w:styleId="Objetducommentaire">
     <w:name w:val="annotation subject"/>
-    <w:basedOn w:val="Annotationtext"/>
-    <w:qFormat/>
-    <w:pPr/>
+    <w:basedOn w:val="Commentaire"/>
+    <w:qFormat/>
     <w:rPr>
       <w:b/>
       <w:bCs/>
     </w:rPr>
   </w:style>
-  <w:style w:type="paragraph" w:styleId="Endnotetext">
+  <w:style w:type="paragraph" w:styleId="Notedefin">
     <w:name w:val="endnote text"/>
     <w:basedOn w:val="Normal"/>
     <w:qFormat/>
@@ -3191,7 +4117,7 @@
       <w:szCs w:val="20"/>
     </w:rPr>
   </w:style>
-  <w:style w:type="paragraph" w:styleId="Footnotetext">
+  <w:style w:type="paragraph" w:styleId="Notedebasdepage">
     <w:name w:val="footnote text"/>
     <w:basedOn w:val="Normal"/>
     <w:qFormat/>
@@ -3203,9 +4129,512 @@
       <w:szCs w:val="20"/>
     </w:rPr>
   </w:style>
-  <w:style w:type="numbering" w:styleId="NoList">
+  <w:style w:type="table" w:styleId="Grilledutableau">
+    <w:name w:val="Table Grid"/>
+    <w:basedOn w:val="TableauNormal"/>
+    <w:uiPriority w:val="59"/>
+    <w:rsid w:val="00173D7F"/>
+    <w:rPr>
+      <w:rFonts w:asciiTheme="minorHAnsi" w:eastAsiaTheme="minorHAnsi" w:hAnsiTheme="minorHAnsi" w:cstheme="minorBidi"/>
+      <w:sz w:val="22"/>
+    </w:rPr>
+    <w:tblPr>
+      <w:tblBorders>
+        <w:top w:val="single" w:sz="4" w:space="0" w:color="auto"/>
+        <w:left w:val="single" w:sz="4" w:space="0" w:color="auto"/>
+        <w:bottom w:val="single" w:sz="4" w:space="0" w:color="auto"/>
+        <w:right w:val="single" w:sz="4" w:space="0" w:color="auto"/>
+        <w:insideH w:val="single" w:sz="4" w:space="0" w:color="auto"/>
+        <w:insideV w:val="single" w:sz="4" w:space="0" w:color="auto"/>
+      </w:tblBorders>
+    </w:tblPr>
+  </w:style>
+</w:styles>
+</file>
+
+<file path=word/stylesWithEffects.xml><?xml version="1.0" encoding="utf-8"?>
+<w:styles xmlns:wpc="http://schemas.microsoft.com/office/word/2010/wordprocessingCanvas" xmlns:mc="http://schemas.openxmlformats.org/markup-compatibility/2006" xmlns:o="urn:schemas-microsoft-com:office:office" xmlns:r="http://schemas.openxmlformats.org/officeDocument/2006/relationships" xmlns:m="http://schemas.openxmlformats.org/officeDocument/2006/math" xmlns:v="urn:schemas-microsoft-com:vml" xmlns:wp14="http://schemas.microsoft.com/office/word/2010/wordprocessingDrawing" xmlns:wp="http://schemas.openxmlformats.org/drawingml/2006/wordprocessingDrawing" xmlns:w10="urn:schemas-microsoft-com:office:word" xmlns:w="http://schemas.openxmlformats.org/wordprocessingml/2006/main" xmlns:w14="http://schemas.microsoft.com/office/word/2010/wordml" xmlns:wpg="http://schemas.microsoft.com/office/word/2010/wordprocessingGroup" xmlns:wpi="http://schemas.microsoft.com/office/word/2010/wordprocessingInk" xmlns:wne="http://schemas.microsoft.com/office/word/2006/wordml" xmlns:wps="http://schemas.microsoft.com/office/word/2010/wordprocessingShape" mc:Ignorable="w14 wp14">
+  <w:docDefaults>
+    <w:rPrDefault>
+      <w:rPr>
+        <w:rFonts w:asciiTheme="minorHAnsi" w:eastAsiaTheme="minorEastAsia" w:hAnsiTheme="minorHAnsi" w:cstheme="minorBidi"/>
+        <w:sz w:val="22"/>
+        <w:szCs w:val="22"/>
+        <w:lang w:val="fr-CA" w:eastAsia="fr-CA" w:bidi="ar-SA"/>
+      </w:rPr>
+    </w:rPrDefault>
+    <w:pPrDefault>
+      <w:pPr>
+        <w:spacing w:after="200" w:line="276" w:lineRule="auto"/>
+      </w:pPr>
+    </w:pPrDefault>
+  </w:docDefaults>
+  <w:latentStyles w:defLockedState="0" w:defUIPriority="99" w:defSemiHidden="1" w:defUnhideWhenUsed="1" w:defQFormat="0" w:count="267">
+    <w:lsdException w:name="Normal" w:semiHidden="0" w:uiPriority="0" w:unhideWhenUsed="0" w:qFormat="1"/>
+    <w:lsdException w:name="heading 1" w:semiHidden="0" w:uiPriority="9" w:unhideWhenUsed="0" w:qFormat="1"/>
+    <w:lsdException w:name="heading 2" w:uiPriority="9" w:qFormat="1"/>
+    <w:lsdException w:name="heading 3" w:uiPriority="9" w:qFormat="1"/>
+    <w:lsdException w:name="heading 4" w:uiPriority="9" w:qFormat="1"/>
+    <w:lsdException w:name="heading 5" w:uiPriority="9" w:qFormat="1"/>
+    <w:lsdException w:name="heading 6" w:uiPriority="9" w:qFormat="1"/>
+    <w:lsdException w:name="heading 7" w:uiPriority="9" w:qFormat="1"/>
+    <w:lsdException w:name="heading 8" w:uiPriority="9" w:qFormat="1"/>
+    <w:lsdException w:name="heading 9" w:uiPriority="9" w:qFormat="1"/>
+    <w:lsdException w:name="toc 1" w:uiPriority="39"/>
+    <w:lsdException w:name="toc 2" w:uiPriority="39"/>
+    <w:lsdException w:name="toc 3" w:uiPriority="39"/>
+    <w:lsdException w:name="toc 4" w:uiPriority="39"/>
+    <w:lsdException w:name="toc 5" w:uiPriority="39"/>
+    <w:lsdException w:name="toc 6" w:uiPriority="39"/>
+    <w:lsdException w:name="toc 7" w:uiPriority="39"/>
+    <w:lsdException w:name="toc 8" w:uiPriority="39"/>
+    <w:lsdException w:name="toc 9" w:uiPriority="39"/>
+    <w:lsdException w:name="caption" w:uiPriority="35" w:qFormat="1"/>
+    <w:lsdException w:name="Title" w:semiHidden="0" w:uiPriority="10" w:unhideWhenUsed="0" w:qFormat="1"/>
+    <w:lsdException w:name="Default Paragraph Font" w:uiPriority="1"/>
+    <w:lsdException w:name="Subtitle" w:semiHidden="0" w:uiPriority="11" w:unhideWhenUsed="0" w:qFormat="1"/>
+    <w:lsdException w:name="Strong" w:semiHidden="0" w:uiPriority="22" w:unhideWhenUsed="0" w:qFormat="1"/>
+    <w:lsdException w:name="Emphasis" w:semiHidden="0" w:uiPriority="20" w:unhideWhenUsed="0" w:qFormat="1"/>
+    <w:lsdException w:name="Table Grid" w:semiHidden="0" w:uiPriority="59" w:unhideWhenUsed="0"/>
+    <w:lsdException w:name="Placeholder Text" w:unhideWhenUsed="0"/>
+    <w:lsdException w:name="No Spacing" w:semiHidden="0" w:uiPriority="1" w:unhideWhenUsed="0" w:qFormat="1"/>
+    <w:lsdException w:name="Light Shading" w:semiHidden="0" w:uiPriority="60" w:unhideWhenUsed="0"/>
+    <w:lsdException w:name="Light List" w:semiHidden="0" w:uiPriority="61" w:unhideWhenUsed="0"/>
+    <w:lsdException w:name="Light Grid" w:semiHidden="0" w:uiPriority="62" w:unhideWhenUsed="0"/>
+    <w:lsdException w:name="Medium Shading 1" w:semiHidden="0" w:uiPriority="63" w:unhideWhenUsed="0"/>
+    <w:lsdException w:name="Medium Shading 2" w:semiHidden="0" w:uiPriority="64" w:unhideWhenUsed="0"/>
+    <w:lsdException w:name="Medium List 1" w:semiHidden="0" w:uiPriority="65" w:unhideWhenUsed="0"/>
+    <w:lsdException w:name="Medium List 2" w:semiHidden="0" w:uiPriority="66" w:unhideWhenUsed="0"/>
+    <w:lsdException w:name="Medium Grid 1" w:semiHidden="0" w:uiPriority="67" w:unhideWhenUsed="0"/>
+    <w:lsdException w:name="Medium Grid 2" w:semiHidden="0" w:uiPriority="68" w:unhideWhenUsed="0"/>
+    <w:lsdException w:name="Medium Grid 3" w:semiHidden="0" w:uiPriority="69" w:unhideWhenUsed="0"/>
+    <w:lsdException w:name="Dark List" w:semiHidden="0" w:uiPriority="70" w:unhideWhenUsed="0"/>
+    <w:lsdException w:name="Colorful Shading" w:semiHidden="0" w:uiPriority="71" w:unhideWhenUsed="0"/>
+    <w:lsdException w:name="Colorful List" w:semiHidden="0" w:uiPriority="72" w:unhideWhenUsed="0"/>
+    <w:lsdException w:name="Colorful Grid" w:semiHidden="0" w:uiPriority="73" w:unhideWhenUsed="0"/>
+    <w:lsdException w:name="Light Shading Accent 1" w:semiHidden="0" w:uiPriority="60" w:unhideWhenUsed="0"/>
+    <w:lsdException w:name="Light List Accent 1" w:semiHidden="0" w:uiPriority="61" w:unhideWhenUsed="0"/>
+    <w:lsdException w:name="Light Grid Accent 1" w:semiHidden="0" w:uiPriority="62" w:unhideWhenUsed="0"/>
+    <w:lsdException w:name="Medium Shading 1 Accent 1" w:semiHidden="0" w:uiPriority="63" w:unhideWhenUsed="0"/>
+    <w:lsdException w:name="Medium Shading 2 Accent 1" w:semiHidden="0" w:uiPriority="64" w:unhideWhenUsed="0"/>
+    <w:lsdException w:name="Medium List 1 Accent 1" w:semiHidden="0" w:uiPriority="65" w:unhideWhenUsed="0"/>
+    <w:lsdException w:name="Revision" w:unhideWhenUsed="0"/>
+    <w:lsdException w:name="List Paragraph" w:semiHidden="0" w:uiPriority="34" w:unhideWhenUsed="0" w:qFormat="1"/>
+    <w:lsdException w:name="Quote" w:semiHidden="0" w:uiPriority="29" w:unhideWhenUsed="0" w:qFormat="1"/>
+    <w:lsdException w:name="Intense Quote" w:semiHidden="0" w:uiPriority="30" w:unhideWhenUsed="0" w:qFormat="1"/>
+    <w:lsdException w:name="Medium List 2 Accent 1" w:semiHidden="0" w:uiPriority="66" w:unhideWhenUsed="0"/>
+    <w:lsdException w:name="Medium Grid 1 Accent 1" w:semiHidden="0" w:uiPriority="67" w:unhideWhenUsed="0"/>
+    <w:lsdException w:name="Medium Grid 2 Accent 1" w:semiHidden="0" w:uiPriority="68" w:unhideWhenUsed="0"/>
+    <w:lsdException w:name="Medium Grid 3 Accent 1" w:semiHidden="0" w:uiPriority="69" w:unhideWhenUsed="0"/>
+    <w:lsdException w:name="Dark List Accent 1" w:semiHidden="0" w:uiPriority="70" w:unhideWhenUsed="0"/>
+    <w:lsdException w:name="Colorful Shading Accent 1" w:semiHidden="0" w:uiPriority="71" w:unhideWhenUsed="0"/>
+    <w:lsdException w:name="Colorful List Accent 1" w:semiHidden="0" w:uiPriority="72" w:unhideWhenUsed="0"/>
+    <w:lsdException w:name="Colorful Grid Accent 1" w:semiHidden="0" w:uiPriority="73" w:unhideWhenUsed="0"/>
+    <w:lsdException w:name="Light Shading Accent 2" w:semiHidden="0" w:uiPriority="60" w:unhideWhenUsed="0"/>
+    <w:lsdException w:name="Light List Accent 2" w:semiHidden="0" w:uiPriority="61" w:unhideWhenUsed="0"/>
+    <w:lsdException w:name="Light Grid Accent 2" w:semiHidden="0" w:uiPriority="62" w:unhideWhenUsed="0"/>
+    <w:lsdException w:name="Medium Shading 1 Accent 2" w:semiHidden="0" w:uiPriority="63" w:unhideWhenUsed="0"/>
+    <w:lsdException w:name="Medium Shading 2 Accent 2" w:semiHidden="0" w:uiPriority="64" w:unhideWhenUsed="0"/>
+    <w:lsdException w:name="Medium List 1 Accent 2" w:semiHidden="0" w:uiPriority="65" w:unhideWhenUsed="0"/>
+    <w:lsdException w:name="Medium List 2 Accent 2" w:semiHidden="0" w:uiPriority="66" w:unhideWhenUsed="0"/>
+    <w:lsdException w:name="Medium Grid 1 Accent 2" w:semiHidden="0" w:uiPriority="67" w:unhideWhenUsed="0"/>
+    <w:lsdException w:name="Medium Grid 2 Accent 2" w:semiHidden="0" w:uiPriority="68" w:unhideWhenUsed="0"/>
+    <w:lsdException w:name="Medium Grid 3 Accent 2" w:semiHidden="0" w:uiPriority="69" w:unhideWhenUsed="0"/>
+    <w:lsdException w:name="Dark List Accent 2" w:semiHidden="0" w:uiPriority="70" w:unhideWhenUsed="0"/>
+    <w:lsdException w:name="Colorful Shading Accent 2" w:semiHidden="0" w:uiPriority="71" w:unhideWhenUsed="0"/>
+    <w:lsdException w:name="Colorful List Accent 2" w:semiHidden="0" w:uiPriority="72" w:unhideWhenUsed="0"/>
+    <w:lsdException w:name="Colorful Grid Accent 2" w:semiHidden="0" w:uiPriority="73" w:unhideWhenUsed="0"/>
+    <w:lsdException w:name="Light Shading Accent 3" w:semiHidden="0" w:uiPriority="60" w:unhideWhenUsed="0"/>
+    <w:lsdException w:name="Light List Accent 3" w:semiHidden="0" w:uiPriority="61" w:unhideWhenUsed="0"/>
+    <w:lsdException w:name="Light Grid Accent 3" w:semiHidden="0" w:uiPriority="62" w:unhideWhenUsed="0"/>
+    <w:lsdException w:name="Medium Shading 1 Accent 3" w:semiHidden="0" w:uiPriority="63" w:unhideWhenUsed="0"/>
+    <w:lsdException w:name="Medium Shading 2 Accent 3" w:semiHidden="0" w:uiPriority="64" w:unhideWhenUsed="0"/>
+    <w:lsdException w:name="Medium List 1 Accent 3" w:semiHidden="0" w:uiPriority="65" w:unhideWhenUsed="0"/>
+    <w:lsdException w:name="Medium List 2 Accent 3" w:semiHidden="0" w:uiPriority="66" w:unhideWhenUsed="0"/>
+    <w:lsdException w:name="Medium Grid 1 Accent 3" w:semiHidden="0" w:uiPriority="67" w:unhideWhenUsed="0"/>
+    <w:lsdException w:name="Medium Grid 2 Accent 3" w:semiHidden="0" w:uiPriority="68" w:unhideWhenUsed="0"/>
+    <w:lsdException w:name="Medium Grid 3 Accent 3" w:semiHidden="0" w:uiPriority="69" w:unhideWhenUsed="0"/>
+    <w:lsdException w:name="Dark List Accent 3" w:semiHidden="0" w:uiPriority="70" w:unhideWhenUsed="0"/>
+    <w:lsdException w:name="Colorful Shading Accent 3" w:semiHidden="0" w:uiPriority="71" w:unhideWhenUsed="0"/>
+    <w:lsdException w:name="Colorful List Accent 3" w:semiHidden="0" w:uiPriority="72" w:unhideWhenUsed="0"/>
+    <w:lsdException w:name="Colorful Grid Accent 3" w:semiHidden="0" w:uiPriority="73" w:unhideWhenUsed="0"/>
+    <w:lsdException w:name="Light Shading Accent 4" w:semiHidden="0" w:uiPriority="60" w:unhideWhenUsed="0"/>
+    <w:lsdException w:name="Light List Accent 4" w:semiHidden="0" w:uiPriority="61" w:unhideWhenUsed="0"/>
+    <w:lsdException w:name="Light Grid Accent 4" w:semiHidden="0" w:uiPriority="62" w:unhideWhenUsed="0"/>
+    <w:lsdException w:name="Medium Shading 1 Accent 4" w:semiHidden="0" w:uiPriority="63" w:unhideWhenUsed="0"/>
+    <w:lsdException w:name="Medium Shading 2 Accent 4" w:semiHidden="0" w:uiPriority="64" w:unhideWhenUsed="0"/>
+    <w:lsdException w:name="Medium List 1 Accent 4" w:semiHidden="0" w:uiPriority="65" w:unhideWhenUsed="0"/>
+    <w:lsdException w:name="Medium List 2 Accent 4" w:semiHidden="0" w:uiPriority="66" w:unhideWhenUsed="0"/>
+    <w:lsdException w:name="Medium Grid 1 Accent 4" w:semiHidden="0" w:uiPriority="67" w:unhideWhenUsed="0"/>
+    <w:lsdException w:name="Medium Grid 2 Accent 4" w:semiHidden="0" w:uiPriority="68" w:unhideWhenUsed="0"/>
+    <w:lsdException w:name="Medium Grid 3 Accent 4" w:semiHidden="0" w:uiPriority="69" w:unhideWhenUsed="0"/>
+    <w:lsdException w:name="Dark List Accent 4" w:semiHidden="0" w:uiPriority="70" w:unhideWhenUsed="0"/>
+    <w:lsdException w:name="Colorful Shading Accent 4" w:semiHidden="0" w:uiPriority="71" w:unhideWhenUsed="0"/>
+    <w:lsdException w:name="Colorful List Accent 4" w:semiHidden="0" w:uiPriority="72" w:unhideWhenUsed="0"/>
+    <w:lsdException w:name="Colorful Grid Accent 4" w:semiHidden="0" w:uiPriority="73" w:unhideWhenUsed="0"/>
+    <w:lsdException w:name="Light Shading Accent 5" w:semiHidden="0" w:uiPriority="60" w:unhideWhenUsed="0"/>
+    <w:lsdException w:name="Light List Accent 5" w:semiHidden="0" w:uiPriority="61" w:unhideWhenUsed="0"/>
+    <w:lsdException w:name="Light Grid Accent 5" w:semiHidden="0" w:uiPriority="62" w:unhideWhenUsed="0"/>
+    <w:lsdException w:name="Medium Shading 1 Accent 5" w:semiHidden="0" w:uiPriority="63" w:unhideWhenUsed="0"/>
+    <w:lsdException w:name="Medium Shading 2 Accent 5" w:semiHidden="0" w:uiPriority="64" w:unhideWhenUsed="0"/>
+    <w:lsdException w:name="Medium List 1 Accent 5" w:semiHidden="0" w:uiPriority="65" w:unhideWhenUsed="0"/>
+    <w:lsdException w:name="Medium List 2 Accent 5" w:semiHidden="0" w:uiPriority="66" w:unhideWhenUsed="0"/>
+    <w:lsdException w:name="Medium Grid 1 Accent 5" w:semiHidden="0" w:uiPriority="67" w:unhideWhenUsed="0"/>
+    <w:lsdException w:name="Medium Grid 2 Accent 5" w:semiHidden="0" w:uiPriority="68" w:unhideWhenUsed="0"/>
+    <w:lsdException w:name="Medium Grid 3 Accent 5" w:semiHidden="0" w:uiPriority="69" w:unhideWhenUsed="0"/>
+    <w:lsdException w:name="Dark List Accent 5" w:semiHidden="0" w:uiPriority="70" w:unhideWhenUsed="0"/>
+    <w:lsdException w:name="Colorful Shading Accent 5" w:semiHidden="0" w:uiPriority="71" w:unhideWhenUsed="0"/>
+    <w:lsdException w:name="Colorful List Accent 5" w:semiHidden="0" w:uiPriority="72" w:unhideWhenUsed="0"/>
+    <w:lsdException w:name="Colorful Grid Accent 5" w:semiHidden="0" w:uiPriority="73" w:unhideWhenUsed="0"/>
+    <w:lsdException w:name="Light Shading Accent 6" w:semiHidden="0" w:uiPriority="60" w:unhideWhenUsed="0"/>
+    <w:lsdException w:name="Light List Accent 6" w:semiHidden="0" w:uiPriority="61" w:unhideWhenUsed="0"/>
+    <w:lsdException w:name="Light Grid Accent 6" w:semiHidden="0" w:uiPriority="62" w:unhideWhenUsed="0"/>
+    <w:lsdException w:name="Medium Shading 1 Accent 6" w:semiHidden="0" w:uiPriority="63" w:unhideWhenUsed="0"/>
+    <w:lsdException w:name="Medium Shading 2 Accent 6" w:semiHidden="0" w:uiPriority="64" w:unhideWhenUsed="0"/>
+    <w:lsdException w:name="Medium List 1 Accent 6" w:semiHidden="0" w:uiPriority="65" w:unhideWhenUsed="0"/>
+    <w:lsdException w:name="Medium List 2 Accent 6" w:semiHidden="0" w:uiPriority="66" w:unhideWhenUsed="0"/>
+    <w:lsdException w:name="Medium Grid 1 Accent 6" w:semiHidden="0" w:uiPriority="67" w:unhideWhenUsed="0"/>
+    <w:lsdException w:name="Medium Grid 2 Accent 6" w:semiHidden="0" w:uiPriority="68" w:unhideWhenUsed="0"/>
+    <w:lsdException w:name="Medium Grid 3 Accent 6" w:semiHidden="0" w:uiPriority="69" w:unhideWhenUsed="0"/>
+    <w:lsdException w:name="Dark List Accent 6" w:semiHidden="0" w:uiPriority="70" w:unhideWhenUsed="0"/>
+    <w:lsdException w:name="Colorful Shading Accent 6" w:semiHidden="0" w:uiPriority="71" w:unhideWhenUsed="0"/>
+    <w:lsdException w:name="Colorful List Accent 6" w:semiHidden="0" w:uiPriority="72" w:unhideWhenUsed="0"/>
+    <w:lsdException w:name="Colorful Grid Accent 6" w:semiHidden="0" w:uiPriority="73" w:unhideWhenUsed="0"/>
+    <w:lsdException w:name="Subtle Emphasis" w:semiHidden="0" w:uiPriority="19" w:unhideWhenUsed="0" w:qFormat="1"/>
+    <w:lsdException w:name="Intense Emphasis" w:semiHidden="0" w:uiPriority="21" w:unhideWhenUsed="0" w:qFormat="1"/>
+    <w:lsdException w:name="Subtle Reference" w:semiHidden="0" w:uiPriority="31" w:unhideWhenUsed="0" w:qFormat="1"/>
+    <w:lsdException w:name="Intense Reference" w:semiHidden="0" w:uiPriority="32" w:unhideWhenUsed="0" w:qFormat="1"/>
+    <w:lsdException w:name="Book Title" w:semiHidden="0" w:uiPriority="33" w:unhideWhenUsed="0" w:qFormat="1"/>
+    <w:lsdException w:name="Bibliography" w:uiPriority="37"/>
+    <w:lsdException w:name="TOC Heading" w:uiPriority="39" w:qFormat="1"/>
+  </w:latentStyles>
+  <w:style w:type="paragraph" w:default="1" w:styleId="Normal">
+    <w:name w:val="Normal"/>
+    <w:qFormat/>
+  </w:style>
+  <w:style w:type="character" w:default="1" w:styleId="Policepardfaut">
+    <w:name w:val="Default Paragraph Font"/>
+    <w:uiPriority w:val="1"/>
+    <w:semiHidden/>
+    <w:unhideWhenUsed/>
+  </w:style>
+  <w:style w:type="table" w:default="1" w:styleId="TableauNormal">
+    <w:name w:val="Normal Table"/>
+    <w:uiPriority w:val="99"/>
+    <w:semiHidden/>
+    <w:unhideWhenUsed/>
+    <w:tblPr>
+      <w:tblInd w:w="0" w:type="dxa"/>
+      <w:tblCellMar>
+        <w:top w:w="0" w:type="dxa"/>
+        <w:left w:w="108" w:type="dxa"/>
+        <w:bottom w:w="0" w:type="dxa"/>
+        <w:right w:w="108" w:type="dxa"/>
+      </w:tblCellMar>
+    </w:tblPr>
+  </w:style>
+  <w:style w:type="numbering" w:default="1" w:styleId="Aucuneliste">
     <w:name w:val="No List"/>
-    <w:qFormat/>
+    <w:uiPriority w:val="99"/>
+    <w:semiHidden/>
+    <w:unhideWhenUsed/>
   </w:style>
 </w:styles>
+</file>
+
+<file path=word/theme/theme1.xml><?xml version="1.0" encoding="utf-8"?>
+<a:theme xmlns:a="http://schemas.openxmlformats.org/drawingml/2006/main" name="Thème Office">
+  <a:themeElements>
+    <a:clrScheme name="Office">
+      <a:dk1>
+        <a:sysClr val="windowText" lastClr="000000"/>
+      </a:dk1>
+      <a:lt1>
+        <a:sysClr val="window" lastClr="FFFFFF"/>
+      </a:lt1>
+      <a:dk2>
+        <a:srgbClr val="1F497D"/>
+      </a:dk2>
+      <a:lt2>
+        <a:srgbClr val="EEECE1"/>
+      </a:lt2>
+      <a:accent1>
+        <a:srgbClr val="4F81BD"/>
+      </a:accent1>
+      <a:accent2>
+        <a:srgbClr val="C0504D"/>
+      </a:accent2>
+      <a:accent3>
+        <a:srgbClr val="9BBB59"/>
+      </a:accent3>
+      <a:accent4>
+        <a:srgbClr val="8064A2"/>
+      </a:accent4>
+      <a:accent5>
+        <a:srgbClr val="4BACC6"/>
+      </a:accent5>
+      <a:accent6>
+        <a:srgbClr val="F79646"/>
+      </a:accent6>
+      <a:hlink>
+        <a:srgbClr val="0000FF"/>
+      </a:hlink>
+      <a:folHlink>
+        <a:srgbClr val="800080"/>
+      </a:folHlink>
+    </a:clrScheme>
+    <a:fontScheme name="Office">
+      <a:majorFont>
+        <a:latin typeface="Cambria"/>
+        <a:ea typeface=""/>
+        <a:cs typeface=""/>
+        <a:font script="Jpan" typeface="ＭＳ ゴシック"/>
+        <a:font script="Hang" typeface="맑은 고딕"/>
+        <a:font script="Hans" typeface="宋体"/>
+        <a:font script="Hant" typeface="新細明體"/>
+        <a:font script="Arab" typeface="Times New Roman"/>
+        <a:font script="Hebr" typeface="Times New Roman"/>
+        <a:font script="Thai" typeface="Angsana New"/>
+        <a:font script="Ethi" typeface="Nyala"/>
+        <a:font script="Beng" typeface="Vrinda"/>
+        <a:font script="Gujr" typeface="Shruti"/>
+        <a:font script="Khmr" typeface="MoolBoran"/>
+        <a:font script="Knda" typeface="Tunga"/>
+        <a:font script="Guru" typeface="Raavi"/>
+        <a:font script="Cans" typeface="Euphemia"/>
+        <a:font script="Cher" typeface="Plantagenet Cherokee"/>
+        <a:font script="Yiii" typeface="Microsoft Yi Baiti"/>
+        <a:font script="Tibt" typeface="Microsoft Himalaya"/>
+        <a:font script="Thaa" typeface="MV Boli"/>
+        <a:font script="Deva" typeface="Mangal"/>
+        <a:font script="Telu" typeface="Gautami"/>
+        <a:font script="Taml" typeface="Latha"/>
+        <a:font script="Syrc" typeface="Estrangelo Edessa"/>
+        <a:font script="Orya" typeface="Kalinga"/>
+        <a:font script="Mlym" typeface="Kartika"/>
+        <a:font script="Laoo" typeface="DokChampa"/>
+        <a:font script="Sinh" typeface="Iskoola Pota"/>
+        <a:font script="Mong" typeface="Mongolian Baiti"/>
+        <a:font script="Viet" typeface="Times New Roman"/>
+        <a:font script="Uigh" typeface="Microsoft Uighur"/>
+        <a:font script="Geor" typeface="Sylfaen"/>
+      </a:majorFont>
+      <a:minorFont>
+        <a:latin typeface="Calibri"/>
+        <a:ea typeface=""/>
+        <a:cs typeface=""/>
+        <a:font script="Jpan" typeface="ＭＳ 明朝"/>
+        <a:font script="Hang" typeface="맑은 고딕"/>
+        <a:font script="Hans" typeface="宋体"/>
+        <a:font script="Hant" typeface="新細明體"/>
+        <a:font script="Arab" typeface="Arial"/>
+        <a:font script="Hebr" typeface="Arial"/>
+        <a:font script="Thai" typeface="Cordia New"/>
+        <a:font script="Ethi" typeface="Nyala"/>
+        <a:font script="Beng" typeface="Vrinda"/>
+        <a:font script="Gujr" typeface="Shruti"/>
+        <a:font script="Khmr" typeface="DaunPenh"/>
+        <a:font script="Knda" typeface="Tunga"/>
+        <a:font script="Guru" typeface="Raavi"/>
+        <a:font script="Cans" typeface="Euphemia"/>
+        <a:font script="Cher" typeface="Plantagenet Cherokee"/>
+        <a:font script="Yiii" typeface="Microsoft Yi Baiti"/>
+        <a:font script="Tibt" typeface="Microsoft Himalaya"/>
+        <a:font script="Thaa" typeface="MV Boli"/>
+        <a:font script="Deva" typeface="Mangal"/>
+        <a:font script="Telu" typeface="Gautami"/>
+        <a:font script="Taml" typeface="Latha"/>
+        <a:font script="Syrc" typeface="Estrangelo Edessa"/>
+        <a:font script="Orya" typeface="Kalinga"/>
+        <a:font script="Mlym" typeface="Kartika"/>
+        <a:font script="Laoo" typeface="DokChampa"/>
+        <a:font script="Sinh" typeface="Iskoola Pota"/>
+        <a:font script="Mong" typeface="Mongolian Baiti"/>
+        <a:font script="Viet" typeface="Arial"/>
+        <a:font script="Uigh" typeface="Microsoft Uighur"/>
+        <a:font script="Geor" typeface="Sylfaen"/>
+      </a:minorFont>
+    </a:fontScheme>
+    <a:fmtScheme name="Office">
+      <a:fillStyleLst>
+        <a:solidFill>
+          <a:schemeClr val="phClr"/>
+        </a:solidFill>
+        <a:gradFill rotWithShape="1">
+          <a:gsLst>
+            <a:gs pos="0">
+              <a:schemeClr val="phClr">
+                <a:tint val="50000"/>
+                <a:satMod val="300000"/>
+              </a:schemeClr>
+            </a:gs>
+            <a:gs pos="35000">
+              <a:schemeClr val="phClr">
+                <a:tint val="37000"/>
+                <a:satMod val="300000"/>
+              </a:schemeClr>
+            </a:gs>
+            <a:gs pos="100000">
+              <a:schemeClr val="phClr">
+                <a:tint val="15000"/>
+                <a:satMod val="350000"/>
+              </a:schemeClr>
+            </a:gs>
+          </a:gsLst>
+          <a:lin ang="16200000" scaled="1"/>
+        </a:gradFill>
+        <a:gradFill rotWithShape="1">
+          <a:gsLst>
+            <a:gs pos="0">
+              <a:schemeClr val="phClr">
+                <a:shade val="51000"/>
+                <a:satMod val="130000"/>
+              </a:schemeClr>
+            </a:gs>
+            <a:gs pos="80000">
+              <a:schemeClr val="phClr">
+                <a:shade val="93000"/>
+                <a:satMod val="130000"/>
+              </a:schemeClr>
+            </a:gs>
+            <a:gs pos="100000">
+              <a:schemeClr val="phClr">
+                <a:shade val="94000"/>
+                <a:satMod val="135000"/>
+              </a:schemeClr>
+            </a:gs>
+          </a:gsLst>
+          <a:lin ang="16200000" scaled="0"/>
+        </a:gradFill>
+      </a:fillStyleLst>
+      <a:lnStyleLst>
+        <a:ln w="9525" cap="flat" cmpd="sng" algn="ctr">
+          <a:solidFill>
+            <a:schemeClr val="phClr">
+              <a:shade val="95000"/>
+              <a:satMod val="105000"/>
+            </a:schemeClr>
+          </a:solidFill>
+          <a:prstDash val="solid"/>
+        </a:ln>
+        <a:ln w="25400" cap="flat" cmpd="sng" algn="ctr">
+          <a:solidFill>
+            <a:schemeClr val="phClr"/>
+          </a:solidFill>
+          <a:prstDash val="solid"/>
+        </a:ln>
+        <a:ln w="38100" cap="flat" cmpd="sng" algn="ctr">
+          <a:solidFill>
+            <a:schemeClr val="phClr"/>
+          </a:solidFill>
+          <a:prstDash val="solid"/>
+        </a:ln>
+      </a:lnStyleLst>
+      <a:effectStyleLst>
+        <a:effectStyle>
+          <a:effectLst>
+            <a:outerShdw blurRad="40000" dist="20000" dir="5400000" rotWithShape="0">
+              <a:srgbClr val="000000">
+                <a:alpha val="38000"/>
+              </a:srgbClr>
+            </a:outerShdw>
+          </a:effectLst>
+        </a:effectStyle>
+        <a:effectStyle>
+          <a:effectLst>
+            <a:outerShdw blurRad="40000" dist="23000" dir="5400000" rotWithShape="0">
+              <a:srgbClr val="000000">
+                <a:alpha val="35000"/>
+              </a:srgbClr>
+            </a:outerShdw>
+          </a:effectLst>
+        </a:effectStyle>
+        <a:effectStyle>
+          <a:effectLst>
+            <a:outerShdw blurRad="40000" dist="23000" dir="5400000" rotWithShape="0">
+              <a:srgbClr val="000000">
+                <a:alpha val="35000"/>
+              </a:srgbClr>
+            </a:outerShdw>
+          </a:effectLst>
+          <a:scene3d>
+            <a:camera prst="orthographicFront">
+              <a:rot lat="0" lon="0" rev="0"/>
+            </a:camera>
+            <a:lightRig rig="threePt" dir="t">
+              <a:rot lat="0" lon="0" rev="1200000"/>
+            </a:lightRig>
+          </a:scene3d>
+          <a:sp3d>
+            <a:bevelT w="63500" h="25400"/>
+          </a:sp3d>
+        </a:effectStyle>
+      </a:effectStyleLst>
+      <a:bgFillStyleLst>
+        <a:solidFill>
+          <a:schemeClr val="phClr"/>
+        </a:solidFill>
+        <a:gradFill rotWithShape="1">
+          <a:gsLst>
+            <a:gs pos="0">
+              <a:schemeClr val="phClr">
+                <a:tint val="40000"/>
+                <a:satMod val="350000"/>
+              </a:schemeClr>
+            </a:gs>
+            <a:gs pos="40000">
+              <a:schemeClr val="phClr">
+                <a:tint val="45000"/>
+                <a:shade val="99000"/>
+                <a:satMod val="350000"/>
+              </a:schemeClr>
+            </a:gs>
+            <a:gs pos="100000">
+              <a:schemeClr val="phClr">
+                <a:shade val="20000"/>
+                <a:satMod val="255000"/>
+              </a:schemeClr>
+            </a:gs>
+          </a:gsLst>
+          <a:path path="circle">
+            <a:fillToRect l="50000" t="-80000" r="50000" b="180000"/>
+          </a:path>
+        </a:gradFill>
+        <a:gradFill rotWithShape="1">
+          <a:gsLst>
+            <a:gs pos="0">
+              <a:schemeClr val="phClr">
+                <a:tint val="80000"/>
+                <a:satMod val="300000"/>
+              </a:schemeClr>
+            </a:gs>
+            <a:gs pos="100000">
+              <a:schemeClr val="phClr">
+                <a:shade val="30000"/>
+                <a:satMod val="200000"/>
+              </a:schemeClr>
+            </a:gs>
+          </a:gsLst>
+          <a:path path="circle">
+            <a:fillToRect l="50000" t="50000" r="50000" b="50000"/>
+          </a:path>
+        </a:gradFill>
+      </a:bgFillStyleLst>
+    </a:fmtScheme>
+  </a:themeElements>
+  <a:objectDefaults/>
+  <a:extraClrSchemeLst/>
+</a:theme>
+</file>
+
+<file path=customXml/item1.xml><?xml version="1.0" encoding="utf-8"?>
+<b:Sources xmlns:b="http://schemas.openxmlformats.org/officeDocument/2006/bibliography" xmlns="http://schemas.openxmlformats.org/officeDocument/2006/bibliography" SelectedStyle="\APA.XSL" StyleName="APA"/>
+</file>
+
+<file path=customXml/itemProps1.xml><?xml version="1.0" encoding="utf-8"?>
+<ds:datastoreItem xmlns:ds="http://schemas.openxmlformats.org/officeDocument/2006/customXml" ds:itemID="{E5CF4B7D-BB9E-4352-B548-37E77211DFA8}">
+  <ds:schemaRefs>
+    <ds:schemaRef ds:uri="http://schemas.openxmlformats.org/officeDocument/2006/bibliography"/>
+  </ds:schemaRefs>
+</ds:datastoreItem>
 </file>